--- a/Instructions.docx
+++ b/Instructions.docx
@@ -499,6 +499,16 @@
       </w:r>
       <w:bookmarkEnd w:id="2"/>
     </w:p>
+    <w:p/>
+    <w:p>
+      <w:pPr>
+        <w:pStyle w:val="Heading4"/>
+      </w:pPr>
+      <w:r>
+        <w:t>Parts Diagram</w:t>
+      </w:r>
+    </w:p>
+    <w:p/>
     <w:p>
       <w:pPr>
         <w:pStyle w:val="Heading4"/>
@@ -741,6 +751,7 @@
         </w:numPr>
       </w:pPr>
       <w:r>
+        <w:lastRenderedPageBreak/>
         <w:t xml:space="preserve">To block overhead ambient light from leaking into the camera. </w:t>
       </w:r>
     </w:p>
@@ -758,7 +769,6 @@
       </w:pPr>
       <w:bookmarkStart w:id="9" w:name="_Toc127629270"/>
       <w:r>
-        <w:lastRenderedPageBreak/>
         <w:t>Classifier – Feed Nozzle (Caliber Specific)</w:t>
       </w:r>
       <w:bookmarkEnd w:id="9"/>

--- a/Instructions.docx
+++ b/Instructions.docx
@@ -468,47 +468,107 @@
     </w:p>
     <w:p>
       <w:r>
+        <w:t xml:space="preserve">The models account for shrinkage already and </w:t>
+      </w:r>
+      <w:r>
+        <w:t>though a calibrated printer will give you better dimensional results, if you print all the parts with the same print settings</w:t>
+      </w:r>
+      <w:r>
+        <w:t>, everything should fit together with minimal post-print modification</w:t>
+      </w:r>
+      <w:r>
+        <w:t xml:space="preserve">. </w:t>
+      </w:r>
+      <w:r>
+        <w:t xml:space="preserve"> </w:t>
+      </w:r>
+    </w:p>
+    <w:p>
+      <w:pPr>
+        <w:ind w:left="360"/>
+      </w:pPr>
+    </w:p>
+    <w:p>
+      <w:pPr>
+        <w:pStyle w:val="Heading3"/>
+      </w:pPr>
+      <w:bookmarkStart w:id="2" w:name="_Toc127629263"/>
+      <w:r>
+        <w:t>Classifier</w:t>
+      </w:r>
+      <w:bookmarkEnd w:id="2"/>
+    </w:p>
+    <w:p/>
+    <w:p>
+      <w:pPr>
+        <w:pStyle w:val="Heading4"/>
+      </w:pPr>
+      <w:r>
         <w:lastRenderedPageBreak/>
-        <w:t xml:space="preserve">The models account for shrinkage already and </w:t>
-      </w:r>
-      <w:r>
-        <w:t>though a calibrated printer will give you better dimensional results, if you print all the parts with the same print settings</w:t>
-      </w:r>
-      <w:r>
-        <w:t>, everything should fit together with minimal post-print modification</w:t>
-      </w:r>
-      <w:r>
-        <w:t xml:space="preserve">. </w:t>
-      </w:r>
-      <w:r>
-        <w:t xml:space="preserve"> </w:t>
-      </w:r>
-    </w:p>
-    <w:p>
-      <w:pPr>
-        <w:ind w:left="360"/>
-      </w:pPr>
-    </w:p>
-    <w:p>
-      <w:pPr>
-        <w:pStyle w:val="Heading3"/>
-      </w:pPr>
-      <w:bookmarkStart w:id="2" w:name="_Toc127629263"/>
-      <w:r>
-        <w:t>Classifier</w:t>
-      </w:r>
-      <w:bookmarkEnd w:id="2"/>
-    </w:p>
-    <w:p/>
-    <w:p>
-      <w:pPr>
-        <w:pStyle w:val="Heading4"/>
-      </w:pPr>
-      <w:r>
-        <w:t>Parts Diagram</w:t>
-      </w:r>
-    </w:p>
-    <w:p/>
+        <w:t xml:space="preserve">Classifier </w:t>
+      </w:r>
+      <w:r>
+        <w:t xml:space="preserve">Parts </w:t>
+      </w:r>
+      <w:r>
+        <w:t>Listing Diagram</w:t>
+      </w:r>
+    </w:p>
+    <w:p>
+      <w:r>
+        <w:rPr>
+          <w:noProof/>
+        </w:rPr>
+        <w:drawing>
+          <wp:inline distT="0" distB="0" distL="0" distR="0" wp14:anchorId="67BB68D7" wp14:editId="7EC9EB00">
+            <wp:extent cx="6781800" cy="5240681"/>
+            <wp:effectExtent l="0" t="0" r="0" b="0"/>
+            <wp:docPr id="1" name="Picture 1"/>
+            <wp:cNvGraphicFramePr>
+              <a:graphicFrameLocks xmlns:a="http://schemas.openxmlformats.org/drawingml/2006/main" noChangeAspect="1"/>
+            </wp:cNvGraphicFramePr>
+            <a:graphic xmlns:a="http://schemas.openxmlformats.org/drawingml/2006/main">
+              <a:graphicData uri="http://schemas.openxmlformats.org/drawingml/2006/picture">
+                <pic:pic xmlns:pic="http://schemas.openxmlformats.org/drawingml/2006/picture">
+                  <pic:nvPicPr>
+                    <pic:cNvPr id="0" name="Picture 1"/>
+                    <pic:cNvPicPr>
+                      <a:picLocks noChangeAspect="1" noChangeArrowheads="1"/>
+                    </pic:cNvPicPr>
+                  </pic:nvPicPr>
+                  <pic:blipFill>
+                    <a:blip r:embed="rId8">
+                      <a:extLst>
+                        <a:ext uri="{28A0092B-C50C-407E-A947-70E740481C1C}">
+                          <a14:useLocalDpi xmlns:a14="http://schemas.microsoft.com/office/drawing/2010/main" val="0"/>
+                        </a:ext>
+                      </a:extLst>
+                    </a:blip>
+                    <a:srcRect/>
+                    <a:stretch>
+                      <a:fillRect/>
+                    </a:stretch>
+                  </pic:blipFill>
+                  <pic:spPr bwMode="auto">
+                    <a:xfrm>
+                      <a:off x="0" y="0"/>
+                      <a:ext cx="6858888" cy="5300251"/>
+                    </a:xfrm>
+                    <a:prstGeom prst="rect">
+                      <a:avLst/>
+                    </a:prstGeom>
+                    <a:noFill/>
+                    <a:ln>
+                      <a:noFill/>
+                    </a:ln>
+                  </pic:spPr>
+                </pic:pic>
+              </a:graphicData>
+            </a:graphic>
+          </wp:inline>
+        </w:drawing>
+      </w:r>
+    </w:p>
     <w:p>
       <w:pPr>
         <w:pStyle w:val="Heading4"/>
@@ -635,6 +695,7 @@
       </w:pPr>
       <w:bookmarkStart w:id="6" w:name="_Toc127629267"/>
       <w:r>
+        <w:lastRenderedPageBreak/>
         <w:t>Classifier – Wheel (Caliber Specific)</w:t>
       </w:r>
       <w:bookmarkEnd w:id="6"/>
@@ -751,7 +812,6 @@
         </w:numPr>
       </w:pPr>
       <w:r>
-        <w:lastRenderedPageBreak/>
         <w:t xml:space="preserve">To block overhead ambient light from leaking into the camera. </w:t>
       </w:r>
     </w:p>
@@ -880,7 +940,7 @@
     </w:p>
     <w:sectPr>
       <w:pgSz w:w="12240" w:h="15840"/>
-      <w:pgMar w:top="1440" w:right="1440" w:bottom="1440" w:left="1440" w:header="720" w:footer="720" w:gutter="0"/>
+      <w:pgMar w:top="720" w:right="720" w:bottom="720" w:left="720" w:header="720" w:footer="720" w:gutter="0"/>
       <w:cols w:space="720"/>
       <w:docGrid w:linePitch="360"/>
     </w:sectPr>

--- a/Instructions.docx
+++ b/Instructions.docx
@@ -31,49 +31,21 @@
         <w:rPr>
           <w:highlight w:val="yellow"/>
         </w:rPr>
-        <w:t xml:space="preserve">[link to </w:t>
-      </w:r>
-      <w:proofErr w:type="spellStart"/>
+        <w:t>[link to github repo]</w:t>
+      </w:r>
+      <w:r>
+        <w:t xml:space="preserve">. </w:t>
+      </w:r>
+    </w:p>
+    <w:p>
+      <w:r>
+        <w:t xml:space="preserve">Also available is the video build series at: </w:t>
+      </w:r>
       <w:r>
         <w:rPr>
           <w:highlight w:val="yellow"/>
         </w:rPr>
-        <w:t>github</w:t>
-      </w:r>
-      <w:proofErr w:type="spellEnd"/>
-      <w:r>
-        <w:rPr>
-          <w:highlight w:val="yellow"/>
-        </w:rPr>
-        <w:t xml:space="preserve"> repo]</w:t>
-      </w:r>
-      <w:r>
-        <w:t xml:space="preserve">. </w:t>
-      </w:r>
-    </w:p>
-    <w:p>
-      <w:r>
-        <w:t xml:space="preserve">Also available is the video build series at: </w:t>
-      </w:r>
-      <w:r>
-        <w:rPr>
-          <w:highlight w:val="yellow"/>
-        </w:rPr>
-        <w:t xml:space="preserve">[link to </w:t>
-      </w:r>
-      <w:proofErr w:type="spellStart"/>
-      <w:r>
-        <w:rPr>
-          <w:highlight w:val="yellow"/>
-        </w:rPr>
-        <w:t>youtube</w:t>
-      </w:r>
-      <w:proofErr w:type="spellEnd"/>
-      <w:r>
-        <w:rPr>
-          <w:highlight w:val="yellow"/>
-        </w:rPr>
-        <w:t xml:space="preserve"> playlist]</w:t>
+        <w:t>[link to youtube playlist]</w:t>
       </w:r>
     </w:p>
     <w:p>
@@ -125,15 +97,7 @@
         </w:numPr>
       </w:pPr>
       <w:r>
-        <w:t xml:space="preserve">Processor must support AVX instructions (AVX, AVX2, </w:t>
-      </w:r>
-      <w:proofErr w:type="spellStart"/>
-      <w:r>
-        <w:t>etc</w:t>
-      </w:r>
-      <w:proofErr w:type="spellEnd"/>
-      <w:r>
-        <w:t>)</w:t>
+        <w:t>Processor must support AVX instructions (AVX, AVX2, etc)</w:t>
       </w:r>
       <w:r>
         <w:t xml:space="preserve">. Most processors made after 2015 support it. Most Celeron and Atom processors do not support AVX instructions. </w:t>
@@ -675,13 +639,8 @@
       <w:r>
         <w:t>-</w:t>
       </w:r>
-      <w:proofErr w:type="gramStart"/>
-      <w:r>
-        <w:t>Opaque  White</w:t>
-      </w:r>
-      <w:proofErr w:type="gramEnd"/>
-      <w:r>
-        <w:t xml:space="preserve"> PLA. </w:t>
+      <w:r>
+        <w:t xml:space="preserve">Opaque  White PLA. </w:t>
       </w:r>
     </w:p>
     <w:p>
@@ -708,15 +667,7 @@
         <w:t xml:space="preserve">it is recommended to print the wheel with the bottom (non-geared side) down. </w:t>
       </w:r>
       <w:r>
-        <w:t xml:space="preserve">If you are printing to a smooth glass bed, this may result in a very shiny bottom on the part and you will need to “scuff” it with some light </w:t>
-      </w:r>
-      <w:proofErr w:type="gramStart"/>
-      <w:r>
-        <w:t>sandpaper  300</w:t>
-      </w:r>
-      <w:proofErr w:type="gramEnd"/>
-      <w:r>
-        <w:t xml:space="preserve">-400 grid to avoid reflections from the camera backlight. </w:t>
+        <w:t xml:space="preserve">If you are printing to a smooth glass bed, this may result in a very shiny bottom on the part and you will need to “scuff” it with some light sandpaper  300-400 grid to avoid reflections from the camera backlight. </w:t>
       </w:r>
       <w:r>
         <w:t xml:space="preserve">Using print base with a matte texture is recommended. </w:t>
@@ -938,6 +889,1051 @@
         <w:t>the color of your choosing.</w:t>
       </w:r>
     </w:p>
+    <w:p/>
+    <w:p>
+      <w:pPr>
+        <w:pStyle w:val="Heading2"/>
+      </w:pPr>
+      <w:r>
+        <w:t>Assembling the Classifier</w:t>
+      </w:r>
+    </w:p>
+    <w:p>
+      <w:r>
+        <w:t>[TBD]</w:t>
+      </w:r>
+    </w:p>
+    <w:p>
+      <w:pPr>
+        <w:pStyle w:val="Heading1"/>
+      </w:pPr>
+      <w:r>
+        <w:t>Sorter Assembly</w:t>
+      </w:r>
+    </w:p>
+    <w:p>
+      <w:r>
+        <w:t>[TBD]</w:t>
+      </w:r>
+    </w:p>
+    <w:p>
+      <w:pPr>
+        <w:pStyle w:val="Heading1"/>
+      </w:pPr>
+      <w:r>
+        <w:t>Electronics and Enclosure Assembly</w:t>
+      </w:r>
+    </w:p>
+    <w:p>
+      <w:pPr>
+        <w:pStyle w:val="Heading2"/>
+      </w:pPr>
+      <w:r>
+        <w:t xml:space="preserve">Printing the </w:t>
+      </w:r>
+      <w:r>
+        <w:t>Enclosure</w:t>
+      </w:r>
+      <w:r>
+        <w:t xml:space="preserve"> Models – General Settings</w:t>
+      </w:r>
+    </w:p>
+    <w:p>
+      <w:r>
+        <w:t xml:space="preserve">The electronics enclosures can be printed in any </w:t>
+      </w:r>
+      <w:r>
+        <w:t xml:space="preserve">material </w:t>
+      </w:r>
+      <w:r>
+        <w:t xml:space="preserve">and color </w:t>
+      </w:r>
+      <w:r>
+        <w:t>of your choosing. This is entirely personal preference</w:t>
+      </w:r>
+      <w:r>
+        <w:t xml:space="preserve"> and I make no recommendations here.</w:t>
+      </w:r>
+    </w:p>
+    <w:p>
+      <w:pPr>
+        <w:pStyle w:val="Heading4"/>
+      </w:pPr>
+      <w:r>
+        <w:lastRenderedPageBreak/>
+        <w:t xml:space="preserve">Enclosure </w:t>
+      </w:r>
+      <w:r>
+        <w:t xml:space="preserve"> – </w:t>
+      </w:r>
+      <w:r>
+        <w:t>Box</w:t>
+      </w:r>
+    </w:p>
+    <w:p>
+      <w:r>
+        <w:t xml:space="preserve">This box houses the electronics. As long as it is printed to spec, it should match up to existing Arduino uno holes. </w:t>
+      </w:r>
+      <w:r>
+        <w:t xml:space="preserve">It is recommended that you should use a support angle of 88 degrees. </w:t>
+      </w:r>
+      <w:r>
+        <w:t xml:space="preserve">The only support area needed is the USB hole. </w:t>
+      </w:r>
+    </w:p>
+    <w:p>
+      <w:pPr>
+        <w:pStyle w:val="Heading4"/>
+      </w:pPr>
+      <w:r>
+        <w:t>Enclosure  – Lid</w:t>
+      </w:r>
+    </w:p>
+    <w:p>
+      <w:r>
+        <w:t xml:space="preserve">Recommend to print along with the box </w:t>
+      </w:r>
+      <w:r>
+        <w:t xml:space="preserve">with the same material so after accounting for shrinkage, everything works. </w:t>
+      </w:r>
+    </w:p>
+    <w:p>
+      <w:pPr>
+        <w:pStyle w:val="Heading2"/>
+      </w:pPr>
+    </w:p>
+    <w:p>
+      <w:pPr>
+        <w:pStyle w:val="Heading2"/>
+      </w:pPr>
+      <w:r>
+        <w:t>Electronics Assembly</w:t>
+      </w:r>
+    </w:p>
+    <w:p>
+      <w:r>
+        <w:t>Refer to the</w:t>
+      </w:r>
+      <w:r>
+        <w:t xml:space="preserve"> </w:t>
+      </w:r>
+      <w:hyperlink w:anchor="_Classifier_Parts" w:history="1">
+        <w:r>
+          <w:rPr>
+            <w:rStyle w:val="Hyperlink"/>
+          </w:rPr>
+          <w:t>Parts List</w:t>
+        </w:r>
+      </w:hyperlink>
+      <w:r>
+        <w:t xml:space="preserve"> section below for the list parts </w:t>
+      </w:r>
+      <w:r>
+        <w:t xml:space="preserve">and resources to acquire the </w:t>
+      </w:r>
+      <w:r>
+        <w:t xml:space="preserve">needed </w:t>
+      </w:r>
+      <w:r>
+        <w:t xml:space="preserve">components </w:t>
+      </w:r>
+      <w:r>
+        <w:t xml:space="preserve">to </w:t>
+      </w:r>
+      <w:r>
+        <w:t>complete this project</w:t>
+      </w:r>
+    </w:p>
+    <w:p/>
+    <w:p>
+      <w:pPr>
+        <w:rPr>
+          <w:b/>
+          <w:bCs/>
+        </w:rPr>
+      </w:pPr>
+      <w:r>
+        <w:rPr>
+          <w:b/>
+          <w:bCs/>
+        </w:rPr>
+        <w:t>QUICK STEPS</w:t>
+      </w:r>
+    </w:p>
+    <w:p>
+      <w:pPr>
+        <w:pStyle w:val="ListParagraph"/>
+        <w:numPr>
+          <w:ilvl w:val="0"/>
+          <w:numId w:val="13"/>
+        </w:numPr>
+      </w:pPr>
+      <w:r>
+        <w:t xml:space="preserve">Install </w:t>
+      </w:r>
+      <w:r>
+        <w:t xml:space="preserve">40mm Fan </w:t>
+      </w:r>
+    </w:p>
+    <w:p>
+      <w:pPr>
+        <w:pStyle w:val="ListParagraph"/>
+        <w:numPr>
+          <w:ilvl w:val="0"/>
+          <w:numId w:val="13"/>
+        </w:numPr>
+      </w:pPr>
+      <w:r>
+        <w:t>Install PWM Dimmer</w:t>
+      </w:r>
+      <w:r>
+        <w:t xml:space="preserve"> with 4.7K resistor.</w:t>
+      </w:r>
+    </w:p>
+    <w:p>
+      <w:pPr>
+        <w:pStyle w:val="ListParagraph"/>
+        <w:numPr>
+          <w:ilvl w:val="0"/>
+          <w:numId w:val="13"/>
+        </w:numPr>
+      </w:pPr>
+      <w:r>
+        <w:t xml:space="preserve">Install </w:t>
+      </w:r>
+      <w:r>
+        <w:t>12v Jack</w:t>
+      </w:r>
+    </w:p>
+    <w:p>
+      <w:pPr>
+        <w:pStyle w:val="ListParagraph"/>
+        <w:numPr>
+          <w:ilvl w:val="0"/>
+          <w:numId w:val="13"/>
+        </w:numPr>
+      </w:pPr>
+      <w:r>
+        <w:t xml:space="preserve">Install </w:t>
+      </w:r>
+      <w:r>
+        <w:t>Power switch</w:t>
+      </w:r>
+    </w:p>
+    <w:p>
+      <w:pPr>
+        <w:pStyle w:val="ListParagraph"/>
+        <w:numPr>
+          <w:ilvl w:val="0"/>
+          <w:numId w:val="13"/>
+        </w:numPr>
+      </w:pPr>
+      <w:r>
+        <w:t>Install Arduino Uno</w:t>
+      </w:r>
+    </w:p>
+    <w:p>
+      <w:pPr>
+        <w:pStyle w:val="ListParagraph"/>
+        <w:numPr>
+          <w:ilvl w:val="0"/>
+          <w:numId w:val="13"/>
+        </w:numPr>
+      </w:pPr>
+      <w:r>
+        <w:t>Install Motor Shield</w:t>
+      </w:r>
+    </w:p>
+    <w:p>
+      <w:pPr>
+        <w:pStyle w:val="ListParagraph"/>
+        <w:numPr>
+          <w:ilvl w:val="0"/>
+          <w:numId w:val="13"/>
+        </w:numPr>
+      </w:pPr>
+      <w:r>
+        <w:t>Connect all 12v power lines and ground</w:t>
+      </w:r>
+    </w:p>
+    <w:p>
+      <w:pPr>
+        <w:pStyle w:val="ListParagraph"/>
+        <w:numPr>
+          <w:ilvl w:val="1"/>
+          <w:numId w:val="13"/>
+        </w:numPr>
+      </w:pPr>
+      <w:r>
+        <w:t>Arduino Shield</w:t>
+      </w:r>
+    </w:p>
+    <w:p>
+      <w:pPr>
+        <w:pStyle w:val="ListParagraph"/>
+        <w:numPr>
+          <w:ilvl w:val="1"/>
+          <w:numId w:val="13"/>
+        </w:numPr>
+      </w:pPr>
+      <w:r>
+        <w:t>Dimmer</w:t>
+      </w:r>
+    </w:p>
+    <w:p>
+      <w:pPr>
+        <w:pStyle w:val="ListParagraph"/>
+        <w:numPr>
+          <w:ilvl w:val="1"/>
+          <w:numId w:val="13"/>
+        </w:numPr>
+      </w:pPr>
+      <w:r>
+        <w:t>Fan</w:t>
+      </w:r>
+    </w:p>
+    <w:p>
+      <w:pPr>
+        <w:pStyle w:val="ListParagraph"/>
+        <w:numPr>
+          <w:ilvl w:val="1"/>
+          <w:numId w:val="13"/>
+        </w:numPr>
+      </w:pPr>
+      <w:r>
+        <w:t>Drop Sensor</w:t>
+      </w:r>
+    </w:p>
+    <w:p>
+      <w:pPr>
+        <w:pStyle w:val="ListParagraph"/>
+        <w:numPr>
+          <w:ilvl w:val="1"/>
+          <w:numId w:val="13"/>
+        </w:numPr>
+      </w:pPr>
+      <w:r>
+        <w:t>Wires for Camera Fan</w:t>
+      </w:r>
+    </w:p>
+    <w:p>
+      <w:pPr>
+        <w:pStyle w:val="ListParagraph"/>
+        <w:numPr>
+          <w:ilvl w:val="0"/>
+          <w:numId w:val="13"/>
+        </w:numPr>
+      </w:pPr>
+      <w:r>
+        <w:t>Attach motor cables to shield</w:t>
+      </w:r>
+    </w:p>
+    <w:p>
+      <w:pPr>
+        <w:pStyle w:val="ListParagraph"/>
+        <w:numPr>
+          <w:ilvl w:val="0"/>
+          <w:numId w:val="13"/>
+        </w:numPr>
+      </w:pPr>
+      <w:r>
+        <w:t>Add Motor controller to shield (TCM2209)</w:t>
+      </w:r>
+    </w:p>
+    <w:p>
+      <w:pPr>
+        <w:pStyle w:val="ListParagraph"/>
+        <w:numPr>
+          <w:ilvl w:val="0"/>
+          <w:numId w:val="13"/>
+        </w:numPr>
+      </w:pPr>
+      <w:r>
+        <w:t>A</w:t>
+      </w:r>
+      <w:r>
+        <w:t>djust Vref on motors</w:t>
+      </w:r>
+    </w:p>
+    <w:p>
+      <w:pPr>
+        <w:pStyle w:val="ListParagraph"/>
+        <w:numPr>
+          <w:ilvl w:val="0"/>
+          <w:numId w:val="13"/>
+        </w:numPr>
+      </w:pPr>
+      <w:r>
+        <w:t>Load Arduino code onto arduino</w:t>
+      </w:r>
+    </w:p>
+    <w:p/>
+    <w:p>
+      <w:r>
+        <w:t xml:space="preserve"> </w:t>
+      </w:r>
+    </w:p>
+    <w:p/>
+    <w:p>
+      <w:pPr>
+        <w:tabs>
+          <w:tab w:val="left" w:pos="3341"/>
+        </w:tabs>
+      </w:pPr>
+    </w:p>
+    <w:p>
+      <w:r>
+        <w:br w:type="page"/>
+      </w:r>
+    </w:p>
+    <w:p>
+      <w:pPr>
+        <w:pStyle w:val="Heading2"/>
+      </w:pPr>
+      <w:r>
+        <w:lastRenderedPageBreak/>
+        <w:t xml:space="preserve">Parts List </w:t>
+      </w:r>
+    </w:p>
+    <w:tbl>
+      <w:tblPr>
+        <w:tblStyle w:val="TableGrid"/>
+        <w:tblW w:w="0" w:type="auto"/>
+        <w:tblLook w:val="04A0" w:firstRow="1" w:lastRow="0" w:firstColumn="1" w:lastColumn="0" w:noHBand="0" w:noVBand="1"/>
+      </w:tblPr>
+      <w:tblGrid>
+        <w:gridCol w:w="4338"/>
+        <w:gridCol w:w="6678"/>
+      </w:tblGrid>
+      <w:tr>
+        <w:tc>
+          <w:tcPr>
+            <w:tcW w:w="4338" w:type="dxa"/>
+          </w:tcPr>
+          <w:p>
+            <w:pPr>
+              <w:pStyle w:val="Heading4"/>
+            </w:pPr>
+            <w:bookmarkStart w:id="13" w:name="_Classifier_Parts"/>
+            <w:bookmarkEnd w:id="13"/>
+            <w:r>
+              <w:t>Electronics and Enclosure</w:t>
+            </w:r>
+            <w:r>
+              <w:t xml:space="preserve"> Parts</w:t>
+            </w:r>
+          </w:p>
+        </w:tc>
+        <w:tc>
+          <w:tcPr>
+            <w:tcW w:w="6678" w:type="dxa"/>
+          </w:tcPr>
+          <w:p/>
+        </w:tc>
+      </w:tr>
+      <w:tr>
+        <w:tc>
+          <w:tcPr>
+            <w:tcW w:w="4338" w:type="dxa"/>
+          </w:tcPr>
+          <w:p>
+            <w:pPr>
+              <w:ind w:left="360"/>
+            </w:pPr>
+            <w:r>
+              <w:t>12v Jack</w:t>
+            </w:r>
+          </w:p>
+        </w:tc>
+        <w:tc>
+          <w:tcPr>
+            <w:tcW w:w="6678" w:type="dxa"/>
+          </w:tcPr>
+          <w:p>
+            <w:pPr>
+              <w:pStyle w:val="ListParagraph"/>
+              <w:numPr>
+                <w:ilvl w:val="0"/>
+                <w:numId w:val="9"/>
+              </w:numPr>
+            </w:pPr>
+            <w:hyperlink r:id="rId9" w:history="1">
+              <w:r>
+                <w:rPr>
+                  <w:rStyle w:val="Hyperlink"/>
+                </w:rPr>
+                <w:t>https://www.amazon.com/gp/product/B091PS6XQ4</w:t>
+              </w:r>
+            </w:hyperlink>
+          </w:p>
+          <w:p>
+            <w:pPr>
+              <w:pStyle w:val="ListParagraph"/>
+              <w:numPr>
+                <w:ilvl w:val="0"/>
+                <w:numId w:val="9"/>
+              </w:numPr>
+            </w:pPr>
+            <w:hyperlink r:id="rId10" w:history="1">
+              <w:r>
+                <w:rPr>
+                  <w:rStyle w:val="Hyperlink"/>
+                </w:rPr>
+                <w:t>https://www.amazon.com/gp/product/B07Y8KKSR1/</w:t>
+              </w:r>
+            </w:hyperlink>
+          </w:p>
+          <w:p/>
+        </w:tc>
+      </w:tr>
+      <w:tr>
+        <w:tc>
+          <w:tcPr>
+            <w:tcW w:w="4338" w:type="dxa"/>
+          </w:tcPr>
+          <w:p>
+            <w:pPr>
+              <w:ind w:left="360"/>
+            </w:pPr>
+            <w:r>
+              <w:t xml:space="preserve">12mm </w:t>
+            </w:r>
+            <w:r>
+              <w:t>Push button switch</w:t>
+            </w:r>
+          </w:p>
+        </w:tc>
+        <w:tc>
+          <w:tcPr>
+            <w:tcW w:w="6678" w:type="dxa"/>
+          </w:tcPr>
+          <w:p>
+            <w:pPr>
+              <w:pStyle w:val="ListParagraph"/>
+              <w:numPr>
+                <w:ilvl w:val="0"/>
+                <w:numId w:val="8"/>
+              </w:numPr>
+            </w:pPr>
+            <w:hyperlink r:id="rId11" w:history="1">
+              <w:r>
+                <w:rPr>
+                  <w:rStyle w:val="Hyperlink"/>
+                </w:rPr>
+                <w:t>https://www.amazon.com/gp/product/B06XF6PT9L</w:t>
+              </w:r>
+            </w:hyperlink>
+          </w:p>
+          <w:p>
+            <w:pPr>
+              <w:pStyle w:val="ListParagraph"/>
+              <w:numPr>
+                <w:ilvl w:val="0"/>
+                <w:numId w:val="8"/>
+              </w:numPr>
+            </w:pPr>
+            <w:hyperlink r:id="rId12" w:history="1">
+              <w:r>
+                <w:rPr>
+                  <w:rStyle w:val="Hyperlink"/>
+                </w:rPr>
+                <w:t>https://www.amazon.com/Cylewet-Self-Locking-Latching-Button-CYT1091/dp/B075VBV4QH</w:t>
+              </w:r>
+            </w:hyperlink>
+          </w:p>
+          <w:p/>
+        </w:tc>
+      </w:tr>
+      <w:tr>
+        <w:tc>
+          <w:tcPr>
+            <w:tcW w:w="4338" w:type="dxa"/>
+          </w:tcPr>
+          <w:p>
+            <w:pPr>
+              <w:ind w:left="360"/>
+            </w:pPr>
+            <w:r>
+              <w:t>12v motor dimmer PWM (led dimmer)</w:t>
+            </w:r>
+          </w:p>
+        </w:tc>
+        <w:tc>
+          <w:tcPr>
+            <w:tcW w:w="6678" w:type="dxa"/>
+          </w:tcPr>
+          <w:p>
+            <w:pPr>
+              <w:pStyle w:val="ListParagraph"/>
+              <w:numPr>
+                <w:ilvl w:val="0"/>
+                <w:numId w:val="8"/>
+              </w:numPr>
+            </w:pPr>
+            <w:hyperlink r:id="rId13" w:history="1">
+              <w:r>
+                <w:rPr>
+                  <w:rStyle w:val="Hyperlink"/>
+                </w:rPr>
+                <w:t>https://www.amazon.com/gp/product/B07GP72BWV</w:t>
+              </w:r>
+            </w:hyperlink>
+          </w:p>
+          <w:p/>
+        </w:tc>
+      </w:tr>
+      <w:tr>
+        <w:tc>
+          <w:tcPr>
+            <w:tcW w:w="4338" w:type="dxa"/>
+          </w:tcPr>
+          <w:p>
+            <w:pPr>
+              <w:ind w:left="360"/>
+            </w:pPr>
+            <w:r>
+              <w:t>Arduino Uno R3 (Genuine Arduino recommended)</w:t>
+            </w:r>
+          </w:p>
+        </w:tc>
+        <w:tc>
+          <w:tcPr>
+            <w:tcW w:w="6678" w:type="dxa"/>
+          </w:tcPr>
+          <w:p>
+            <w:pPr>
+              <w:pStyle w:val="ListParagraph"/>
+              <w:numPr>
+                <w:ilvl w:val="0"/>
+                <w:numId w:val="8"/>
+              </w:numPr>
+            </w:pPr>
+            <w:hyperlink r:id="rId14" w:history="1">
+              <w:r>
+                <w:rPr>
+                  <w:rStyle w:val="Hyperlink"/>
+                </w:rPr>
+                <w:t>https://www.amazon.com/ELEGOO-Board-ATmega328P-ATMEGA16U2-Compliant/dp/B01EWOE0UU</w:t>
+              </w:r>
+            </w:hyperlink>
+          </w:p>
+          <w:p>
+            <w:pPr>
+              <w:pStyle w:val="ListParagraph"/>
+              <w:numPr>
+                <w:ilvl w:val="0"/>
+                <w:numId w:val="8"/>
+              </w:numPr>
+            </w:pPr>
+            <w:hyperlink r:id="rId15" w:history="1">
+              <w:r>
+                <w:rPr>
+                  <w:rStyle w:val="Hyperlink"/>
+                </w:rPr>
+                <w:t>https://www.amazon.com/Arduino-A000066-ARDUINO-UNO-R3/dp/B008GRTSV6</w:t>
+              </w:r>
+            </w:hyperlink>
+          </w:p>
+          <w:p>
+            <w:pPr>
+              <w:pStyle w:val="ListParagraph"/>
+              <w:numPr>
+                <w:ilvl w:val="0"/>
+                <w:numId w:val="8"/>
+              </w:numPr>
+            </w:pPr>
+            <w:hyperlink r:id="rId16" w:history="1">
+              <w:r>
+                <w:rPr>
+                  <w:rStyle w:val="Hyperlink"/>
+                </w:rPr>
+                <w:t>https://www.amazon.com/SunFounder-Board-Arduino-ATMEGA328P-ATMEGA16U2/dp/B08353DL5P</w:t>
+              </w:r>
+            </w:hyperlink>
+          </w:p>
+          <w:p>
+            <w:pPr>
+              <w:pStyle w:val="ListParagraph"/>
+              <w:numPr>
+                <w:ilvl w:val="0"/>
+                <w:numId w:val="8"/>
+              </w:numPr>
+            </w:pPr>
+          </w:p>
+        </w:tc>
+      </w:tr>
+      <w:tr>
+        <w:tc>
+          <w:tcPr>
+            <w:tcW w:w="4338" w:type="dxa"/>
+          </w:tcPr>
+          <w:p>
+            <w:pPr>
+              <w:ind w:left="360"/>
+            </w:pPr>
+            <w:r>
+              <w:t>CNC Expansion Shield</w:t>
+            </w:r>
+          </w:p>
+        </w:tc>
+        <w:tc>
+          <w:tcPr>
+            <w:tcW w:w="6678" w:type="dxa"/>
+          </w:tcPr>
+          <w:p>
+            <w:pPr>
+              <w:pStyle w:val="ListParagraph"/>
+              <w:numPr>
+                <w:ilvl w:val="0"/>
+                <w:numId w:val="7"/>
+              </w:numPr>
+            </w:pPr>
+            <w:hyperlink r:id="rId17" w:history="1">
+              <w:r>
+                <w:rPr>
+                  <w:rStyle w:val="Hyperlink"/>
+                </w:rPr>
+                <w:t>https://www.amazon.com/WWZMDiB-CNC-Shield-V3-Engraving/dp/B0BQDW1H8Z</w:t>
+              </w:r>
+            </w:hyperlink>
+          </w:p>
+          <w:p>
+            <w:pPr>
+              <w:pStyle w:val="ListParagraph"/>
+              <w:numPr>
+                <w:ilvl w:val="0"/>
+                <w:numId w:val="7"/>
+              </w:numPr>
+            </w:pPr>
+            <w:hyperlink r:id="rId18" w:history="1">
+              <w:r>
+                <w:rPr>
+                  <w:rStyle w:val="Hyperlink"/>
+                </w:rPr>
+                <w:t>https://www.amazon.com/Ximimark-Engraver-Printer-Expansion-Arduino/dp/B07L74X18N</w:t>
+              </w:r>
+            </w:hyperlink>
+          </w:p>
+          <w:p>
+            <w:pPr>
+              <w:pStyle w:val="ListParagraph"/>
+              <w:numPr>
+                <w:ilvl w:val="0"/>
+                <w:numId w:val="7"/>
+              </w:numPr>
+            </w:pPr>
+            <w:hyperlink r:id="rId19" w:history="1">
+              <w:r>
+                <w:rPr>
+                  <w:rStyle w:val="Hyperlink"/>
+                </w:rPr>
+                <w:t>https://www.amazon.com/Printer-A4988-Expansion-Arduino-Engraver/dp/B09YR2HZP6</w:t>
+              </w:r>
+            </w:hyperlink>
+          </w:p>
+          <w:p/>
+          <w:p/>
+        </w:tc>
+      </w:tr>
+      <w:tr>
+        <w:tc>
+          <w:tcPr>
+            <w:tcW w:w="4338" w:type="dxa"/>
+          </w:tcPr>
+          <w:p>
+            <w:pPr>
+              <w:ind w:left="360"/>
+            </w:pPr>
+            <w:r>
+              <w:t>(7)  2-pin jumpers</w:t>
+            </w:r>
+          </w:p>
+        </w:tc>
+        <w:tc>
+          <w:tcPr>
+            <w:tcW w:w="6678" w:type="dxa"/>
+          </w:tcPr>
+          <w:p>
+            <w:pPr>
+              <w:pStyle w:val="ListParagraph"/>
+              <w:numPr>
+                <w:ilvl w:val="0"/>
+                <w:numId w:val="12"/>
+              </w:numPr>
+            </w:pPr>
+            <w:hyperlink r:id="rId20" w:history="1">
+              <w:r>
+                <w:rPr>
+                  <w:rStyle w:val="Hyperlink"/>
+                </w:rPr>
+                <w:t>https://www.amazon.com/gp/product/B077957RN7</w:t>
+              </w:r>
+            </w:hyperlink>
+          </w:p>
+          <w:p/>
+        </w:tc>
+      </w:tr>
+      <w:tr>
+        <w:tc>
+          <w:tcPr>
+            <w:tcW w:w="4338" w:type="dxa"/>
+          </w:tcPr>
+          <w:p>
+            <w:pPr>
+              <w:ind w:left="360"/>
+            </w:pPr>
+            <w:r>
+              <w:t>40mm 12v Fan</w:t>
+            </w:r>
+          </w:p>
+        </w:tc>
+        <w:tc>
+          <w:tcPr>
+            <w:tcW w:w="6678" w:type="dxa"/>
+          </w:tcPr>
+          <w:p>
+            <w:pPr>
+              <w:pStyle w:val="ListParagraph"/>
+              <w:numPr>
+                <w:ilvl w:val="0"/>
+                <w:numId w:val="11"/>
+              </w:numPr>
+            </w:pPr>
+            <w:hyperlink r:id="rId21" w:history="1">
+              <w:r>
+                <w:rPr>
+                  <w:rStyle w:val="Hyperlink"/>
+                </w:rPr>
+                <w:t>https://www.amazon.com/gp/product/B07CH6YC32</w:t>
+              </w:r>
+            </w:hyperlink>
+          </w:p>
+          <w:p/>
+        </w:tc>
+      </w:tr>
+      <w:tr>
+        <w:tc>
+          <w:tcPr>
+            <w:tcW w:w="4338" w:type="dxa"/>
+          </w:tcPr>
+          <w:p>
+            <w:pPr>
+              <w:ind w:left="360"/>
+            </w:pPr>
+            <w:r>
+              <w:t>12v 5amp Power</w:t>
+            </w:r>
+            <w:r>
+              <w:t xml:space="preserve"> </w:t>
+            </w:r>
+            <w:r>
+              <w:t>supply</w:t>
+            </w:r>
+          </w:p>
+        </w:tc>
+        <w:tc>
+          <w:tcPr>
+            <w:tcW w:w="6678" w:type="dxa"/>
+          </w:tcPr>
+          <w:p>
+            <w:pPr>
+              <w:pStyle w:val="ListParagraph"/>
+              <w:numPr>
+                <w:ilvl w:val="0"/>
+                <w:numId w:val="10"/>
+              </w:numPr>
+            </w:pPr>
+            <w:hyperlink r:id="rId22" w:history="1">
+              <w:r>
+                <w:rPr>
+                  <w:rStyle w:val="Hyperlink"/>
+                </w:rPr>
+                <w:t>https://www.amazon.com/gp/product/B01GEA8PQA</w:t>
+              </w:r>
+            </w:hyperlink>
+          </w:p>
+          <w:p>
+            <w:pPr>
+              <w:pStyle w:val="ListParagraph"/>
+              <w:numPr>
+                <w:ilvl w:val="0"/>
+                <w:numId w:val="10"/>
+              </w:numPr>
+            </w:pPr>
+            <w:hyperlink r:id="rId23" w:history="1">
+              <w:r>
+                <w:rPr>
+                  <w:rStyle w:val="Hyperlink"/>
+                </w:rPr>
+                <w:t>https://www.amazon.com/gp/product/B0711Q5B49</w:t>
+              </w:r>
+            </w:hyperlink>
+          </w:p>
+          <w:p/>
+        </w:tc>
+      </w:tr>
+      <w:tr>
+        <w:tc>
+          <w:tcPr>
+            <w:tcW w:w="4338" w:type="dxa"/>
+          </w:tcPr>
+          <w:p>
+            <w:pPr>
+              <w:ind w:left="360"/>
+            </w:pPr>
+            <w:r>
+              <w:t>4.7K</w:t>
+            </w:r>
+            <w:r>
+              <w:t xml:space="preserve"> </w:t>
+            </w:r>
+            <w:r>
+              <w:t>Ohm Resistor</w:t>
+            </w:r>
+          </w:p>
+        </w:tc>
+        <w:tc>
+          <w:tcPr>
+            <w:tcW w:w="6678" w:type="dxa"/>
+          </w:tcPr>
+          <w:p>
+            <w:pPr>
+              <w:pStyle w:val="ListParagraph"/>
+              <w:numPr>
+                <w:ilvl w:val="0"/>
+                <w:numId w:val="10"/>
+              </w:numPr>
+            </w:pPr>
+            <w:hyperlink r:id="rId24" w:history="1">
+              <w:r>
+                <w:rPr>
+                  <w:rStyle w:val="Hyperlink"/>
+                </w:rPr>
+                <w:t>https://www.amazon.com/California-JOS-4-7K-Tolerance-Resistance/dp/B0B4FXTWWY</w:t>
+              </w:r>
+            </w:hyperlink>
+          </w:p>
+          <w:p>
+            <w:pPr>
+              <w:pStyle w:val="ListParagraph"/>
+            </w:pPr>
+          </w:p>
+        </w:tc>
+      </w:tr>
+      <w:tr>
+        <w:tc>
+          <w:tcPr>
+            <w:tcW w:w="4338" w:type="dxa"/>
+          </w:tcPr>
+          <w:p>
+            <w:pPr>
+              <w:pStyle w:val="Heading4"/>
+            </w:pPr>
+            <w:r>
+              <w:t>Classifier Parts</w:t>
+            </w:r>
+          </w:p>
+        </w:tc>
+        <w:tc>
+          <w:tcPr>
+            <w:tcW w:w="6678" w:type="dxa"/>
+          </w:tcPr>
+          <w:p/>
+        </w:tc>
+      </w:tr>
+      <w:tr>
+        <w:tc>
+          <w:tcPr>
+            <w:tcW w:w="4338" w:type="dxa"/>
+          </w:tcPr>
+          <w:p>
+            <w:pPr>
+              <w:pStyle w:val="Heading4"/>
+            </w:pPr>
+          </w:p>
+        </w:tc>
+        <w:tc>
+          <w:tcPr>
+            <w:tcW w:w="6678" w:type="dxa"/>
+          </w:tcPr>
+          <w:p/>
+        </w:tc>
+      </w:tr>
+      <w:tr>
+        <w:tc>
+          <w:tcPr>
+            <w:tcW w:w="4338" w:type="dxa"/>
+          </w:tcPr>
+          <w:p>
+            <w:pPr>
+              <w:pStyle w:val="Heading4"/>
+            </w:pPr>
+          </w:p>
+        </w:tc>
+        <w:tc>
+          <w:tcPr>
+            <w:tcW w:w="6678" w:type="dxa"/>
+          </w:tcPr>
+          <w:p/>
+        </w:tc>
+      </w:tr>
+      <w:tr>
+        <w:tc>
+          <w:tcPr>
+            <w:tcW w:w="4338" w:type="dxa"/>
+          </w:tcPr>
+          <w:p>
+            <w:pPr>
+              <w:pStyle w:val="Heading4"/>
+            </w:pPr>
+          </w:p>
+        </w:tc>
+        <w:tc>
+          <w:tcPr>
+            <w:tcW w:w="6678" w:type="dxa"/>
+          </w:tcPr>
+          <w:p/>
+        </w:tc>
+      </w:tr>
+      <w:tr>
+        <w:tc>
+          <w:tcPr>
+            <w:tcW w:w="4338" w:type="dxa"/>
+          </w:tcPr>
+          <w:p>
+            <w:pPr>
+              <w:pStyle w:val="Heading4"/>
+            </w:pPr>
+          </w:p>
+        </w:tc>
+        <w:tc>
+          <w:tcPr>
+            <w:tcW w:w="6678" w:type="dxa"/>
+          </w:tcPr>
+          <w:p/>
+        </w:tc>
+      </w:tr>
+      <w:tr>
+        <w:tc>
+          <w:tcPr>
+            <w:tcW w:w="4338" w:type="dxa"/>
+          </w:tcPr>
+          <w:p>
+            <w:pPr>
+              <w:pStyle w:val="Heading4"/>
+            </w:pPr>
+          </w:p>
+        </w:tc>
+        <w:tc>
+          <w:tcPr>
+            <w:tcW w:w="6678" w:type="dxa"/>
+          </w:tcPr>
+          <w:p/>
+        </w:tc>
+      </w:tr>
+    </w:tbl>
+    <w:p/>
+    <w:p/>
     <w:sectPr>
       <w:pgSz w:w="12240" w:h="15840"/>
       <w:pgMar w:top="720" w:right="720" w:bottom="720" w:left="720" w:header="720" w:footer="720" w:gutter="0"/>
@@ -1001,6 +1997,571 @@
 <file path=word/numbering.xml><?xml version="1.0" encoding="utf-8"?>
 <w:numbering xmlns:wpc="http://schemas.microsoft.com/office/word/2010/wordprocessingCanvas" xmlns:cx="http://schemas.microsoft.com/office/drawing/2014/chartex" xmlns:cx1="http://schemas.microsoft.com/office/drawing/2015/9/8/chartex" xmlns:cx2="http://schemas.microsoft.com/office/drawing/2015/10/21/chartex" xmlns:cx3="http://schemas.microsoft.com/office/drawing/2016/5/9/chartex" xmlns:cx4="http://schemas.microsoft.com/office/drawing/2016/5/10/chartex" xmlns:cx5="http://schemas.microsoft.com/office/drawing/2016/5/11/chartex" xmlns:cx6="http://schemas.microsoft.com/office/drawing/2016/5/12/chartex" xmlns:cx7="http://schemas.microsoft.com/office/drawing/2016/5/13/chartex" xmlns:cx8="http://schemas.microsoft.com/office/drawing/2016/5/14/chartex" xmlns:mc="http://schemas.openxmlformats.org/markup-compatibility/2006" xmlns:aink="http://schemas.microsoft.com/office/drawing/2016/ink" xmlns:am3d="http://schemas.microsoft.com/office/drawing/2017/model3d" xmlns:o="urn:schemas-microsoft-com:office:office" xmlns:oel="http://schemas.microsoft.com/office/2019/extlst" xmlns:r="http://schemas.openxmlformats.org/officeDocument/2006/relationships" xmlns:m="http://schemas.openxmlformats.org/officeDocument/2006/math" xmlns:v="urn:schemas-microsoft-com:vml" xmlns:wp14="http://schemas.microsoft.com/office/word/2010/wordprocessingDrawing" xmlns:wp="http://schemas.openxmlformats.org/drawingml/2006/wordprocessingDrawing" xmlns:w10="urn:schemas-microsoft-com:office:word" xmlns:w="http://schemas.openxmlformats.org/wordprocessingml/2006/main" xmlns:w14="http://schemas.microsoft.com/office/word/2010/wordml" xmlns:w15="http://schemas.microsoft.com/office/word/2012/wordml" xmlns:w16cex="http://schemas.microsoft.com/office/word/2018/wordml/cex" xmlns:w16cid="http://schemas.microsoft.com/office/word/2016/wordml/cid" xmlns:w16="http://schemas.microsoft.com/office/word/2018/wordml" xmlns:w16sdtdh="http://schemas.microsoft.com/office/word/2020/wordml/sdtdatahash" xmlns:w16se="http://schemas.microsoft.com/office/word/2015/wordml/symex" xmlns:wpg="http://schemas.microsoft.com/office/word/2010/wordprocessingGroup" xmlns:wpi="http://schemas.microsoft.com/office/word/2010/wordprocessingInk" xmlns:wne="http://schemas.microsoft.com/office/word/2006/wordml" xmlns:wps="http://schemas.microsoft.com/office/word/2010/wordprocessingShape" mc:Ignorable="w14 w15 w16se w16cid w16 w16cex w16sdtdh wp14">
   <w:abstractNum w:abstractNumId="0" w15:restartNumberingAfterBreak="0">
+    <w:nsid w:val="23426193"/>
+    <w:multiLevelType w:val="hybridMultilevel"/>
+    <w:tmpl w:val="05422556"/>
+    <w:lvl w:ilvl="0" w:tplc="04090001">
+      <w:start w:val="1"/>
+      <w:numFmt w:val="bullet"/>
+      <w:lvlText w:val=""/>
+      <w:lvlJc w:val="left"/>
+      <w:pPr>
+        <w:ind w:left="720" w:hanging="360"/>
+      </w:pPr>
+      <w:rPr>
+        <w:rFonts w:ascii="Symbol" w:hAnsi="Symbol" w:hint="default"/>
+      </w:rPr>
+    </w:lvl>
+    <w:lvl w:ilvl="1" w:tplc="04090003" w:tentative="1">
+      <w:start w:val="1"/>
+      <w:numFmt w:val="bullet"/>
+      <w:lvlText w:val="o"/>
+      <w:lvlJc w:val="left"/>
+      <w:pPr>
+        <w:ind w:left="1440" w:hanging="360"/>
+      </w:pPr>
+      <w:rPr>
+        <w:rFonts w:ascii="Courier New" w:hAnsi="Courier New" w:cs="Courier New" w:hint="default"/>
+      </w:rPr>
+    </w:lvl>
+    <w:lvl w:ilvl="2" w:tplc="04090005" w:tentative="1">
+      <w:start w:val="1"/>
+      <w:numFmt w:val="bullet"/>
+      <w:lvlText w:val=""/>
+      <w:lvlJc w:val="left"/>
+      <w:pPr>
+        <w:ind w:left="2160" w:hanging="360"/>
+      </w:pPr>
+      <w:rPr>
+        <w:rFonts w:ascii="Wingdings" w:hAnsi="Wingdings" w:hint="default"/>
+      </w:rPr>
+    </w:lvl>
+    <w:lvl w:ilvl="3" w:tplc="04090001" w:tentative="1">
+      <w:start w:val="1"/>
+      <w:numFmt w:val="bullet"/>
+      <w:lvlText w:val=""/>
+      <w:lvlJc w:val="left"/>
+      <w:pPr>
+        <w:ind w:left="2880" w:hanging="360"/>
+      </w:pPr>
+      <w:rPr>
+        <w:rFonts w:ascii="Symbol" w:hAnsi="Symbol" w:hint="default"/>
+      </w:rPr>
+    </w:lvl>
+    <w:lvl w:ilvl="4" w:tplc="04090003" w:tentative="1">
+      <w:start w:val="1"/>
+      <w:numFmt w:val="bullet"/>
+      <w:lvlText w:val="o"/>
+      <w:lvlJc w:val="left"/>
+      <w:pPr>
+        <w:ind w:left="3600" w:hanging="360"/>
+      </w:pPr>
+      <w:rPr>
+        <w:rFonts w:ascii="Courier New" w:hAnsi="Courier New" w:cs="Courier New" w:hint="default"/>
+      </w:rPr>
+    </w:lvl>
+    <w:lvl w:ilvl="5" w:tplc="04090005" w:tentative="1">
+      <w:start w:val="1"/>
+      <w:numFmt w:val="bullet"/>
+      <w:lvlText w:val=""/>
+      <w:lvlJc w:val="left"/>
+      <w:pPr>
+        <w:ind w:left="4320" w:hanging="360"/>
+      </w:pPr>
+      <w:rPr>
+        <w:rFonts w:ascii="Wingdings" w:hAnsi="Wingdings" w:hint="default"/>
+      </w:rPr>
+    </w:lvl>
+    <w:lvl w:ilvl="6" w:tplc="04090001" w:tentative="1">
+      <w:start w:val="1"/>
+      <w:numFmt w:val="bullet"/>
+      <w:lvlText w:val=""/>
+      <w:lvlJc w:val="left"/>
+      <w:pPr>
+        <w:ind w:left="5040" w:hanging="360"/>
+      </w:pPr>
+      <w:rPr>
+        <w:rFonts w:ascii="Symbol" w:hAnsi="Symbol" w:hint="default"/>
+      </w:rPr>
+    </w:lvl>
+    <w:lvl w:ilvl="7" w:tplc="04090003" w:tentative="1">
+      <w:start w:val="1"/>
+      <w:numFmt w:val="bullet"/>
+      <w:lvlText w:val="o"/>
+      <w:lvlJc w:val="left"/>
+      <w:pPr>
+        <w:ind w:left="5760" w:hanging="360"/>
+      </w:pPr>
+      <w:rPr>
+        <w:rFonts w:ascii="Courier New" w:hAnsi="Courier New" w:cs="Courier New" w:hint="default"/>
+      </w:rPr>
+    </w:lvl>
+    <w:lvl w:ilvl="8" w:tplc="04090005" w:tentative="1">
+      <w:start w:val="1"/>
+      <w:numFmt w:val="bullet"/>
+      <w:lvlText w:val=""/>
+      <w:lvlJc w:val="left"/>
+      <w:pPr>
+        <w:ind w:left="6480" w:hanging="360"/>
+      </w:pPr>
+      <w:rPr>
+        <w:rFonts w:ascii="Wingdings" w:hAnsi="Wingdings" w:hint="default"/>
+      </w:rPr>
+    </w:lvl>
+  </w:abstractNum>
+  <w:abstractNum w:abstractNumId="1" w15:restartNumberingAfterBreak="0">
+    <w:nsid w:val="27B2016C"/>
+    <w:multiLevelType w:val="hybridMultilevel"/>
+    <w:tmpl w:val="7F7C1F42"/>
+    <w:lvl w:ilvl="0" w:tplc="04090001">
+      <w:start w:val="1"/>
+      <w:numFmt w:val="bullet"/>
+      <w:lvlText w:val=""/>
+      <w:lvlJc w:val="left"/>
+      <w:pPr>
+        <w:ind w:left="720" w:hanging="360"/>
+      </w:pPr>
+      <w:rPr>
+        <w:rFonts w:ascii="Symbol" w:hAnsi="Symbol" w:hint="default"/>
+      </w:rPr>
+    </w:lvl>
+    <w:lvl w:ilvl="1" w:tplc="04090003" w:tentative="1">
+      <w:start w:val="1"/>
+      <w:numFmt w:val="bullet"/>
+      <w:lvlText w:val="o"/>
+      <w:lvlJc w:val="left"/>
+      <w:pPr>
+        <w:ind w:left="1440" w:hanging="360"/>
+      </w:pPr>
+      <w:rPr>
+        <w:rFonts w:ascii="Courier New" w:hAnsi="Courier New" w:cs="Courier New" w:hint="default"/>
+      </w:rPr>
+    </w:lvl>
+    <w:lvl w:ilvl="2" w:tplc="04090005" w:tentative="1">
+      <w:start w:val="1"/>
+      <w:numFmt w:val="bullet"/>
+      <w:lvlText w:val=""/>
+      <w:lvlJc w:val="left"/>
+      <w:pPr>
+        <w:ind w:left="2160" w:hanging="360"/>
+      </w:pPr>
+      <w:rPr>
+        <w:rFonts w:ascii="Wingdings" w:hAnsi="Wingdings" w:hint="default"/>
+      </w:rPr>
+    </w:lvl>
+    <w:lvl w:ilvl="3" w:tplc="04090001" w:tentative="1">
+      <w:start w:val="1"/>
+      <w:numFmt w:val="bullet"/>
+      <w:lvlText w:val=""/>
+      <w:lvlJc w:val="left"/>
+      <w:pPr>
+        <w:ind w:left="2880" w:hanging="360"/>
+      </w:pPr>
+      <w:rPr>
+        <w:rFonts w:ascii="Symbol" w:hAnsi="Symbol" w:hint="default"/>
+      </w:rPr>
+    </w:lvl>
+    <w:lvl w:ilvl="4" w:tplc="04090003" w:tentative="1">
+      <w:start w:val="1"/>
+      <w:numFmt w:val="bullet"/>
+      <w:lvlText w:val="o"/>
+      <w:lvlJc w:val="left"/>
+      <w:pPr>
+        <w:ind w:left="3600" w:hanging="360"/>
+      </w:pPr>
+      <w:rPr>
+        <w:rFonts w:ascii="Courier New" w:hAnsi="Courier New" w:cs="Courier New" w:hint="default"/>
+      </w:rPr>
+    </w:lvl>
+    <w:lvl w:ilvl="5" w:tplc="04090005" w:tentative="1">
+      <w:start w:val="1"/>
+      <w:numFmt w:val="bullet"/>
+      <w:lvlText w:val=""/>
+      <w:lvlJc w:val="left"/>
+      <w:pPr>
+        <w:ind w:left="4320" w:hanging="360"/>
+      </w:pPr>
+      <w:rPr>
+        <w:rFonts w:ascii="Wingdings" w:hAnsi="Wingdings" w:hint="default"/>
+      </w:rPr>
+    </w:lvl>
+    <w:lvl w:ilvl="6" w:tplc="04090001" w:tentative="1">
+      <w:start w:val="1"/>
+      <w:numFmt w:val="bullet"/>
+      <w:lvlText w:val=""/>
+      <w:lvlJc w:val="left"/>
+      <w:pPr>
+        <w:ind w:left="5040" w:hanging="360"/>
+      </w:pPr>
+      <w:rPr>
+        <w:rFonts w:ascii="Symbol" w:hAnsi="Symbol" w:hint="default"/>
+      </w:rPr>
+    </w:lvl>
+    <w:lvl w:ilvl="7" w:tplc="04090003" w:tentative="1">
+      <w:start w:val="1"/>
+      <w:numFmt w:val="bullet"/>
+      <w:lvlText w:val="o"/>
+      <w:lvlJc w:val="left"/>
+      <w:pPr>
+        <w:ind w:left="5760" w:hanging="360"/>
+      </w:pPr>
+      <w:rPr>
+        <w:rFonts w:ascii="Courier New" w:hAnsi="Courier New" w:cs="Courier New" w:hint="default"/>
+      </w:rPr>
+    </w:lvl>
+    <w:lvl w:ilvl="8" w:tplc="04090005" w:tentative="1">
+      <w:start w:val="1"/>
+      <w:numFmt w:val="bullet"/>
+      <w:lvlText w:val=""/>
+      <w:lvlJc w:val="left"/>
+      <w:pPr>
+        <w:ind w:left="6480" w:hanging="360"/>
+      </w:pPr>
+      <w:rPr>
+        <w:rFonts w:ascii="Wingdings" w:hAnsi="Wingdings" w:hint="default"/>
+      </w:rPr>
+    </w:lvl>
+  </w:abstractNum>
+  <w:abstractNum w:abstractNumId="2" w15:restartNumberingAfterBreak="0">
+    <w:nsid w:val="2E202BD3"/>
+    <w:multiLevelType w:val="hybridMultilevel"/>
+    <w:tmpl w:val="F8207CF0"/>
+    <w:lvl w:ilvl="0" w:tplc="04090001">
+      <w:start w:val="1"/>
+      <w:numFmt w:val="bullet"/>
+      <w:lvlText w:val=""/>
+      <w:lvlJc w:val="left"/>
+      <w:pPr>
+        <w:ind w:left="720" w:hanging="360"/>
+      </w:pPr>
+      <w:rPr>
+        <w:rFonts w:ascii="Symbol" w:hAnsi="Symbol" w:hint="default"/>
+      </w:rPr>
+    </w:lvl>
+    <w:lvl w:ilvl="1" w:tplc="04090003" w:tentative="1">
+      <w:start w:val="1"/>
+      <w:numFmt w:val="bullet"/>
+      <w:lvlText w:val="o"/>
+      <w:lvlJc w:val="left"/>
+      <w:pPr>
+        <w:ind w:left="1440" w:hanging="360"/>
+      </w:pPr>
+      <w:rPr>
+        <w:rFonts w:ascii="Courier New" w:hAnsi="Courier New" w:cs="Courier New" w:hint="default"/>
+      </w:rPr>
+    </w:lvl>
+    <w:lvl w:ilvl="2" w:tplc="04090005" w:tentative="1">
+      <w:start w:val="1"/>
+      <w:numFmt w:val="bullet"/>
+      <w:lvlText w:val=""/>
+      <w:lvlJc w:val="left"/>
+      <w:pPr>
+        <w:ind w:left="2160" w:hanging="360"/>
+      </w:pPr>
+      <w:rPr>
+        <w:rFonts w:ascii="Wingdings" w:hAnsi="Wingdings" w:hint="default"/>
+      </w:rPr>
+    </w:lvl>
+    <w:lvl w:ilvl="3" w:tplc="04090001" w:tentative="1">
+      <w:start w:val="1"/>
+      <w:numFmt w:val="bullet"/>
+      <w:lvlText w:val=""/>
+      <w:lvlJc w:val="left"/>
+      <w:pPr>
+        <w:ind w:left="2880" w:hanging="360"/>
+      </w:pPr>
+      <w:rPr>
+        <w:rFonts w:ascii="Symbol" w:hAnsi="Symbol" w:hint="default"/>
+      </w:rPr>
+    </w:lvl>
+    <w:lvl w:ilvl="4" w:tplc="04090003" w:tentative="1">
+      <w:start w:val="1"/>
+      <w:numFmt w:val="bullet"/>
+      <w:lvlText w:val="o"/>
+      <w:lvlJc w:val="left"/>
+      <w:pPr>
+        <w:ind w:left="3600" w:hanging="360"/>
+      </w:pPr>
+      <w:rPr>
+        <w:rFonts w:ascii="Courier New" w:hAnsi="Courier New" w:cs="Courier New" w:hint="default"/>
+      </w:rPr>
+    </w:lvl>
+    <w:lvl w:ilvl="5" w:tplc="04090005" w:tentative="1">
+      <w:start w:val="1"/>
+      <w:numFmt w:val="bullet"/>
+      <w:lvlText w:val=""/>
+      <w:lvlJc w:val="left"/>
+      <w:pPr>
+        <w:ind w:left="4320" w:hanging="360"/>
+      </w:pPr>
+      <w:rPr>
+        <w:rFonts w:ascii="Wingdings" w:hAnsi="Wingdings" w:hint="default"/>
+      </w:rPr>
+    </w:lvl>
+    <w:lvl w:ilvl="6" w:tplc="04090001" w:tentative="1">
+      <w:start w:val="1"/>
+      <w:numFmt w:val="bullet"/>
+      <w:lvlText w:val=""/>
+      <w:lvlJc w:val="left"/>
+      <w:pPr>
+        <w:ind w:left="5040" w:hanging="360"/>
+      </w:pPr>
+      <w:rPr>
+        <w:rFonts w:ascii="Symbol" w:hAnsi="Symbol" w:hint="default"/>
+      </w:rPr>
+    </w:lvl>
+    <w:lvl w:ilvl="7" w:tplc="04090003" w:tentative="1">
+      <w:start w:val="1"/>
+      <w:numFmt w:val="bullet"/>
+      <w:lvlText w:val="o"/>
+      <w:lvlJc w:val="left"/>
+      <w:pPr>
+        <w:ind w:left="5760" w:hanging="360"/>
+      </w:pPr>
+      <w:rPr>
+        <w:rFonts w:ascii="Courier New" w:hAnsi="Courier New" w:cs="Courier New" w:hint="default"/>
+      </w:rPr>
+    </w:lvl>
+    <w:lvl w:ilvl="8" w:tplc="04090005" w:tentative="1">
+      <w:start w:val="1"/>
+      <w:numFmt w:val="bullet"/>
+      <w:lvlText w:val=""/>
+      <w:lvlJc w:val="left"/>
+      <w:pPr>
+        <w:ind w:left="6480" w:hanging="360"/>
+      </w:pPr>
+      <w:rPr>
+        <w:rFonts w:ascii="Wingdings" w:hAnsi="Wingdings" w:hint="default"/>
+      </w:rPr>
+    </w:lvl>
+  </w:abstractNum>
+  <w:abstractNum w:abstractNumId="3" w15:restartNumberingAfterBreak="0">
+    <w:nsid w:val="339C1D53"/>
+    <w:multiLevelType w:val="hybridMultilevel"/>
+    <w:tmpl w:val="F6B40B8E"/>
+    <w:lvl w:ilvl="0" w:tplc="04090001">
+      <w:start w:val="1"/>
+      <w:numFmt w:val="bullet"/>
+      <w:lvlText w:val=""/>
+      <w:lvlJc w:val="left"/>
+      <w:pPr>
+        <w:ind w:left="720" w:hanging="360"/>
+      </w:pPr>
+      <w:rPr>
+        <w:rFonts w:ascii="Symbol" w:hAnsi="Symbol" w:hint="default"/>
+      </w:rPr>
+    </w:lvl>
+    <w:lvl w:ilvl="1" w:tplc="04090003" w:tentative="1">
+      <w:start w:val="1"/>
+      <w:numFmt w:val="bullet"/>
+      <w:lvlText w:val="o"/>
+      <w:lvlJc w:val="left"/>
+      <w:pPr>
+        <w:ind w:left="1440" w:hanging="360"/>
+      </w:pPr>
+      <w:rPr>
+        <w:rFonts w:ascii="Courier New" w:hAnsi="Courier New" w:cs="Courier New" w:hint="default"/>
+      </w:rPr>
+    </w:lvl>
+    <w:lvl w:ilvl="2" w:tplc="04090005" w:tentative="1">
+      <w:start w:val="1"/>
+      <w:numFmt w:val="bullet"/>
+      <w:lvlText w:val=""/>
+      <w:lvlJc w:val="left"/>
+      <w:pPr>
+        <w:ind w:left="2160" w:hanging="360"/>
+      </w:pPr>
+      <w:rPr>
+        <w:rFonts w:ascii="Wingdings" w:hAnsi="Wingdings" w:hint="default"/>
+      </w:rPr>
+    </w:lvl>
+    <w:lvl w:ilvl="3" w:tplc="04090001" w:tentative="1">
+      <w:start w:val="1"/>
+      <w:numFmt w:val="bullet"/>
+      <w:lvlText w:val=""/>
+      <w:lvlJc w:val="left"/>
+      <w:pPr>
+        <w:ind w:left="2880" w:hanging="360"/>
+      </w:pPr>
+      <w:rPr>
+        <w:rFonts w:ascii="Symbol" w:hAnsi="Symbol" w:hint="default"/>
+      </w:rPr>
+    </w:lvl>
+    <w:lvl w:ilvl="4" w:tplc="04090003" w:tentative="1">
+      <w:start w:val="1"/>
+      <w:numFmt w:val="bullet"/>
+      <w:lvlText w:val="o"/>
+      <w:lvlJc w:val="left"/>
+      <w:pPr>
+        <w:ind w:left="3600" w:hanging="360"/>
+      </w:pPr>
+      <w:rPr>
+        <w:rFonts w:ascii="Courier New" w:hAnsi="Courier New" w:cs="Courier New" w:hint="default"/>
+      </w:rPr>
+    </w:lvl>
+    <w:lvl w:ilvl="5" w:tplc="04090005" w:tentative="1">
+      <w:start w:val="1"/>
+      <w:numFmt w:val="bullet"/>
+      <w:lvlText w:val=""/>
+      <w:lvlJc w:val="left"/>
+      <w:pPr>
+        <w:ind w:left="4320" w:hanging="360"/>
+      </w:pPr>
+      <w:rPr>
+        <w:rFonts w:ascii="Wingdings" w:hAnsi="Wingdings" w:hint="default"/>
+      </w:rPr>
+    </w:lvl>
+    <w:lvl w:ilvl="6" w:tplc="04090001" w:tentative="1">
+      <w:start w:val="1"/>
+      <w:numFmt w:val="bullet"/>
+      <w:lvlText w:val=""/>
+      <w:lvlJc w:val="left"/>
+      <w:pPr>
+        <w:ind w:left="5040" w:hanging="360"/>
+      </w:pPr>
+      <w:rPr>
+        <w:rFonts w:ascii="Symbol" w:hAnsi="Symbol" w:hint="default"/>
+      </w:rPr>
+    </w:lvl>
+    <w:lvl w:ilvl="7" w:tplc="04090003" w:tentative="1">
+      <w:start w:val="1"/>
+      <w:numFmt w:val="bullet"/>
+      <w:lvlText w:val="o"/>
+      <w:lvlJc w:val="left"/>
+      <w:pPr>
+        <w:ind w:left="5760" w:hanging="360"/>
+      </w:pPr>
+      <w:rPr>
+        <w:rFonts w:ascii="Courier New" w:hAnsi="Courier New" w:cs="Courier New" w:hint="default"/>
+      </w:rPr>
+    </w:lvl>
+    <w:lvl w:ilvl="8" w:tplc="04090005" w:tentative="1">
+      <w:start w:val="1"/>
+      <w:numFmt w:val="bullet"/>
+      <w:lvlText w:val=""/>
+      <w:lvlJc w:val="left"/>
+      <w:pPr>
+        <w:ind w:left="6480" w:hanging="360"/>
+      </w:pPr>
+      <w:rPr>
+        <w:rFonts w:ascii="Wingdings" w:hAnsi="Wingdings" w:hint="default"/>
+      </w:rPr>
+    </w:lvl>
+  </w:abstractNum>
+  <w:abstractNum w:abstractNumId="4" w15:restartNumberingAfterBreak="0">
+    <w:nsid w:val="351E7AF4"/>
+    <w:multiLevelType w:val="hybridMultilevel"/>
+    <w:tmpl w:val="BF50E818"/>
+    <w:lvl w:ilvl="0" w:tplc="04090001">
+      <w:start w:val="1"/>
+      <w:numFmt w:val="bullet"/>
+      <w:lvlText w:val=""/>
+      <w:lvlJc w:val="left"/>
+      <w:pPr>
+        <w:ind w:left="720" w:hanging="360"/>
+      </w:pPr>
+      <w:rPr>
+        <w:rFonts w:ascii="Symbol" w:hAnsi="Symbol" w:hint="default"/>
+      </w:rPr>
+    </w:lvl>
+    <w:lvl w:ilvl="1" w:tplc="04090003" w:tentative="1">
+      <w:start w:val="1"/>
+      <w:numFmt w:val="bullet"/>
+      <w:lvlText w:val="o"/>
+      <w:lvlJc w:val="left"/>
+      <w:pPr>
+        <w:ind w:left="1440" w:hanging="360"/>
+      </w:pPr>
+      <w:rPr>
+        <w:rFonts w:ascii="Courier New" w:hAnsi="Courier New" w:cs="Courier New" w:hint="default"/>
+      </w:rPr>
+    </w:lvl>
+    <w:lvl w:ilvl="2" w:tplc="04090005" w:tentative="1">
+      <w:start w:val="1"/>
+      <w:numFmt w:val="bullet"/>
+      <w:lvlText w:val=""/>
+      <w:lvlJc w:val="left"/>
+      <w:pPr>
+        <w:ind w:left="2160" w:hanging="360"/>
+      </w:pPr>
+      <w:rPr>
+        <w:rFonts w:ascii="Wingdings" w:hAnsi="Wingdings" w:hint="default"/>
+      </w:rPr>
+    </w:lvl>
+    <w:lvl w:ilvl="3" w:tplc="04090001" w:tentative="1">
+      <w:start w:val="1"/>
+      <w:numFmt w:val="bullet"/>
+      <w:lvlText w:val=""/>
+      <w:lvlJc w:val="left"/>
+      <w:pPr>
+        <w:ind w:left="2880" w:hanging="360"/>
+      </w:pPr>
+      <w:rPr>
+        <w:rFonts w:ascii="Symbol" w:hAnsi="Symbol" w:hint="default"/>
+      </w:rPr>
+    </w:lvl>
+    <w:lvl w:ilvl="4" w:tplc="04090003" w:tentative="1">
+      <w:start w:val="1"/>
+      <w:numFmt w:val="bullet"/>
+      <w:lvlText w:val="o"/>
+      <w:lvlJc w:val="left"/>
+      <w:pPr>
+        <w:ind w:left="3600" w:hanging="360"/>
+      </w:pPr>
+      <w:rPr>
+        <w:rFonts w:ascii="Courier New" w:hAnsi="Courier New" w:cs="Courier New" w:hint="default"/>
+      </w:rPr>
+    </w:lvl>
+    <w:lvl w:ilvl="5" w:tplc="04090005" w:tentative="1">
+      <w:start w:val="1"/>
+      <w:numFmt w:val="bullet"/>
+      <w:lvlText w:val=""/>
+      <w:lvlJc w:val="left"/>
+      <w:pPr>
+        <w:ind w:left="4320" w:hanging="360"/>
+      </w:pPr>
+      <w:rPr>
+        <w:rFonts w:ascii="Wingdings" w:hAnsi="Wingdings" w:hint="default"/>
+      </w:rPr>
+    </w:lvl>
+    <w:lvl w:ilvl="6" w:tplc="04090001" w:tentative="1">
+      <w:start w:val="1"/>
+      <w:numFmt w:val="bullet"/>
+      <w:lvlText w:val=""/>
+      <w:lvlJc w:val="left"/>
+      <w:pPr>
+        <w:ind w:left="5040" w:hanging="360"/>
+      </w:pPr>
+      <w:rPr>
+        <w:rFonts w:ascii="Symbol" w:hAnsi="Symbol" w:hint="default"/>
+      </w:rPr>
+    </w:lvl>
+    <w:lvl w:ilvl="7" w:tplc="04090003" w:tentative="1">
+      <w:start w:val="1"/>
+      <w:numFmt w:val="bullet"/>
+      <w:lvlText w:val="o"/>
+      <w:lvlJc w:val="left"/>
+      <w:pPr>
+        <w:ind w:left="5760" w:hanging="360"/>
+      </w:pPr>
+      <w:rPr>
+        <w:rFonts w:ascii="Courier New" w:hAnsi="Courier New" w:cs="Courier New" w:hint="default"/>
+      </w:rPr>
+    </w:lvl>
+    <w:lvl w:ilvl="8" w:tplc="04090005" w:tentative="1">
+      <w:start w:val="1"/>
+      <w:numFmt w:val="bullet"/>
+      <w:lvlText w:val=""/>
+      <w:lvlJc w:val="left"/>
+      <w:pPr>
+        <w:ind w:left="6480" w:hanging="360"/>
+      </w:pPr>
+      <w:rPr>
+        <w:rFonts w:ascii="Wingdings" w:hAnsi="Wingdings" w:hint="default"/>
+      </w:rPr>
+    </w:lvl>
+  </w:abstractNum>
+  <w:abstractNum w:abstractNumId="5" w15:restartNumberingAfterBreak="0">
     <w:nsid w:val="38D915D0"/>
     <w:multiLevelType w:val="hybridMultilevel"/>
     <w:tmpl w:val="3A901C9A"/>
@@ -1089,7 +2650,7 @@
       </w:pPr>
     </w:lvl>
   </w:abstractNum>
-  <w:abstractNum w:abstractNumId="1" w15:restartNumberingAfterBreak="0">
+  <w:abstractNum w:abstractNumId="6" w15:restartNumberingAfterBreak="0">
     <w:nsid w:val="494E000B"/>
     <w:multiLevelType w:val="hybridMultilevel"/>
     <w:tmpl w:val="A8CACE3C"/>
@@ -1202,7 +2763,7 @@
       </w:rPr>
     </w:lvl>
   </w:abstractNum>
-  <w:abstractNum w:abstractNumId="2" w15:restartNumberingAfterBreak="0">
+  <w:abstractNum w:abstractNumId="7" w15:restartNumberingAfterBreak="0">
     <w:nsid w:val="4EAB2F56"/>
     <w:multiLevelType w:val="hybridMultilevel"/>
     <w:tmpl w:val="865A9900"/>
@@ -1315,7 +2876,120 @@
       </w:rPr>
     </w:lvl>
   </w:abstractNum>
-  <w:abstractNum w:abstractNumId="3" w15:restartNumberingAfterBreak="0">
+  <w:abstractNum w:abstractNumId="8" w15:restartNumberingAfterBreak="0">
+    <w:nsid w:val="55C12581"/>
+    <w:multiLevelType w:val="hybridMultilevel"/>
+    <w:tmpl w:val="1ECE2856"/>
+    <w:lvl w:ilvl="0" w:tplc="04090001">
+      <w:start w:val="1"/>
+      <w:numFmt w:val="bullet"/>
+      <w:lvlText w:val=""/>
+      <w:lvlJc w:val="left"/>
+      <w:pPr>
+        <w:ind w:left="720" w:hanging="360"/>
+      </w:pPr>
+      <w:rPr>
+        <w:rFonts w:ascii="Symbol" w:hAnsi="Symbol" w:hint="default"/>
+      </w:rPr>
+    </w:lvl>
+    <w:lvl w:ilvl="1" w:tplc="04090003" w:tentative="1">
+      <w:start w:val="1"/>
+      <w:numFmt w:val="bullet"/>
+      <w:lvlText w:val="o"/>
+      <w:lvlJc w:val="left"/>
+      <w:pPr>
+        <w:ind w:left="1440" w:hanging="360"/>
+      </w:pPr>
+      <w:rPr>
+        <w:rFonts w:ascii="Courier New" w:hAnsi="Courier New" w:cs="Courier New" w:hint="default"/>
+      </w:rPr>
+    </w:lvl>
+    <w:lvl w:ilvl="2" w:tplc="04090005" w:tentative="1">
+      <w:start w:val="1"/>
+      <w:numFmt w:val="bullet"/>
+      <w:lvlText w:val=""/>
+      <w:lvlJc w:val="left"/>
+      <w:pPr>
+        <w:ind w:left="2160" w:hanging="360"/>
+      </w:pPr>
+      <w:rPr>
+        <w:rFonts w:ascii="Wingdings" w:hAnsi="Wingdings" w:hint="default"/>
+      </w:rPr>
+    </w:lvl>
+    <w:lvl w:ilvl="3" w:tplc="04090001" w:tentative="1">
+      <w:start w:val="1"/>
+      <w:numFmt w:val="bullet"/>
+      <w:lvlText w:val=""/>
+      <w:lvlJc w:val="left"/>
+      <w:pPr>
+        <w:ind w:left="2880" w:hanging="360"/>
+      </w:pPr>
+      <w:rPr>
+        <w:rFonts w:ascii="Symbol" w:hAnsi="Symbol" w:hint="default"/>
+      </w:rPr>
+    </w:lvl>
+    <w:lvl w:ilvl="4" w:tplc="04090003" w:tentative="1">
+      <w:start w:val="1"/>
+      <w:numFmt w:val="bullet"/>
+      <w:lvlText w:val="o"/>
+      <w:lvlJc w:val="left"/>
+      <w:pPr>
+        <w:ind w:left="3600" w:hanging="360"/>
+      </w:pPr>
+      <w:rPr>
+        <w:rFonts w:ascii="Courier New" w:hAnsi="Courier New" w:cs="Courier New" w:hint="default"/>
+      </w:rPr>
+    </w:lvl>
+    <w:lvl w:ilvl="5" w:tplc="04090005" w:tentative="1">
+      <w:start w:val="1"/>
+      <w:numFmt w:val="bullet"/>
+      <w:lvlText w:val=""/>
+      <w:lvlJc w:val="left"/>
+      <w:pPr>
+        <w:ind w:left="4320" w:hanging="360"/>
+      </w:pPr>
+      <w:rPr>
+        <w:rFonts w:ascii="Wingdings" w:hAnsi="Wingdings" w:hint="default"/>
+      </w:rPr>
+    </w:lvl>
+    <w:lvl w:ilvl="6" w:tplc="04090001" w:tentative="1">
+      <w:start w:val="1"/>
+      <w:numFmt w:val="bullet"/>
+      <w:lvlText w:val=""/>
+      <w:lvlJc w:val="left"/>
+      <w:pPr>
+        <w:ind w:left="5040" w:hanging="360"/>
+      </w:pPr>
+      <w:rPr>
+        <w:rFonts w:ascii="Symbol" w:hAnsi="Symbol" w:hint="default"/>
+      </w:rPr>
+    </w:lvl>
+    <w:lvl w:ilvl="7" w:tplc="04090003" w:tentative="1">
+      <w:start w:val="1"/>
+      <w:numFmt w:val="bullet"/>
+      <w:lvlText w:val="o"/>
+      <w:lvlJc w:val="left"/>
+      <w:pPr>
+        <w:ind w:left="5760" w:hanging="360"/>
+      </w:pPr>
+      <w:rPr>
+        <w:rFonts w:ascii="Courier New" w:hAnsi="Courier New" w:cs="Courier New" w:hint="default"/>
+      </w:rPr>
+    </w:lvl>
+    <w:lvl w:ilvl="8" w:tplc="04090005" w:tentative="1">
+      <w:start w:val="1"/>
+      <w:numFmt w:val="bullet"/>
+      <w:lvlText w:val=""/>
+      <w:lvlJc w:val="left"/>
+      <w:pPr>
+        <w:ind w:left="6480" w:hanging="360"/>
+      </w:pPr>
+      <w:rPr>
+        <w:rFonts w:ascii="Wingdings" w:hAnsi="Wingdings" w:hint="default"/>
+      </w:rPr>
+    </w:lvl>
+  </w:abstractNum>
+  <w:abstractNum w:abstractNumId="9" w15:restartNumberingAfterBreak="0">
     <w:nsid w:val="58E47B65"/>
     <w:multiLevelType w:val="hybridMultilevel"/>
     <w:tmpl w:val="3482B912"/>
@@ -1428,7 +3102,7 @@
       </w:rPr>
     </w:lvl>
   </w:abstractNum>
-  <w:abstractNum w:abstractNumId="4" w15:restartNumberingAfterBreak="0">
+  <w:abstractNum w:abstractNumId="10" w15:restartNumberingAfterBreak="0">
     <w:nsid w:val="6B8C37DF"/>
     <w:multiLevelType w:val="hybridMultilevel"/>
     <w:tmpl w:val="3D4275D6"/>
@@ -1541,20 +3215,246 @@
       </w:rPr>
     </w:lvl>
   </w:abstractNum>
+  <w:abstractNum w:abstractNumId="11" w15:restartNumberingAfterBreak="0">
+    <w:nsid w:val="6BF268F0"/>
+    <w:multiLevelType w:val="hybridMultilevel"/>
+    <w:tmpl w:val="1ED067FA"/>
+    <w:lvl w:ilvl="0" w:tplc="04090001">
+      <w:start w:val="1"/>
+      <w:numFmt w:val="bullet"/>
+      <w:lvlText w:val=""/>
+      <w:lvlJc w:val="left"/>
+      <w:pPr>
+        <w:ind w:left="720" w:hanging="360"/>
+      </w:pPr>
+      <w:rPr>
+        <w:rFonts w:ascii="Symbol" w:hAnsi="Symbol" w:hint="default"/>
+      </w:rPr>
+    </w:lvl>
+    <w:lvl w:ilvl="1" w:tplc="04090003" w:tentative="1">
+      <w:start w:val="1"/>
+      <w:numFmt w:val="bullet"/>
+      <w:lvlText w:val="o"/>
+      <w:lvlJc w:val="left"/>
+      <w:pPr>
+        <w:ind w:left="1440" w:hanging="360"/>
+      </w:pPr>
+      <w:rPr>
+        <w:rFonts w:ascii="Courier New" w:hAnsi="Courier New" w:cs="Courier New" w:hint="default"/>
+      </w:rPr>
+    </w:lvl>
+    <w:lvl w:ilvl="2" w:tplc="04090005" w:tentative="1">
+      <w:start w:val="1"/>
+      <w:numFmt w:val="bullet"/>
+      <w:lvlText w:val=""/>
+      <w:lvlJc w:val="left"/>
+      <w:pPr>
+        <w:ind w:left="2160" w:hanging="360"/>
+      </w:pPr>
+      <w:rPr>
+        <w:rFonts w:ascii="Wingdings" w:hAnsi="Wingdings" w:hint="default"/>
+      </w:rPr>
+    </w:lvl>
+    <w:lvl w:ilvl="3" w:tplc="04090001" w:tentative="1">
+      <w:start w:val="1"/>
+      <w:numFmt w:val="bullet"/>
+      <w:lvlText w:val=""/>
+      <w:lvlJc w:val="left"/>
+      <w:pPr>
+        <w:ind w:left="2880" w:hanging="360"/>
+      </w:pPr>
+      <w:rPr>
+        <w:rFonts w:ascii="Symbol" w:hAnsi="Symbol" w:hint="default"/>
+      </w:rPr>
+    </w:lvl>
+    <w:lvl w:ilvl="4" w:tplc="04090003" w:tentative="1">
+      <w:start w:val="1"/>
+      <w:numFmt w:val="bullet"/>
+      <w:lvlText w:val="o"/>
+      <w:lvlJc w:val="left"/>
+      <w:pPr>
+        <w:ind w:left="3600" w:hanging="360"/>
+      </w:pPr>
+      <w:rPr>
+        <w:rFonts w:ascii="Courier New" w:hAnsi="Courier New" w:cs="Courier New" w:hint="default"/>
+      </w:rPr>
+    </w:lvl>
+    <w:lvl w:ilvl="5" w:tplc="04090005" w:tentative="1">
+      <w:start w:val="1"/>
+      <w:numFmt w:val="bullet"/>
+      <w:lvlText w:val=""/>
+      <w:lvlJc w:val="left"/>
+      <w:pPr>
+        <w:ind w:left="4320" w:hanging="360"/>
+      </w:pPr>
+      <w:rPr>
+        <w:rFonts w:ascii="Wingdings" w:hAnsi="Wingdings" w:hint="default"/>
+      </w:rPr>
+    </w:lvl>
+    <w:lvl w:ilvl="6" w:tplc="04090001" w:tentative="1">
+      <w:start w:val="1"/>
+      <w:numFmt w:val="bullet"/>
+      <w:lvlText w:val=""/>
+      <w:lvlJc w:val="left"/>
+      <w:pPr>
+        <w:ind w:left="5040" w:hanging="360"/>
+      </w:pPr>
+      <w:rPr>
+        <w:rFonts w:ascii="Symbol" w:hAnsi="Symbol" w:hint="default"/>
+      </w:rPr>
+    </w:lvl>
+    <w:lvl w:ilvl="7" w:tplc="04090003" w:tentative="1">
+      <w:start w:val="1"/>
+      <w:numFmt w:val="bullet"/>
+      <w:lvlText w:val="o"/>
+      <w:lvlJc w:val="left"/>
+      <w:pPr>
+        <w:ind w:left="5760" w:hanging="360"/>
+      </w:pPr>
+      <w:rPr>
+        <w:rFonts w:ascii="Courier New" w:hAnsi="Courier New" w:cs="Courier New" w:hint="default"/>
+      </w:rPr>
+    </w:lvl>
+    <w:lvl w:ilvl="8" w:tplc="04090005" w:tentative="1">
+      <w:start w:val="1"/>
+      <w:numFmt w:val="bullet"/>
+      <w:lvlText w:val=""/>
+      <w:lvlJc w:val="left"/>
+      <w:pPr>
+        <w:ind w:left="6480" w:hanging="360"/>
+      </w:pPr>
+      <w:rPr>
+        <w:rFonts w:ascii="Wingdings" w:hAnsi="Wingdings" w:hint="default"/>
+      </w:rPr>
+    </w:lvl>
+  </w:abstractNum>
+  <w:abstractNum w:abstractNumId="12" w15:restartNumberingAfterBreak="0">
+    <w:nsid w:val="7BE01F4E"/>
+    <w:multiLevelType w:val="hybridMultilevel"/>
+    <w:tmpl w:val="E1F04720"/>
+    <w:lvl w:ilvl="0" w:tplc="0409000F">
+      <w:start w:val="1"/>
+      <w:numFmt w:val="decimal"/>
+      <w:lvlText w:val="%1."/>
+      <w:lvlJc w:val="left"/>
+      <w:pPr>
+        <w:ind w:left="720" w:hanging="360"/>
+      </w:pPr>
+      <w:rPr>
+        <w:rFonts w:hint="default"/>
+      </w:rPr>
+    </w:lvl>
+    <w:lvl w:ilvl="1" w:tplc="04090019">
+      <w:start w:val="1"/>
+      <w:numFmt w:val="lowerLetter"/>
+      <w:lvlText w:val="%2."/>
+      <w:lvlJc w:val="left"/>
+      <w:pPr>
+        <w:ind w:left="1440" w:hanging="360"/>
+      </w:pPr>
+    </w:lvl>
+    <w:lvl w:ilvl="2" w:tplc="0409001B" w:tentative="1">
+      <w:start w:val="1"/>
+      <w:numFmt w:val="lowerRoman"/>
+      <w:lvlText w:val="%3."/>
+      <w:lvlJc w:val="right"/>
+      <w:pPr>
+        <w:ind w:left="2160" w:hanging="180"/>
+      </w:pPr>
+    </w:lvl>
+    <w:lvl w:ilvl="3" w:tplc="0409000F" w:tentative="1">
+      <w:start w:val="1"/>
+      <w:numFmt w:val="decimal"/>
+      <w:lvlText w:val="%4."/>
+      <w:lvlJc w:val="left"/>
+      <w:pPr>
+        <w:ind w:left="2880" w:hanging="360"/>
+      </w:pPr>
+    </w:lvl>
+    <w:lvl w:ilvl="4" w:tplc="04090019" w:tentative="1">
+      <w:start w:val="1"/>
+      <w:numFmt w:val="lowerLetter"/>
+      <w:lvlText w:val="%5."/>
+      <w:lvlJc w:val="left"/>
+      <w:pPr>
+        <w:ind w:left="3600" w:hanging="360"/>
+      </w:pPr>
+    </w:lvl>
+    <w:lvl w:ilvl="5" w:tplc="0409001B" w:tentative="1">
+      <w:start w:val="1"/>
+      <w:numFmt w:val="lowerRoman"/>
+      <w:lvlText w:val="%6."/>
+      <w:lvlJc w:val="right"/>
+      <w:pPr>
+        <w:ind w:left="4320" w:hanging="180"/>
+      </w:pPr>
+    </w:lvl>
+    <w:lvl w:ilvl="6" w:tplc="0409000F" w:tentative="1">
+      <w:start w:val="1"/>
+      <w:numFmt w:val="decimal"/>
+      <w:lvlText w:val="%7."/>
+      <w:lvlJc w:val="left"/>
+      <w:pPr>
+        <w:ind w:left="5040" w:hanging="360"/>
+      </w:pPr>
+    </w:lvl>
+    <w:lvl w:ilvl="7" w:tplc="04090019" w:tentative="1">
+      <w:start w:val="1"/>
+      <w:numFmt w:val="lowerLetter"/>
+      <w:lvlText w:val="%8."/>
+      <w:lvlJc w:val="left"/>
+      <w:pPr>
+        <w:ind w:left="5760" w:hanging="360"/>
+      </w:pPr>
+    </w:lvl>
+    <w:lvl w:ilvl="8" w:tplc="0409001B" w:tentative="1">
+      <w:start w:val="1"/>
+      <w:numFmt w:val="lowerRoman"/>
+      <w:lvlText w:val="%9."/>
+      <w:lvlJc w:val="right"/>
+      <w:pPr>
+        <w:ind w:left="6480" w:hanging="180"/>
+      </w:pPr>
+    </w:lvl>
+  </w:abstractNum>
   <w:num w:numId="1" w16cid:durableId="2558094">
+    <w:abstractNumId w:val="10"/>
+  </w:num>
+  <w:num w:numId="2" w16cid:durableId="730229785">
+    <w:abstractNumId w:val="7"/>
+  </w:num>
+  <w:num w:numId="3" w16cid:durableId="1332834865">
+    <w:abstractNumId w:val="5"/>
+  </w:num>
+  <w:num w:numId="4" w16cid:durableId="1822887581">
+    <w:abstractNumId w:val="9"/>
+  </w:num>
+  <w:num w:numId="5" w16cid:durableId="658651508">
+    <w:abstractNumId w:val="6"/>
+  </w:num>
+  <w:num w:numId="6" w16cid:durableId="1501846872">
     <w:abstractNumId w:val="4"/>
   </w:num>
-  <w:num w:numId="2" w16cid:durableId="730229785">
+  <w:num w:numId="7" w16cid:durableId="2047637452">
+    <w:abstractNumId w:val="1"/>
+  </w:num>
+  <w:num w:numId="8" w16cid:durableId="872378596">
+    <w:abstractNumId w:val="3"/>
+  </w:num>
+  <w:num w:numId="9" w16cid:durableId="1346707288">
+    <w:abstractNumId w:val="0"/>
+  </w:num>
+  <w:num w:numId="10" w16cid:durableId="1902715124">
+    <w:abstractNumId w:val="11"/>
+  </w:num>
+  <w:num w:numId="11" w16cid:durableId="1096941608">
     <w:abstractNumId w:val="2"/>
   </w:num>
-  <w:num w:numId="3" w16cid:durableId="1332834865">
-    <w:abstractNumId w:val="0"/>
+  <w:num w:numId="12" w16cid:durableId="1164201113">
+    <w:abstractNumId w:val="8"/>
   </w:num>
-  <w:num w:numId="4" w16cid:durableId="1822887581">
-    <w:abstractNumId w:val="3"/>
-  </w:num>
-  <w:num w:numId="5" w16cid:durableId="658651508">
-    <w:abstractNumId w:val="1"/>
+  <w:num w:numId="13" w16cid:durableId="484855298">
+    <w:abstractNumId w:val="12"/>
   </w:num>
 </w:numbering>
 </file>
@@ -1959,6 +3859,7 @@
   <w:style w:type="paragraph" w:default="1" w:styleId="Normal">
     <w:name w:val="Normal"/>
     <w:qFormat/>
+    <w:rsid w:val="009910D9"/>
   </w:style>
   <w:style w:type="paragraph" w:styleId="Heading1">
     <w:name w:val="heading 1"/>
@@ -2257,6 +4158,37 @@
       <w:spacing w:after="100"/>
       <w:ind w:left="660"/>
     </w:pPr>
+  </w:style>
+  <w:style w:type="table" w:styleId="TableGrid">
+    <w:name w:val="Table Grid"/>
+    <w:basedOn w:val="TableNormal"/>
+    <w:uiPriority w:val="39"/>
+    <w:rsid w:val="00F00CDC"/>
+    <w:pPr>
+      <w:spacing w:after="0" w:line="240" w:lineRule="auto"/>
+    </w:pPr>
+    <w:tblPr>
+      <w:tblBorders>
+        <w:top w:val="single" w:sz="4" w:space="0" w:color="auto"/>
+        <w:left w:val="single" w:sz="4" w:space="0" w:color="auto"/>
+        <w:bottom w:val="single" w:sz="4" w:space="0" w:color="auto"/>
+        <w:right w:val="single" w:sz="4" w:space="0" w:color="auto"/>
+        <w:insideH w:val="single" w:sz="4" w:space="0" w:color="auto"/>
+        <w:insideV w:val="single" w:sz="4" w:space="0" w:color="auto"/>
+      </w:tblBorders>
+    </w:tblPr>
+  </w:style>
+  <w:style w:type="character" w:styleId="UnresolvedMention">
+    <w:name w:val="Unresolved Mention"/>
+    <w:basedOn w:val="DefaultParagraphFont"/>
+    <w:uiPriority w:val="99"/>
+    <w:semiHidden/>
+    <w:unhideWhenUsed/>
+    <w:rsid w:val="00674608"/>
+    <w:rPr>
+      <w:color w:val="605E5C"/>
+      <w:shd w:val="clear" w:color="auto" w:fill="E1DFDD"/>
+    </w:rPr>
   </w:style>
 </w:styles>
 </file>

--- a/Instructions.docx
+++ b/Instructions.docx
@@ -31,21 +31,49 @@
         <w:rPr>
           <w:highlight w:val="yellow"/>
         </w:rPr>
-        <w:t>[link to github repo]</w:t>
-      </w:r>
-      <w:r>
-        <w:t xml:space="preserve">. </w:t>
-      </w:r>
-    </w:p>
-    <w:p>
-      <w:r>
-        <w:t xml:space="preserve">Also available is the video build series at: </w:t>
-      </w:r>
+        <w:t xml:space="preserve">[link to </w:t>
+      </w:r>
+      <w:proofErr w:type="spellStart"/>
       <w:r>
         <w:rPr>
           <w:highlight w:val="yellow"/>
         </w:rPr>
-        <w:t>[link to youtube playlist]</w:t>
+        <w:t>github</w:t>
+      </w:r>
+      <w:proofErr w:type="spellEnd"/>
+      <w:r>
+        <w:rPr>
+          <w:highlight w:val="yellow"/>
+        </w:rPr>
+        <w:t xml:space="preserve"> repo]</w:t>
+      </w:r>
+      <w:r>
+        <w:t xml:space="preserve">. </w:t>
+      </w:r>
+    </w:p>
+    <w:p>
+      <w:r>
+        <w:t xml:space="preserve">Also available is the video build series at: </w:t>
+      </w:r>
+      <w:r>
+        <w:rPr>
+          <w:highlight w:val="yellow"/>
+        </w:rPr>
+        <w:t xml:space="preserve">[link to </w:t>
+      </w:r>
+      <w:proofErr w:type="spellStart"/>
+      <w:r>
+        <w:rPr>
+          <w:highlight w:val="yellow"/>
+        </w:rPr>
+        <w:t>youtube</w:t>
+      </w:r>
+      <w:proofErr w:type="spellEnd"/>
+      <w:r>
+        <w:rPr>
+          <w:highlight w:val="yellow"/>
+        </w:rPr>
+        <w:t xml:space="preserve"> playlist]</w:t>
       </w:r>
     </w:p>
     <w:p>
@@ -97,7 +125,15 @@
         </w:numPr>
       </w:pPr>
       <w:r>
-        <w:t>Processor must support AVX instructions (AVX, AVX2, etc)</w:t>
+        <w:t xml:space="preserve">Processor must support AVX instructions (AVX, AVX2, </w:t>
+      </w:r>
+      <w:proofErr w:type="spellStart"/>
+      <w:r>
+        <w:t>etc</w:t>
+      </w:r>
+      <w:proofErr w:type="spellEnd"/>
+      <w:r>
+        <w:t>)</w:t>
       </w:r>
       <w:r>
         <w:t xml:space="preserve">. Most processors made after 2015 support it. Most Celeron and Atom processors do not support AVX instructions. </w:t>
@@ -639,13 +675,26 @@
       <w:r>
         <w:t>-</w:t>
       </w:r>
-      <w:r>
-        <w:t xml:space="preserve">Opaque  White PLA. </w:t>
-      </w:r>
-    </w:p>
-    <w:p>
-      <w:r>
-        <w:t>The purpose of this part is to diffuse the light from the led light strip. The more translucent the material, the better. Generally cheap white PLA works great here.</w:t>
+      <w:proofErr w:type="gramStart"/>
+      <w:r>
+        <w:t>Opaque  White</w:t>
+      </w:r>
+      <w:proofErr w:type="gramEnd"/>
+      <w:r>
+        <w:t xml:space="preserve"> PLA. </w:t>
+      </w:r>
+    </w:p>
+    <w:p>
+      <w:r>
+        <w:t xml:space="preserve">The purpose of this part is to diffuse the light from the </w:t>
+      </w:r>
+      <w:proofErr w:type="spellStart"/>
+      <w:r>
+        <w:t>led</w:t>
+      </w:r>
+      <w:proofErr w:type="spellEnd"/>
+      <w:r>
+        <w:t xml:space="preserve"> light strip. The more translucent the material, the better. Generally cheap white PLA works great here.</w:t>
       </w:r>
     </w:p>
     <w:p>
@@ -667,7 +716,15 @@
         <w:t xml:space="preserve">it is recommended to print the wheel with the bottom (non-geared side) down. </w:t>
       </w:r>
       <w:r>
-        <w:t xml:space="preserve">If you are printing to a smooth glass bed, this may result in a very shiny bottom on the part and you will need to “scuff” it with some light sandpaper  300-400 grid to avoid reflections from the camera backlight. </w:t>
+        <w:t xml:space="preserve">If you are printing to a smooth glass bed, this may result in a very shiny bottom on the part and you will need to “scuff” it with some light </w:t>
+      </w:r>
+      <w:proofErr w:type="gramStart"/>
+      <w:r>
+        <w:t>sandpaper  300</w:t>
+      </w:r>
+      <w:proofErr w:type="gramEnd"/>
+      <w:r>
+        <w:t xml:space="preserve">-400 grid to avoid reflections from the camera backlight. </w:t>
       </w:r>
       <w:r>
         <w:t xml:space="preserve">Using print base with a matte texture is recommended. </w:t>
@@ -872,7 +929,15 @@
     </w:p>
     <w:p>
       <w:r>
-        <w:t xml:space="preserve">The drop nozzle is designed cancel the rotational effect on the falling brass and  allow the brass to drop straight down into the sort tube which as the effect of a smoother/faster sort drop (vs the brass rattling around in the tube and not making it into the desired sort bucket in time. </w:t>
+        <w:t xml:space="preserve">The drop nozzle is designed cancel the rotational effect on the falling brass </w:t>
+      </w:r>
+      <w:proofErr w:type="gramStart"/>
+      <w:r>
+        <w:t>and  allow</w:t>
+      </w:r>
+      <w:proofErr w:type="gramEnd"/>
+      <w:r>
+        <w:t xml:space="preserve"> the brass to drop straight down into the sort tube which as the effect of a smoother/faster sort drop (vs the brass rattling around in the tube and not making it into the desired sort bucket in time. </w:t>
       </w:r>
       <w:r>
         <w:t xml:space="preserve"> Standard print settings apply but the part should be a press fit into the drop hole. If it is too tight/loose, use scaling in your slicer to upscale/downscale by 1%. </w:t>
@@ -959,12 +1024,17 @@
       <w:pPr>
         <w:pStyle w:val="Heading4"/>
       </w:pPr>
+      <w:proofErr w:type="gramStart"/>
       <w:r>
         <w:lastRenderedPageBreak/>
         <w:t xml:space="preserve">Enclosure </w:t>
       </w:r>
       <w:r>
-        <w:t xml:space="preserve"> – </w:t>
+        <w:t xml:space="preserve"> –</w:t>
+      </w:r>
+      <w:proofErr w:type="gramEnd"/>
+      <w:r>
+        <w:t xml:space="preserve"> </w:t>
       </w:r>
       <w:r>
         <w:t>Box</w:t>
@@ -972,7 +1042,15 @@
     </w:p>
     <w:p>
       <w:r>
-        <w:t xml:space="preserve">This box houses the electronics. As long as it is printed to spec, it should match up to existing Arduino uno holes. </w:t>
+        <w:t xml:space="preserve">This box houses the electronics. </w:t>
+      </w:r>
+      <w:proofErr w:type="gramStart"/>
+      <w:r>
+        <w:t>As long as</w:t>
+      </w:r>
+      <w:proofErr w:type="gramEnd"/>
+      <w:r>
+        <w:t xml:space="preserve"> it is printed to spec, it should match up to existing Arduino uno holes. </w:t>
       </w:r>
       <w:r>
         <w:t xml:space="preserve">It is recommended that you should use a support angle of 88 degrees. </w:t>
@@ -985,13 +1063,26 @@
       <w:pPr>
         <w:pStyle w:val="Heading4"/>
       </w:pPr>
-      <w:r>
-        <w:t>Enclosure  – Lid</w:t>
-      </w:r>
-    </w:p>
-    <w:p>
-      <w:r>
-        <w:t xml:space="preserve">Recommend to print along with the box </w:t>
+      <w:proofErr w:type="gramStart"/>
+      <w:r>
+        <w:t>Enclosure  –</w:t>
+      </w:r>
+      <w:proofErr w:type="gramEnd"/>
+      <w:r>
+        <w:t xml:space="preserve"> Lid</w:t>
+      </w:r>
+    </w:p>
+    <w:p>
+      <w:r>
+        <w:t xml:space="preserve">Recommend </w:t>
+      </w:r>
+      <w:proofErr w:type="gramStart"/>
+      <w:r>
+        <w:t>to print</w:t>
+      </w:r>
+      <w:proofErr w:type="gramEnd"/>
+      <w:r>
+        <w:t xml:space="preserve"> along with the box </w:t>
       </w:r>
       <w:r>
         <w:t xml:space="preserve">with the same material so after accounting for shrinkage, everything works. </w:t>
@@ -1041,22 +1132,20 @@
         <w:t xml:space="preserve">to </w:t>
       </w:r>
       <w:r>
-        <w:t>complete this project</w:t>
-      </w:r>
+        <w:t xml:space="preserve">complete this </w:t>
+      </w:r>
+      <w:proofErr w:type="gramStart"/>
+      <w:r>
+        <w:t>project</w:t>
+      </w:r>
+      <w:proofErr w:type="gramEnd"/>
     </w:p>
     <w:p/>
     <w:p>
       <w:pPr>
-        <w:rPr>
-          <w:b/>
-          <w:bCs/>
-        </w:rPr>
-      </w:pPr>
-      <w:r>
-        <w:rPr>
-          <w:b/>
-          <w:bCs/>
-        </w:rPr>
+        <w:pStyle w:val="Heading3"/>
+      </w:pPr>
+      <w:r>
         <w:t>QUICK STEPS</w:t>
       </w:r>
     </w:p>
@@ -1072,7 +1161,15 @@
         <w:t xml:space="preserve">Install </w:t>
       </w:r>
       <w:r>
-        <w:t xml:space="preserve">40mm Fan </w:t>
+        <w:t xml:space="preserve">40mm </w:t>
+      </w:r>
+      <w:proofErr w:type="gramStart"/>
+      <w:r>
+        <w:t>Fan</w:t>
+      </w:r>
+      <w:proofErr w:type="gramEnd"/>
+      <w:r>
+        <w:t xml:space="preserve"> </w:t>
       </w:r>
     </w:p>
     <w:p>
@@ -1084,7 +1181,13 @@
         </w:numPr>
       </w:pPr>
       <w:r>
-        <w:t>Install PWM Dimmer</w:t>
+        <w:t xml:space="preserve">Install </w:t>
+      </w:r>
+      <w:r>
+        <w:t xml:space="preserve">LED </w:t>
+      </w:r>
+      <w:r>
+        <w:t>Dimmer</w:t>
       </w:r>
       <w:r>
         <w:t xml:space="preserve"> with 4.7K resistor.</w:t>
@@ -1102,8 +1205,13 @@
         <w:t xml:space="preserve">Install </w:t>
       </w:r>
       <w:r>
-        <w:t>12v Jack</w:t>
-      </w:r>
+        <w:t xml:space="preserve">12v </w:t>
+      </w:r>
+      <w:proofErr w:type="gramStart"/>
+      <w:r>
+        <w:t>Jack</w:t>
+      </w:r>
+      <w:proofErr w:type="gramEnd"/>
     </w:p>
     <w:p>
       <w:pPr>
@@ -1117,8 +1225,13 @@
         <w:t xml:space="preserve">Install </w:t>
       </w:r>
       <w:r>
-        <w:t>Power switch</w:t>
-      </w:r>
+        <w:t xml:space="preserve">Power </w:t>
+      </w:r>
+      <w:proofErr w:type="gramStart"/>
+      <w:r>
+        <w:t>switch</w:t>
+      </w:r>
+      <w:proofErr w:type="gramEnd"/>
     </w:p>
     <w:p>
       <w:pPr>
@@ -1153,8 +1266,13 @@
         </w:numPr>
       </w:pPr>
       <w:r>
-        <w:t>Connect all 12v power lines and ground</w:t>
-      </w:r>
+        <w:t xml:space="preserve">Connect all 12v power lines and </w:t>
+      </w:r>
+      <w:proofErr w:type="gramStart"/>
+      <w:r>
+        <w:t>ground</w:t>
+      </w:r>
+      <w:proofErr w:type="gramEnd"/>
     </w:p>
     <w:p>
       <w:pPr>
@@ -1215,6 +1333,27 @@
       <w:r>
         <w:t>Wires for Camera Fan</w:t>
       </w:r>
+      <w:r>
+        <w:t xml:space="preserve"> with connectors</w:t>
+      </w:r>
+    </w:p>
+    <w:p>
+      <w:pPr>
+        <w:pStyle w:val="ListParagraph"/>
+        <w:numPr>
+          <w:ilvl w:val="1"/>
+          <w:numId w:val="13"/>
+        </w:numPr>
+      </w:pPr>
+      <w:r>
+        <w:t>Wire</w:t>
+      </w:r>
+      <w:r>
+        <w:t>s</w:t>
+      </w:r>
+      <w:r>
+        <w:t xml:space="preserve"> for Camera Light with connectors </w:t>
+      </w:r>
     </w:p>
     <w:p>
       <w:pPr>
@@ -1225,8 +1364,13 @@
         </w:numPr>
       </w:pPr>
       <w:r>
-        <w:t>Attach motor cables to shield</w:t>
-      </w:r>
+        <w:t xml:space="preserve">Attach motor cables to </w:t>
+      </w:r>
+      <w:proofErr w:type="gramStart"/>
+      <w:r>
+        <w:t>shield</w:t>
+      </w:r>
+      <w:proofErr w:type="gramEnd"/>
     </w:p>
     <w:p>
       <w:pPr>
@@ -1252,8 +1396,21 @@
         <w:t>A</w:t>
       </w:r>
       <w:r>
-        <w:t>djust Vref on motors</w:t>
-      </w:r>
+        <w:t xml:space="preserve">djust </w:t>
+      </w:r>
+      <w:proofErr w:type="spellStart"/>
+      <w:r>
+        <w:t>Vref</w:t>
+      </w:r>
+      <w:proofErr w:type="spellEnd"/>
+      <w:r>
+        <w:t xml:space="preserve"> on </w:t>
+      </w:r>
+      <w:proofErr w:type="gramStart"/>
+      <w:r>
+        <w:t>motors</w:t>
+      </w:r>
+      <w:proofErr w:type="gramEnd"/>
     </w:p>
     <w:p>
       <w:pPr>
@@ -1264,9 +1421,394 @@
         </w:numPr>
       </w:pPr>
       <w:r>
-        <w:t>Load Arduino code onto arduino</w:t>
-      </w:r>
-    </w:p>
+        <w:t xml:space="preserve">Load Arduino code onto </w:t>
+      </w:r>
+      <w:r>
+        <w:t>Arduino</w:t>
+      </w:r>
+    </w:p>
+    <w:p/>
+    <w:p>
+      <w:pPr>
+        <w:pStyle w:val="Heading3"/>
+      </w:pPr>
+      <w:r>
+        <w:t>Detailed Instructions</w:t>
+      </w:r>
+    </w:p>
+    <w:p>
+      <w:pPr>
+        <w:pStyle w:val="Heading4"/>
+      </w:pPr>
+      <w:r>
+        <w:t xml:space="preserve">Install 40mm </w:t>
+      </w:r>
+      <w:proofErr w:type="gramStart"/>
+      <w:r>
+        <w:t>Fan</w:t>
+      </w:r>
+      <w:proofErr w:type="gramEnd"/>
+      <w:r>
+        <w:t xml:space="preserve"> </w:t>
+      </w:r>
+    </w:p>
+    <w:p>
+      <w:r>
+        <w:t xml:space="preserve">The 40mm fan should be installed on the inside of the </w:t>
+      </w:r>
+      <w:r>
+        <w:t>enclosure</w:t>
+      </w:r>
+      <w:r>
+        <w:t xml:space="preserve">. The back of the fan has hex shaped holes where the 3mm nuts </w:t>
+      </w:r>
+      <w:r>
+        <w:t>should be placed the front of the fan should face the enclosure wall grill</w:t>
+      </w:r>
+      <w:r>
+        <w:t xml:space="preserve">. You will </w:t>
+      </w:r>
+      <w:proofErr w:type="gramStart"/>
+      <w:r>
+        <w:t>need  (</w:t>
+      </w:r>
+      <w:proofErr w:type="gramEnd"/>
+      <w:r>
+        <w:t>4) M3 screws of approximately 15mm length.</w:t>
+      </w:r>
+      <w:r>
+        <w:t xml:space="preserve"> </w:t>
+      </w:r>
+      <w:r>
+        <w:t xml:space="preserve">Do not connect the fan wiring just yet. </w:t>
+      </w:r>
+    </w:p>
+    <w:p>
+      <w:pPr>
+        <w:pStyle w:val="Heading4"/>
+      </w:pPr>
+      <w:r>
+        <w:t>Install LED Dimmer</w:t>
+      </w:r>
+    </w:p>
+    <w:p>
+      <w:r>
+        <w:t xml:space="preserve">Connect red and black wires to the power side of the dimmer. </w:t>
+      </w:r>
+      <w:r>
+        <w:t xml:space="preserve">The wires should be </w:t>
+      </w:r>
+      <w:r>
+        <w:t>approx.</w:t>
+      </w:r>
+      <w:r>
+        <w:t xml:space="preserve"> 4</w:t>
+      </w:r>
+      <w:r>
+        <w:t>-6 inches in length to and they can be cut down to size later. These wires will connect to 12v and ground</w:t>
+      </w:r>
+      <w:r>
+        <w:t xml:space="preserve">. </w:t>
+      </w:r>
+      <w:r>
+        <w:t>On the motor/led side of the dimmer, connect two smaller wires (22-24</w:t>
+      </w:r>
+      <w:r>
+        <w:t>AWG)</w:t>
+      </w:r>
+      <w:r>
+        <w:t xml:space="preserve"> of approximately 6-8in.</w:t>
+      </w:r>
+      <w:r>
+        <w:t xml:space="preserve"> You will need to install the 4.7K resister </w:t>
+      </w:r>
+      <w:r>
+        <w:t>between the positive output and the connector which will provide a more useable light range. It is r</w:t>
+      </w:r>
+      <w:r>
+        <w:t xml:space="preserve">ecommended to use yellow and black to signify low signal and ground. </w:t>
+      </w:r>
+      <w:r>
+        <w:t xml:space="preserve"> </w:t>
+      </w:r>
+      <w:r>
+        <w:t>These wires should have female connectors</w:t>
+      </w:r>
+      <w:r>
+        <w:t xml:space="preserve"> so they can be </w:t>
+      </w:r>
+      <w:r>
+        <w:t xml:space="preserve">quickly </w:t>
+      </w:r>
+      <w:r>
+        <w:t>detached from the sort system for maintenance</w:t>
+      </w:r>
+      <w:r>
+        <w:t>.</w:t>
+      </w:r>
+    </w:p>
+    <w:p>
+      <w:pPr>
+        <w:pStyle w:val="Heading4"/>
+      </w:pPr>
+      <w:r>
+        <w:t>Install Power Jack (12v)</w:t>
+      </w:r>
+    </w:p>
+    <w:p>
+      <w:r>
+        <w:t>If you are not using the power jacks with pre</w:t>
+      </w:r>
+      <w:r>
+        <w:t>-</w:t>
+      </w:r>
+      <w:r>
+        <w:t xml:space="preserve">soldered wires, you will need to solder </w:t>
+      </w:r>
+      <w:r>
+        <w:t>6”</w:t>
+      </w:r>
+      <w:r>
+        <w:t xml:space="preserve"> </w:t>
+      </w:r>
+      <w:r>
+        <w:t>16AWG</w:t>
+      </w:r>
+      <w:r>
+        <w:t xml:space="preserve"> wires to the leads. Red wire on the center pin and black on the </w:t>
+      </w:r>
+      <w:proofErr w:type="gramStart"/>
+      <w:r>
+        <w:t>outer</w:t>
+      </w:r>
+      <w:r>
+        <w:t xml:space="preserve"> </w:t>
+      </w:r>
+      <w:r>
+        <w:t>.</w:t>
+      </w:r>
+      <w:proofErr w:type="gramEnd"/>
+      <w:r>
+        <w:t xml:space="preserve"> </w:t>
+      </w:r>
+    </w:p>
+    <w:p>
+      <w:pPr>
+        <w:pStyle w:val="Heading4"/>
+      </w:pPr>
+      <w:r>
+        <w:lastRenderedPageBreak/>
+        <w:t>Install Power Button</w:t>
+      </w:r>
+    </w:p>
+    <w:p>
+      <w:r>
+        <w:t>Solder 1</w:t>
+      </w:r>
+      <w:r>
+        <w:t>6</w:t>
+      </w:r>
+      <w:r>
+        <w:t>AWG</w:t>
+      </w:r>
+      <w:r>
+        <w:t xml:space="preserve"> red wires </w:t>
+      </w:r>
+      <w:r>
+        <w:t xml:space="preserve">of approx. 6” length </w:t>
+      </w:r>
+      <w:r>
+        <w:t xml:space="preserve">to both leads on the power button.  </w:t>
+      </w:r>
+      <w:r>
+        <w:t xml:space="preserve">Install into the enclosure and secure with </w:t>
+      </w:r>
+      <w:r>
+        <w:t xml:space="preserve">a nut. </w:t>
+      </w:r>
+    </w:p>
+    <w:p>
+      <w:pPr>
+        <w:pStyle w:val="Heading4"/>
+      </w:pPr>
+      <w:r>
+        <w:t>Install the Arduino Uno</w:t>
+      </w:r>
+    </w:p>
+    <w:p>
+      <w:r>
+        <w:t xml:space="preserve">The Arduino Uno should drop right into the box and us the </w:t>
+      </w:r>
+      <w:proofErr w:type="spellStart"/>
+      <w:r>
+        <w:t>usb</w:t>
+      </w:r>
+      <w:proofErr w:type="spellEnd"/>
+      <w:r>
+        <w:t xml:space="preserve"> </w:t>
+      </w:r>
+      <w:r>
+        <w:t xml:space="preserve">hole for alignment. The Arduino is secured by M3 x 5mm screws. </w:t>
+      </w:r>
+      <w:r>
+        <w:t>Do not over tighten these or you will break the screw risers</w:t>
+      </w:r>
+      <w:r>
+        <w:t xml:space="preserve">.  If you can get all 4 screws in, don’t fight it. It will be plenty secure with just two screws. </w:t>
+      </w:r>
+      <w:r>
+        <w:t>Magnetic screwdriver helps here.</w:t>
+      </w:r>
+    </w:p>
+    <w:p>
+      <w:pPr>
+        <w:pStyle w:val="Heading4"/>
+      </w:pPr>
+      <w:r>
+        <w:t>Install the CNC Motor Shield</w:t>
+      </w:r>
+    </w:p>
+    <w:p>
+      <w:r>
+        <w:t xml:space="preserve">Before seating the motor shield, you should attach </w:t>
+      </w:r>
+      <w:r>
+        <w:t xml:space="preserve">the </w:t>
+      </w:r>
+      <w:r>
+        <w:t xml:space="preserve">two </w:t>
+      </w:r>
+      <w:r>
+        <w:t xml:space="preserve">16AWG </w:t>
+      </w:r>
+      <w:r>
+        <w:t>wires</w:t>
+      </w:r>
+      <w:r>
+        <w:t xml:space="preserve"> (red &amp; black)</w:t>
+      </w:r>
+      <w:r>
+        <w:t xml:space="preserve"> of approx. 6” length</w:t>
+      </w:r>
+      <w:r>
+        <w:t xml:space="preserve"> to the power connector on the shield.  This can be diff</w:t>
+      </w:r>
+      <w:r>
+        <w:t xml:space="preserve">icult to do after it has been seated. </w:t>
+      </w:r>
+    </w:p>
+    <w:p>
+      <w:r>
+        <w:t xml:space="preserve">Align the pins and carefully press down on to the Arduino. </w:t>
+      </w:r>
+      <w:r>
+        <w:t xml:space="preserve">If you have it lined up, it should only take mild pressure to seat it. </w:t>
+      </w:r>
+      <w:r>
+        <w:t xml:space="preserve"> </w:t>
+      </w:r>
+    </w:p>
+    <w:p>
+      <w:pPr>
+        <w:pStyle w:val="Heading4"/>
+      </w:pPr>
+      <w:r>
+        <w:t xml:space="preserve">Connect up power wires and </w:t>
+      </w:r>
+      <w:proofErr w:type="gramStart"/>
+      <w:r>
+        <w:t>ground</w:t>
+      </w:r>
+      <w:proofErr w:type="gramEnd"/>
+    </w:p>
+    <w:p>
+      <w:r>
+        <w:t>The red wire from the power jack should connect directly to one of the red wires on the power switch (it doesn’t matter which)</w:t>
+      </w:r>
+      <w:r>
+        <w:t xml:space="preserve">.  The rest of your red wires should be bonded together to form a </w:t>
+      </w:r>
+      <w:r>
+        <w:t xml:space="preserve">power </w:t>
+      </w:r>
+      <w:r>
+        <w:t xml:space="preserve">rail. </w:t>
+      </w:r>
+      <w:r>
+        <w:t xml:space="preserve">Your black ground wires should also be bound together to form a </w:t>
+      </w:r>
+      <w:r>
+        <w:t xml:space="preserve">ground rail. </w:t>
+      </w:r>
+      <w:r>
+        <w:t>You can use any method you like to wire these together but I prefer to use connectors such as these:</w:t>
+      </w:r>
+    </w:p>
+    <w:p>
+      <w:r>
+        <w:rPr>
+          <w:noProof/>
+        </w:rPr>
+        <w:t xml:space="preserve"> </w:t>
+      </w:r>
+      <w:r>
+        <w:rPr>
+          <w:noProof/>
+        </w:rPr>
+        <w:drawing>
+          <wp:inline distT="0" distB="0" distL="0" distR="0" wp14:anchorId="50152013" wp14:editId="557C57D6">
+            <wp:extent cx="2723809" cy="1161905"/>
+            <wp:effectExtent l="0" t="0" r="635" b="635"/>
+            <wp:docPr id="2" name="Picture 2" descr="A close-up of some candy&#10;&#10;Description automatically generated with low confidence"/>
+            <wp:cNvGraphicFramePr>
+              <a:graphicFrameLocks xmlns:a="http://schemas.openxmlformats.org/drawingml/2006/main" noChangeAspect="1"/>
+            </wp:cNvGraphicFramePr>
+            <a:graphic xmlns:a="http://schemas.openxmlformats.org/drawingml/2006/main">
+              <a:graphicData uri="http://schemas.openxmlformats.org/drawingml/2006/picture">
+                <pic:pic xmlns:pic="http://schemas.openxmlformats.org/drawingml/2006/picture">
+                  <pic:nvPicPr>
+                    <pic:cNvPr id="2" name="Picture 2" descr="A close-up of some candy&#10;&#10;Description automatically generated with low confidence"/>
+                    <pic:cNvPicPr/>
+                  </pic:nvPicPr>
+                  <pic:blipFill>
+                    <a:blip r:embed="rId9"/>
+                    <a:stretch>
+                      <a:fillRect/>
+                    </a:stretch>
+                  </pic:blipFill>
+                  <pic:spPr>
+                    <a:xfrm>
+                      <a:off x="0" y="0"/>
+                      <a:ext cx="2723809" cy="1161905"/>
+                    </a:xfrm>
+                    <a:prstGeom prst="rect">
+                      <a:avLst/>
+                    </a:prstGeom>
+                  </pic:spPr>
+                </pic:pic>
+              </a:graphicData>
+            </a:graphic>
+          </wp:inline>
+        </w:drawing>
+      </w:r>
+      <w:r>
+        <w:t xml:space="preserve"> </w:t>
+      </w:r>
+    </w:p>
+    <w:p>
+      <w:hyperlink r:id="rId10" w:history="1">
+        <w:r>
+          <w:rPr>
+            <w:rStyle w:val="Hyperlink"/>
+          </w:rPr>
+          <w:t>https://www.amazon.com/gp/product/B0BKTNDP9K</w:t>
+        </w:r>
+      </w:hyperlink>
+      <w:r>
+        <w:t xml:space="preserve"> </w:t>
+      </w:r>
+    </w:p>
+    <w:p/>
     <w:p/>
     <w:p>
       <w:r>
@@ -1357,7 +1899,7 @@
                 <w:numId w:val="9"/>
               </w:numPr>
             </w:pPr>
-            <w:hyperlink r:id="rId9" w:history="1">
+            <w:hyperlink r:id="rId11" w:history="1">
               <w:r>
                 <w:rPr>
                   <w:rStyle w:val="Hyperlink"/>
@@ -1374,7 +1916,7 @@
                 <w:numId w:val="9"/>
               </w:numPr>
             </w:pPr>
-            <w:hyperlink r:id="rId10" w:history="1">
+            <w:hyperlink r:id="rId12" w:history="1">
               <w:r>
                 <w:rPr>
                   <w:rStyle w:val="Hyperlink"/>
@@ -1415,7 +1957,7 @@
                 <w:numId w:val="8"/>
               </w:numPr>
             </w:pPr>
-            <w:hyperlink r:id="rId11" w:history="1">
+            <w:hyperlink r:id="rId13" w:history="1">
               <w:r>
                 <w:rPr>
                   <w:rStyle w:val="Hyperlink"/>
@@ -1432,7 +1974,7 @@
                 <w:numId w:val="8"/>
               </w:numPr>
             </w:pPr>
-            <w:hyperlink r:id="rId12" w:history="1">
+            <w:hyperlink r:id="rId14" w:history="1">
               <w:r>
                 <w:rPr>
                   <w:rStyle w:val="Hyperlink"/>
@@ -1470,7 +2012,7 @@
                 <w:numId w:val="8"/>
               </w:numPr>
             </w:pPr>
-            <w:hyperlink r:id="rId13" w:history="1">
+            <w:hyperlink r:id="rId15" w:history="1">
               <w:r>
                 <w:rPr>
                   <w:rStyle w:val="Hyperlink"/>
@@ -1508,7 +2050,7 @@
                 <w:numId w:val="8"/>
               </w:numPr>
             </w:pPr>
-            <w:hyperlink r:id="rId14" w:history="1">
+            <w:hyperlink r:id="rId16" w:history="1">
               <w:r>
                 <w:rPr>
                   <w:rStyle w:val="Hyperlink"/>
@@ -1525,7 +2067,7 @@
                 <w:numId w:val="8"/>
               </w:numPr>
             </w:pPr>
-            <w:hyperlink r:id="rId15" w:history="1">
+            <w:hyperlink r:id="rId17" w:history="1">
               <w:r>
                 <w:rPr>
                   <w:rStyle w:val="Hyperlink"/>
@@ -1542,7 +2084,7 @@
                 <w:numId w:val="8"/>
               </w:numPr>
             </w:pPr>
-            <w:hyperlink r:id="rId16" w:history="1">
+            <w:hyperlink r:id="rId18" w:history="1">
               <w:r>
                 <w:rPr>
                   <w:rStyle w:val="Hyperlink"/>
@@ -1588,7 +2130,7 @@
                 <w:numId w:val="7"/>
               </w:numPr>
             </w:pPr>
-            <w:hyperlink r:id="rId17" w:history="1">
+            <w:hyperlink r:id="rId19" w:history="1">
               <w:r>
                 <w:rPr>
                   <w:rStyle w:val="Hyperlink"/>
@@ -1605,7 +2147,7 @@
                 <w:numId w:val="7"/>
               </w:numPr>
             </w:pPr>
-            <w:hyperlink r:id="rId18" w:history="1">
+            <w:hyperlink r:id="rId20" w:history="1">
               <w:r>
                 <w:rPr>
                   <w:rStyle w:val="Hyperlink"/>
@@ -1622,7 +2164,7 @@
                 <w:numId w:val="7"/>
               </w:numPr>
             </w:pPr>
-            <w:hyperlink r:id="rId19" w:history="1">
+            <w:hyperlink r:id="rId21" w:history="1">
               <w:r>
                 <w:rPr>
                   <w:rStyle w:val="Hyperlink"/>
@@ -1661,7 +2203,7 @@
                 <w:numId w:val="12"/>
               </w:numPr>
             </w:pPr>
-            <w:hyperlink r:id="rId20" w:history="1">
+            <w:hyperlink r:id="rId22" w:history="1">
               <w:r>
                 <w:rPr>
                   <w:rStyle w:val="Hyperlink"/>
@@ -1699,7 +2241,7 @@
                 <w:numId w:val="11"/>
               </w:numPr>
             </w:pPr>
-            <w:hyperlink r:id="rId21" w:history="1">
+            <w:hyperlink r:id="rId23" w:history="1">
               <w:r>
                 <w:rPr>
                   <w:rStyle w:val="Hyperlink"/>
@@ -1743,7 +2285,7 @@
                 <w:numId w:val="10"/>
               </w:numPr>
             </w:pPr>
-            <w:hyperlink r:id="rId22" w:history="1">
+            <w:hyperlink r:id="rId24" w:history="1">
               <w:r>
                 <w:rPr>
                   <w:rStyle w:val="Hyperlink"/>
@@ -1760,7 +2302,7 @@
                 <w:numId w:val="10"/>
               </w:numPr>
             </w:pPr>
-            <w:hyperlink r:id="rId23" w:history="1">
+            <w:hyperlink r:id="rId25" w:history="1">
               <w:r>
                 <w:rPr>
                   <w:rStyle w:val="Hyperlink"/>
@@ -1804,7 +2346,7 @@
                 <w:numId w:val="10"/>
               </w:numPr>
             </w:pPr>
-            <w:hyperlink r:id="rId24" w:history="1">
+            <w:hyperlink r:id="rId26" w:history="1">
               <w:r>
                 <w:rPr>
                   <w:rStyle w:val="Hyperlink"/>
@@ -2651,6 +3193,95 @@
     </w:lvl>
   </w:abstractNum>
   <w:abstractNum w:abstractNumId="6" w15:restartNumberingAfterBreak="0">
+    <w:nsid w:val="443262F9"/>
+    <w:multiLevelType w:val="hybridMultilevel"/>
+    <w:tmpl w:val="E1F04720"/>
+    <w:lvl w:ilvl="0" w:tplc="FFFFFFFF">
+      <w:start w:val="1"/>
+      <w:numFmt w:val="decimal"/>
+      <w:lvlText w:val="%1."/>
+      <w:lvlJc w:val="left"/>
+      <w:pPr>
+        <w:ind w:left="720" w:hanging="360"/>
+      </w:pPr>
+      <w:rPr>
+        <w:rFonts w:hint="default"/>
+      </w:rPr>
+    </w:lvl>
+    <w:lvl w:ilvl="1" w:tplc="FFFFFFFF">
+      <w:start w:val="1"/>
+      <w:numFmt w:val="lowerLetter"/>
+      <w:lvlText w:val="%2."/>
+      <w:lvlJc w:val="left"/>
+      <w:pPr>
+        <w:ind w:left="1440" w:hanging="360"/>
+      </w:pPr>
+    </w:lvl>
+    <w:lvl w:ilvl="2" w:tplc="FFFFFFFF" w:tentative="1">
+      <w:start w:val="1"/>
+      <w:numFmt w:val="lowerRoman"/>
+      <w:lvlText w:val="%3."/>
+      <w:lvlJc w:val="right"/>
+      <w:pPr>
+        <w:ind w:left="2160" w:hanging="180"/>
+      </w:pPr>
+    </w:lvl>
+    <w:lvl w:ilvl="3" w:tplc="FFFFFFFF" w:tentative="1">
+      <w:start w:val="1"/>
+      <w:numFmt w:val="decimal"/>
+      <w:lvlText w:val="%4."/>
+      <w:lvlJc w:val="left"/>
+      <w:pPr>
+        <w:ind w:left="2880" w:hanging="360"/>
+      </w:pPr>
+    </w:lvl>
+    <w:lvl w:ilvl="4" w:tplc="FFFFFFFF" w:tentative="1">
+      <w:start w:val="1"/>
+      <w:numFmt w:val="lowerLetter"/>
+      <w:lvlText w:val="%5."/>
+      <w:lvlJc w:val="left"/>
+      <w:pPr>
+        <w:ind w:left="3600" w:hanging="360"/>
+      </w:pPr>
+    </w:lvl>
+    <w:lvl w:ilvl="5" w:tplc="FFFFFFFF" w:tentative="1">
+      <w:start w:val="1"/>
+      <w:numFmt w:val="lowerRoman"/>
+      <w:lvlText w:val="%6."/>
+      <w:lvlJc w:val="right"/>
+      <w:pPr>
+        <w:ind w:left="4320" w:hanging="180"/>
+      </w:pPr>
+    </w:lvl>
+    <w:lvl w:ilvl="6" w:tplc="FFFFFFFF" w:tentative="1">
+      <w:start w:val="1"/>
+      <w:numFmt w:val="decimal"/>
+      <w:lvlText w:val="%7."/>
+      <w:lvlJc w:val="left"/>
+      <w:pPr>
+        <w:ind w:left="5040" w:hanging="360"/>
+      </w:pPr>
+    </w:lvl>
+    <w:lvl w:ilvl="7" w:tplc="FFFFFFFF" w:tentative="1">
+      <w:start w:val="1"/>
+      <w:numFmt w:val="lowerLetter"/>
+      <w:lvlText w:val="%8."/>
+      <w:lvlJc w:val="left"/>
+      <w:pPr>
+        <w:ind w:left="5760" w:hanging="360"/>
+      </w:pPr>
+    </w:lvl>
+    <w:lvl w:ilvl="8" w:tplc="FFFFFFFF" w:tentative="1">
+      <w:start w:val="1"/>
+      <w:numFmt w:val="lowerRoman"/>
+      <w:lvlText w:val="%9."/>
+      <w:lvlJc w:val="right"/>
+      <w:pPr>
+        <w:ind w:left="6480" w:hanging="180"/>
+      </w:pPr>
+    </w:lvl>
+  </w:abstractNum>
+  <w:abstractNum w:abstractNumId="7" w15:restartNumberingAfterBreak="0">
     <w:nsid w:val="494E000B"/>
     <w:multiLevelType w:val="hybridMultilevel"/>
     <w:tmpl w:val="A8CACE3C"/>
@@ -2763,7 +3394,7 @@
       </w:rPr>
     </w:lvl>
   </w:abstractNum>
-  <w:abstractNum w:abstractNumId="7" w15:restartNumberingAfterBreak="0">
+  <w:abstractNum w:abstractNumId="8" w15:restartNumberingAfterBreak="0">
     <w:nsid w:val="4EAB2F56"/>
     <w:multiLevelType w:val="hybridMultilevel"/>
     <w:tmpl w:val="865A9900"/>
@@ -2876,7 +3507,7 @@
       </w:rPr>
     </w:lvl>
   </w:abstractNum>
-  <w:abstractNum w:abstractNumId="8" w15:restartNumberingAfterBreak="0">
+  <w:abstractNum w:abstractNumId="9" w15:restartNumberingAfterBreak="0">
     <w:nsid w:val="55C12581"/>
     <w:multiLevelType w:val="hybridMultilevel"/>
     <w:tmpl w:val="1ECE2856"/>
@@ -2989,7 +3620,7 @@
       </w:rPr>
     </w:lvl>
   </w:abstractNum>
-  <w:abstractNum w:abstractNumId="9" w15:restartNumberingAfterBreak="0">
+  <w:abstractNum w:abstractNumId="10" w15:restartNumberingAfterBreak="0">
     <w:nsid w:val="58E47B65"/>
     <w:multiLevelType w:val="hybridMultilevel"/>
     <w:tmpl w:val="3482B912"/>
@@ -3102,7 +3733,7 @@
       </w:rPr>
     </w:lvl>
   </w:abstractNum>
-  <w:abstractNum w:abstractNumId="10" w15:restartNumberingAfterBreak="0">
+  <w:abstractNum w:abstractNumId="11" w15:restartNumberingAfterBreak="0">
     <w:nsid w:val="6B8C37DF"/>
     <w:multiLevelType w:val="hybridMultilevel"/>
     <w:tmpl w:val="3D4275D6"/>
@@ -3215,7 +3846,7 @@
       </w:rPr>
     </w:lvl>
   </w:abstractNum>
-  <w:abstractNum w:abstractNumId="11" w15:restartNumberingAfterBreak="0">
+  <w:abstractNum w:abstractNumId="12" w15:restartNumberingAfterBreak="0">
     <w:nsid w:val="6BF268F0"/>
     <w:multiLevelType w:val="hybridMultilevel"/>
     <w:tmpl w:val="1ED067FA"/>
@@ -3328,7 +3959,7 @@
       </w:rPr>
     </w:lvl>
   </w:abstractNum>
-  <w:abstractNum w:abstractNumId="12" w15:restartNumberingAfterBreak="0">
+  <w:abstractNum w:abstractNumId="13" w15:restartNumberingAfterBreak="0">
     <w:nsid w:val="7BE01F4E"/>
     <w:multiLevelType w:val="hybridMultilevel"/>
     <w:tmpl w:val="E1F04720"/>
@@ -3418,19 +4049,19 @@
     </w:lvl>
   </w:abstractNum>
   <w:num w:numId="1" w16cid:durableId="2558094">
-    <w:abstractNumId w:val="10"/>
+    <w:abstractNumId w:val="11"/>
   </w:num>
   <w:num w:numId="2" w16cid:durableId="730229785">
-    <w:abstractNumId w:val="7"/>
+    <w:abstractNumId w:val="8"/>
   </w:num>
   <w:num w:numId="3" w16cid:durableId="1332834865">
     <w:abstractNumId w:val="5"/>
   </w:num>
   <w:num w:numId="4" w16cid:durableId="1822887581">
-    <w:abstractNumId w:val="9"/>
+    <w:abstractNumId w:val="10"/>
   </w:num>
   <w:num w:numId="5" w16cid:durableId="658651508">
-    <w:abstractNumId w:val="6"/>
+    <w:abstractNumId w:val="7"/>
   </w:num>
   <w:num w:numId="6" w16cid:durableId="1501846872">
     <w:abstractNumId w:val="4"/>
@@ -3445,16 +4076,19 @@
     <w:abstractNumId w:val="0"/>
   </w:num>
   <w:num w:numId="10" w16cid:durableId="1902715124">
-    <w:abstractNumId w:val="11"/>
+    <w:abstractNumId w:val="12"/>
   </w:num>
   <w:num w:numId="11" w16cid:durableId="1096941608">
     <w:abstractNumId w:val="2"/>
   </w:num>
   <w:num w:numId="12" w16cid:durableId="1164201113">
-    <w:abstractNumId w:val="8"/>
+    <w:abstractNumId w:val="9"/>
   </w:num>
   <w:num w:numId="13" w16cid:durableId="484855298">
-    <w:abstractNumId w:val="12"/>
+    <w:abstractNumId w:val="13"/>
+  </w:num>
+  <w:num w:numId="14" w16cid:durableId="918367351">
+    <w:abstractNumId w:val="6"/>
   </w:num>
 </w:numbering>
 </file>

--- a/Instructions.docx
+++ b/Instructions.docx
@@ -4,12 +4,2596 @@
   <w:body>
     <w:p>
       <w:pPr>
+        <w:pStyle w:val="Heading2"/>
+      </w:pPr>
+      <w:bookmarkStart w:id="0" w:name="_Toc127629261"/>
+      <w:r>
+        <w:t>Table Of Contents</w:t>
+      </w:r>
+    </w:p>
+    <w:p>
+      <w:pPr>
+        <w:pStyle w:val="TOC1"/>
+        <w:tabs>
+          <w:tab w:val="right" w:leader="dot" w:pos="10790"/>
+        </w:tabs>
+        <w:rPr>
+          <w:rFonts w:eastAsiaTheme="minorEastAsia"/>
+          <w:noProof/>
+          <w:kern w:val="0"/>
+          <w14:ligatures w14:val="none"/>
+        </w:rPr>
+      </w:pPr>
+      <w:r>
+        <w:fldChar w:fldCharType="begin"/>
+      </w:r>
+      <w:r>
+        <w:instrText xml:space="preserve"> TOC \o "1-4" \h \z \u </w:instrText>
+      </w:r>
+      <w:r>
+        <w:fldChar w:fldCharType="separate"/>
+      </w:r>
+      <w:hyperlink w:anchor="_Toc128553570" w:history="1">
+        <w:r>
+          <w:rPr>
+            <w:rStyle w:val="Hyperlink"/>
+            <w:noProof/>
+          </w:rPr>
+          <w:t>Introduction</w:t>
+        </w:r>
+        <w:r>
+          <w:rPr>
+            <w:noProof/>
+            <w:webHidden/>
+          </w:rPr>
+          <w:tab/>
+        </w:r>
+        <w:r>
+          <w:rPr>
+            <w:noProof/>
+            <w:webHidden/>
+          </w:rPr>
+          <w:fldChar w:fldCharType="begin"/>
+        </w:r>
+        <w:r>
+          <w:rPr>
+            <w:noProof/>
+            <w:webHidden/>
+          </w:rPr>
+          <w:instrText xml:space="preserve"> PAGEREF _Toc128553570 \h </w:instrText>
+        </w:r>
+        <w:r>
+          <w:rPr>
+            <w:noProof/>
+            <w:webHidden/>
+          </w:rPr>
+        </w:r>
+        <w:r>
+          <w:rPr>
+            <w:noProof/>
+            <w:webHidden/>
+          </w:rPr>
+          <w:fldChar w:fldCharType="separate"/>
+        </w:r>
+        <w:r>
+          <w:rPr>
+            <w:noProof/>
+            <w:webHidden/>
+          </w:rPr>
+          <w:t>2</w:t>
+        </w:r>
+        <w:r>
+          <w:rPr>
+            <w:noProof/>
+            <w:webHidden/>
+          </w:rPr>
+          <w:fldChar w:fldCharType="end"/>
+        </w:r>
+      </w:hyperlink>
+    </w:p>
+    <w:p>
+      <w:pPr>
+        <w:pStyle w:val="TOC2"/>
+        <w:tabs>
+          <w:tab w:val="right" w:leader="dot" w:pos="10790"/>
+        </w:tabs>
+        <w:rPr>
+          <w:rFonts w:eastAsiaTheme="minorEastAsia"/>
+          <w:noProof/>
+          <w:kern w:val="0"/>
+          <w14:ligatures w14:val="none"/>
+        </w:rPr>
+      </w:pPr>
+      <w:hyperlink w:anchor="_Toc128553571" w:history="1">
+        <w:r>
+          <w:rPr>
+            <w:rStyle w:val="Hyperlink"/>
+            <w:noProof/>
+          </w:rPr>
+          <w:t>Requirements</w:t>
+        </w:r>
+        <w:r>
+          <w:rPr>
+            <w:noProof/>
+            <w:webHidden/>
+          </w:rPr>
+          <w:tab/>
+        </w:r>
+        <w:r>
+          <w:rPr>
+            <w:noProof/>
+            <w:webHidden/>
+          </w:rPr>
+          <w:fldChar w:fldCharType="begin"/>
+        </w:r>
+        <w:r>
+          <w:rPr>
+            <w:noProof/>
+            <w:webHidden/>
+          </w:rPr>
+          <w:instrText xml:space="preserve"> PAGEREF _Toc128553571 \h </w:instrText>
+        </w:r>
+        <w:r>
+          <w:rPr>
+            <w:noProof/>
+            <w:webHidden/>
+          </w:rPr>
+        </w:r>
+        <w:r>
+          <w:rPr>
+            <w:noProof/>
+            <w:webHidden/>
+          </w:rPr>
+          <w:fldChar w:fldCharType="separate"/>
+        </w:r>
+        <w:r>
+          <w:rPr>
+            <w:noProof/>
+            <w:webHidden/>
+          </w:rPr>
+          <w:t>2</w:t>
+        </w:r>
+        <w:r>
+          <w:rPr>
+            <w:noProof/>
+            <w:webHidden/>
+          </w:rPr>
+          <w:fldChar w:fldCharType="end"/>
+        </w:r>
+      </w:hyperlink>
+    </w:p>
+    <w:p>
+      <w:pPr>
+        <w:pStyle w:val="TOC2"/>
+        <w:tabs>
+          <w:tab w:val="right" w:leader="dot" w:pos="10790"/>
+        </w:tabs>
+        <w:rPr>
+          <w:rFonts w:eastAsiaTheme="minorEastAsia"/>
+          <w:noProof/>
+          <w:kern w:val="0"/>
+          <w14:ligatures w14:val="none"/>
+        </w:rPr>
+      </w:pPr>
+      <w:hyperlink w:anchor="_Toc128553572" w:history="1">
+        <w:r>
+          <w:rPr>
+            <w:rStyle w:val="Hyperlink"/>
+            <w:noProof/>
+          </w:rPr>
+          <w:t>Overview</w:t>
+        </w:r>
+        <w:r>
+          <w:rPr>
+            <w:noProof/>
+            <w:webHidden/>
+          </w:rPr>
+          <w:tab/>
+        </w:r>
+        <w:r>
+          <w:rPr>
+            <w:noProof/>
+            <w:webHidden/>
+          </w:rPr>
+          <w:fldChar w:fldCharType="begin"/>
+        </w:r>
+        <w:r>
+          <w:rPr>
+            <w:noProof/>
+            <w:webHidden/>
+          </w:rPr>
+          <w:instrText xml:space="preserve"> PAGEREF _Toc128553572 \h </w:instrText>
+        </w:r>
+        <w:r>
+          <w:rPr>
+            <w:noProof/>
+            <w:webHidden/>
+          </w:rPr>
+        </w:r>
+        <w:r>
+          <w:rPr>
+            <w:noProof/>
+            <w:webHidden/>
+          </w:rPr>
+          <w:fldChar w:fldCharType="separate"/>
+        </w:r>
+        <w:r>
+          <w:rPr>
+            <w:noProof/>
+            <w:webHidden/>
+          </w:rPr>
+          <w:t>2</w:t>
+        </w:r>
+        <w:r>
+          <w:rPr>
+            <w:noProof/>
+            <w:webHidden/>
+          </w:rPr>
+          <w:fldChar w:fldCharType="end"/>
+        </w:r>
+      </w:hyperlink>
+    </w:p>
+    <w:p>
+      <w:pPr>
+        <w:pStyle w:val="TOC1"/>
+        <w:tabs>
+          <w:tab w:val="right" w:leader="dot" w:pos="10790"/>
+        </w:tabs>
+        <w:rPr>
+          <w:rFonts w:eastAsiaTheme="minorEastAsia"/>
+          <w:noProof/>
+          <w:kern w:val="0"/>
+          <w14:ligatures w14:val="none"/>
+        </w:rPr>
+      </w:pPr>
+      <w:hyperlink w:anchor="_Toc128553573" w:history="1">
+        <w:r>
+          <w:rPr>
+            <w:rStyle w:val="Hyperlink"/>
+            <w:noProof/>
+          </w:rPr>
+          <w:t>Classifier Assembly</w:t>
+        </w:r>
+        <w:r>
+          <w:rPr>
+            <w:noProof/>
+            <w:webHidden/>
+          </w:rPr>
+          <w:tab/>
+        </w:r>
+        <w:r>
+          <w:rPr>
+            <w:noProof/>
+            <w:webHidden/>
+          </w:rPr>
+          <w:fldChar w:fldCharType="begin"/>
+        </w:r>
+        <w:r>
+          <w:rPr>
+            <w:noProof/>
+            <w:webHidden/>
+          </w:rPr>
+          <w:instrText xml:space="preserve"> PAGEREF _Toc128553573 \h </w:instrText>
+        </w:r>
+        <w:r>
+          <w:rPr>
+            <w:noProof/>
+            <w:webHidden/>
+          </w:rPr>
+        </w:r>
+        <w:r>
+          <w:rPr>
+            <w:noProof/>
+            <w:webHidden/>
+          </w:rPr>
+          <w:fldChar w:fldCharType="separate"/>
+        </w:r>
+        <w:r>
+          <w:rPr>
+            <w:noProof/>
+            <w:webHidden/>
+          </w:rPr>
+          <w:t>2</w:t>
+        </w:r>
+        <w:r>
+          <w:rPr>
+            <w:noProof/>
+            <w:webHidden/>
+          </w:rPr>
+          <w:fldChar w:fldCharType="end"/>
+        </w:r>
+      </w:hyperlink>
+    </w:p>
+    <w:p>
+      <w:pPr>
+        <w:pStyle w:val="TOC2"/>
+        <w:tabs>
+          <w:tab w:val="right" w:leader="dot" w:pos="10790"/>
+        </w:tabs>
+        <w:rPr>
+          <w:rFonts w:eastAsiaTheme="minorEastAsia"/>
+          <w:noProof/>
+          <w:kern w:val="0"/>
+          <w14:ligatures w14:val="none"/>
+        </w:rPr>
+      </w:pPr>
+      <w:hyperlink w:anchor="_Toc128553574" w:history="1">
+        <w:r>
+          <w:rPr>
+            <w:rStyle w:val="Hyperlink"/>
+            <w:noProof/>
+          </w:rPr>
+          <w:t>Printing the Classifier Models – General Settings</w:t>
+        </w:r>
+        <w:r>
+          <w:rPr>
+            <w:noProof/>
+            <w:webHidden/>
+          </w:rPr>
+          <w:tab/>
+        </w:r>
+        <w:r>
+          <w:rPr>
+            <w:noProof/>
+            <w:webHidden/>
+          </w:rPr>
+          <w:fldChar w:fldCharType="begin"/>
+        </w:r>
+        <w:r>
+          <w:rPr>
+            <w:noProof/>
+            <w:webHidden/>
+          </w:rPr>
+          <w:instrText xml:space="preserve"> PAGEREF _Toc128553574 \h </w:instrText>
+        </w:r>
+        <w:r>
+          <w:rPr>
+            <w:noProof/>
+            <w:webHidden/>
+          </w:rPr>
+        </w:r>
+        <w:r>
+          <w:rPr>
+            <w:noProof/>
+            <w:webHidden/>
+          </w:rPr>
+          <w:fldChar w:fldCharType="separate"/>
+        </w:r>
+        <w:r>
+          <w:rPr>
+            <w:noProof/>
+            <w:webHidden/>
+          </w:rPr>
+          <w:t>2</w:t>
+        </w:r>
+        <w:r>
+          <w:rPr>
+            <w:noProof/>
+            <w:webHidden/>
+          </w:rPr>
+          <w:fldChar w:fldCharType="end"/>
+        </w:r>
+      </w:hyperlink>
+    </w:p>
+    <w:p>
+      <w:pPr>
+        <w:pStyle w:val="TOC3"/>
+        <w:tabs>
+          <w:tab w:val="right" w:leader="dot" w:pos="10790"/>
+        </w:tabs>
+        <w:rPr>
+          <w:rFonts w:eastAsiaTheme="minorEastAsia"/>
+          <w:noProof/>
+          <w:kern w:val="0"/>
+          <w14:ligatures w14:val="none"/>
+        </w:rPr>
+      </w:pPr>
+      <w:hyperlink w:anchor="_Toc128553575" w:history="1">
+        <w:r>
+          <w:rPr>
+            <w:rStyle w:val="Hyperlink"/>
+            <w:noProof/>
+          </w:rPr>
+          <w:t>Classifier</w:t>
+        </w:r>
+        <w:r>
+          <w:rPr>
+            <w:noProof/>
+            <w:webHidden/>
+          </w:rPr>
+          <w:tab/>
+        </w:r>
+        <w:r>
+          <w:rPr>
+            <w:noProof/>
+            <w:webHidden/>
+          </w:rPr>
+          <w:fldChar w:fldCharType="begin"/>
+        </w:r>
+        <w:r>
+          <w:rPr>
+            <w:noProof/>
+            <w:webHidden/>
+          </w:rPr>
+          <w:instrText xml:space="preserve"> PAGEREF _Toc128553575 \h </w:instrText>
+        </w:r>
+        <w:r>
+          <w:rPr>
+            <w:noProof/>
+            <w:webHidden/>
+          </w:rPr>
+        </w:r>
+        <w:r>
+          <w:rPr>
+            <w:noProof/>
+            <w:webHidden/>
+          </w:rPr>
+          <w:fldChar w:fldCharType="separate"/>
+        </w:r>
+        <w:r>
+          <w:rPr>
+            <w:noProof/>
+            <w:webHidden/>
+          </w:rPr>
+          <w:t>2</w:t>
+        </w:r>
+        <w:r>
+          <w:rPr>
+            <w:noProof/>
+            <w:webHidden/>
+          </w:rPr>
+          <w:fldChar w:fldCharType="end"/>
+        </w:r>
+      </w:hyperlink>
+    </w:p>
+    <w:p>
+      <w:pPr>
+        <w:pStyle w:val="TOC4"/>
+        <w:tabs>
+          <w:tab w:val="right" w:leader="dot" w:pos="10790"/>
+        </w:tabs>
+        <w:rPr>
+          <w:rFonts w:eastAsiaTheme="minorEastAsia"/>
+          <w:noProof/>
+          <w:kern w:val="0"/>
+          <w14:ligatures w14:val="none"/>
+        </w:rPr>
+      </w:pPr>
+      <w:hyperlink w:anchor="_Toc128553576" w:history="1">
+        <w:r>
+          <w:rPr>
+            <w:rStyle w:val="Hyperlink"/>
+            <w:noProof/>
+          </w:rPr>
+          <w:t>Classifier Parts Listing Diagram</w:t>
+        </w:r>
+        <w:r>
+          <w:rPr>
+            <w:noProof/>
+            <w:webHidden/>
+          </w:rPr>
+          <w:tab/>
+        </w:r>
+        <w:r>
+          <w:rPr>
+            <w:noProof/>
+            <w:webHidden/>
+          </w:rPr>
+          <w:fldChar w:fldCharType="begin"/>
+        </w:r>
+        <w:r>
+          <w:rPr>
+            <w:noProof/>
+            <w:webHidden/>
+          </w:rPr>
+          <w:instrText xml:space="preserve"> PAGEREF _Toc128553576 \h </w:instrText>
+        </w:r>
+        <w:r>
+          <w:rPr>
+            <w:noProof/>
+            <w:webHidden/>
+          </w:rPr>
+        </w:r>
+        <w:r>
+          <w:rPr>
+            <w:noProof/>
+            <w:webHidden/>
+          </w:rPr>
+          <w:fldChar w:fldCharType="separate"/>
+        </w:r>
+        <w:r>
+          <w:rPr>
+            <w:noProof/>
+            <w:webHidden/>
+          </w:rPr>
+          <w:t>3</w:t>
+        </w:r>
+        <w:r>
+          <w:rPr>
+            <w:noProof/>
+            <w:webHidden/>
+          </w:rPr>
+          <w:fldChar w:fldCharType="end"/>
+        </w:r>
+      </w:hyperlink>
+    </w:p>
+    <w:p>
+      <w:pPr>
+        <w:pStyle w:val="TOC4"/>
+        <w:tabs>
+          <w:tab w:val="right" w:leader="dot" w:pos="10790"/>
+        </w:tabs>
+        <w:rPr>
+          <w:rFonts w:eastAsiaTheme="minorEastAsia"/>
+          <w:noProof/>
+          <w:kern w:val="0"/>
+          <w14:ligatures w14:val="none"/>
+        </w:rPr>
+      </w:pPr>
+      <w:hyperlink w:anchor="_Toc128553577" w:history="1">
+        <w:r>
+          <w:rPr>
+            <w:rStyle w:val="Hyperlink"/>
+            <w:noProof/>
+          </w:rPr>
+          <w:t>Classifier – Base Plate</w:t>
+        </w:r>
+        <w:r>
+          <w:rPr>
+            <w:noProof/>
+            <w:webHidden/>
+          </w:rPr>
+          <w:tab/>
+        </w:r>
+        <w:r>
+          <w:rPr>
+            <w:noProof/>
+            <w:webHidden/>
+          </w:rPr>
+          <w:fldChar w:fldCharType="begin"/>
+        </w:r>
+        <w:r>
+          <w:rPr>
+            <w:noProof/>
+            <w:webHidden/>
+          </w:rPr>
+          <w:instrText xml:space="preserve"> PAGEREF _Toc128553577 \h </w:instrText>
+        </w:r>
+        <w:r>
+          <w:rPr>
+            <w:noProof/>
+            <w:webHidden/>
+          </w:rPr>
+        </w:r>
+        <w:r>
+          <w:rPr>
+            <w:noProof/>
+            <w:webHidden/>
+          </w:rPr>
+          <w:fldChar w:fldCharType="separate"/>
+        </w:r>
+        <w:r>
+          <w:rPr>
+            <w:noProof/>
+            <w:webHidden/>
+          </w:rPr>
+          <w:t>3</w:t>
+        </w:r>
+        <w:r>
+          <w:rPr>
+            <w:noProof/>
+            <w:webHidden/>
+          </w:rPr>
+          <w:fldChar w:fldCharType="end"/>
+        </w:r>
+      </w:hyperlink>
+    </w:p>
+    <w:p>
+      <w:pPr>
+        <w:pStyle w:val="TOC4"/>
+        <w:tabs>
+          <w:tab w:val="right" w:leader="dot" w:pos="10790"/>
+        </w:tabs>
+        <w:rPr>
+          <w:rFonts w:eastAsiaTheme="minorEastAsia"/>
+          <w:noProof/>
+          <w:kern w:val="0"/>
+          <w14:ligatures w14:val="none"/>
+        </w:rPr>
+      </w:pPr>
+      <w:hyperlink w:anchor="_Toc128553578" w:history="1">
+        <w:r>
+          <w:rPr>
+            <w:rStyle w:val="Hyperlink"/>
+            <w:noProof/>
+          </w:rPr>
+          <w:t>Classifier – Camera Module</w:t>
+        </w:r>
+        <w:r>
+          <w:rPr>
+            <w:noProof/>
+            <w:webHidden/>
+          </w:rPr>
+          <w:tab/>
+        </w:r>
+        <w:r>
+          <w:rPr>
+            <w:noProof/>
+            <w:webHidden/>
+          </w:rPr>
+          <w:fldChar w:fldCharType="begin"/>
+        </w:r>
+        <w:r>
+          <w:rPr>
+            <w:noProof/>
+            <w:webHidden/>
+          </w:rPr>
+          <w:instrText xml:space="preserve"> PAGEREF _Toc128553578 \h </w:instrText>
+        </w:r>
+        <w:r>
+          <w:rPr>
+            <w:noProof/>
+            <w:webHidden/>
+          </w:rPr>
+        </w:r>
+        <w:r>
+          <w:rPr>
+            <w:noProof/>
+            <w:webHidden/>
+          </w:rPr>
+          <w:fldChar w:fldCharType="separate"/>
+        </w:r>
+        <w:r>
+          <w:rPr>
+            <w:noProof/>
+            <w:webHidden/>
+          </w:rPr>
+          <w:t>3</w:t>
+        </w:r>
+        <w:r>
+          <w:rPr>
+            <w:noProof/>
+            <w:webHidden/>
+          </w:rPr>
+          <w:fldChar w:fldCharType="end"/>
+        </w:r>
+      </w:hyperlink>
+    </w:p>
+    <w:p>
+      <w:pPr>
+        <w:pStyle w:val="TOC4"/>
+        <w:tabs>
+          <w:tab w:val="right" w:leader="dot" w:pos="10790"/>
+        </w:tabs>
+        <w:rPr>
+          <w:rFonts w:eastAsiaTheme="minorEastAsia"/>
+          <w:noProof/>
+          <w:kern w:val="0"/>
+          <w14:ligatures w14:val="none"/>
+        </w:rPr>
+      </w:pPr>
+      <w:hyperlink w:anchor="_Toc128553579" w:history="1">
+        <w:r>
+          <w:rPr>
+            <w:rStyle w:val="Hyperlink"/>
+            <w:noProof/>
+          </w:rPr>
+          <w:t>Classifier – Camera Light Ring</w:t>
+        </w:r>
+        <w:r>
+          <w:rPr>
+            <w:noProof/>
+            <w:webHidden/>
+          </w:rPr>
+          <w:tab/>
+        </w:r>
+        <w:r>
+          <w:rPr>
+            <w:noProof/>
+            <w:webHidden/>
+          </w:rPr>
+          <w:fldChar w:fldCharType="begin"/>
+        </w:r>
+        <w:r>
+          <w:rPr>
+            <w:noProof/>
+            <w:webHidden/>
+          </w:rPr>
+          <w:instrText xml:space="preserve"> PAGEREF _Toc128553579 \h </w:instrText>
+        </w:r>
+        <w:r>
+          <w:rPr>
+            <w:noProof/>
+            <w:webHidden/>
+          </w:rPr>
+        </w:r>
+        <w:r>
+          <w:rPr>
+            <w:noProof/>
+            <w:webHidden/>
+          </w:rPr>
+          <w:fldChar w:fldCharType="separate"/>
+        </w:r>
+        <w:r>
+          <w:rPr>
+            <w:noProof/>
+            <w:webHidden/>
+          </w:rPr>
+          <w:t>3</w:t>
+        </w:r>
+        <w:r>
+          <w:rPr>
+            <w:noProof/>
+            <w:webHidden/>
+          </w:rPr>
+          <w:fldChar w:fldCharType="end"/>
+        </w:r>
+      </w:hyperlink>
+    </w:p>
+    <w:p>
+      <w:pPr>
+        <w:pStyle w:val="TOC4"/>
+        <w:tabs>
+          <w:tab w:val="right" w:leader="dot" w:pos="10790"/>
+        </w:tabs>
+        <w:rPr>
+          <w:rFonts w:eastAsiaTheme="minorEastAsia"/>
+          <w:noProof/>
+          <w:kern w:val="0"/>
+          <w14:ligatures w14:val="none"/>
+        </w:rPr>
+      </w:pPr>
+      <w:hyperlink w:anchor="_Toc128553580" w:history="1">
+        <w:r>
+          <w:rPr>
+            <w:rStyle w:val="Hyperlink"/>
+            <w:noProof/>
+          </w:rPr>
+          <w:t>Classifier – Wheel (Caliber Specific)</w:t>
+        </w:r>
+        <w:r>
+          <w:rPr>
+            <w:noProof/>
+            <w:webHidden/>
+          </w:rPr>
+          <w:tab/>
+        </w:r>
+        <w:r>
+          <w:rPr>
+            <w:noProof/>
+            <w:webHidden/>
+          </w:rPr>
+          <w:fldChar w:fldCharType="begin"/>
+        </w:r>
+        <w:r>
+          <w:rPr>
+            <w:noProof/>
+            <w:webHidden/>
+          </w:rPr>
+          <w:instrText xml:space="preserve"> PAGEREF _Toc128553580 \h </w:instrText>
+        </w:r>
+        <w:r>
+          <w:rPr>
+            <w:noProof/>
+            <w:webHidden/>
+          </w:rPr>
+        </w:r>
+        <w:r>
+          <w:rPr>
+            <w:noProof/>
+            <w:webHidden/>
+          </w:rPr>
+          <w:fldChar w:fldCharType="separate"/>
+        </w:r>
+        <w:r>
+          <w:rPr>
+            <w:noProof/>
+            <w:webHidden/>
+          </w:rPr>
+          <w:t>4</w:t>
+        </w:r>
+        <w:r>
+          <w:rPr>
+            <w:noProof/>
+            <w:webHidden/>
+          </w:rPr>
+          <w:fldChar w:fldCharType="end"/>
+        </w:r>
+      </w:hyperlink>
+    </w:p>
+    <w:p>
+      <w:pPr>
+        <w:pStyle w:val="TOC4"/>
+        <w:tabs>
+          <w:tab w:val="right" w:leader="dot" w:pos="10790"/>
+        </w:tabs>
+        <w:rPr>
+          <w:rFonts w:eastAsiaTheme="minorEastAsia"/>
+          <w:noProof/>
+          <w:kern w:val="0"/>
+          <w14:ligatures w14:val="none"/>
+        </w:rPr>
+      </w:pPr>
+      <w:hyperlink w:anchor="_Toc128553581" w:history="1">
+        <w:r>
+          <w:rPr>
+            <w:rStyle w:val="Hyperlink"/>
+            <w:noProof/>
+          </w:rPr>
+          <w:t>Classifier – Drive Gear</w:t>
+        </w:r>
+        <w:r>
+          <w:rPr>
+            <w:noProof/>
+            <w:webHidden/>
+          </w:rPr>
+          <w:tab/>
+        </w:r>
+        <w:r>
+          <w:rPr>
+            <w:noProof/>
+            <w:webHidden/>
+          </w:rPr>
+          <w:fldChar w:fldCharType="begin"/>
+        </w:r>
+        <w:r>
+          <w:rPr>
+            <w:noProof/>
+            <w:webHidden/>
+          </w:rPr>
+          <w:instrText xml:space="preserve"> PAGEREF _Toc128553581 \h </w:instrText>
+        </w:r>
+        <w:r>
+          <w:rPr>
+            <w:noProof/>
+            <w:webHidden/>
+          </w:rPr>
+        </w:r>
+        <w:r>
+          <w:rPr>
+            <w:noProof/>
+            <w:webHidden/>
+          </w:rPr>
+          <w:fldChar w:fldCharType="separate"/>
+        </w:r>
+        <w:r>
+          <w:rPr>
+            <w:noProof/>
+            <w:webHidden/>
+          </w:rPr>
+          <w:t>4</w:t>
+        </w:r>
+        <w:r>
+          <w:rPr>
+            <w:noProof/>
+            <w:webHidden/>
+          </w:rPr>
+          <w:fldChar w:fldCharType="end"/>
+        </w:r>
+      </w:hyperlink>
+    </w:p>
+    <w:p>
+      <w:pPr>
+        <w:pStyle w:val="TOC4"/>
+        <w:tabs>
+          <w:tab w:val="right" w:leader="dot" w:pos="10790"/>
+        </w:tabs>
+        <w:rPr>
+          <w:rFonts w:eastAsiaTheme="minorEastAsia"/>
+          <w:noProof/>
+          <w:kern w:val="0"/>
+          <w14:ligatures w14:val="none"/>
+        </w:rPr>
+      </w:pPr>
+      <w:hyperlink w:anchor="_Toc128553582" w:history="1">
+        <w:r>
+          <w:rPr>
+            <w:rStyle w:val="Hyperlink"/>
+            <w:noProof/>
+          </w:rPr>
+          <w:t>Classifier – Top Lid</w:t>
+        </w:r>
+        <w:r>
+          <w:rPr>
+            <w:noProof/>
+            <w:webHidden/>
+          </w:rPr>
+          <w:tab/>
+        </w:r>
+        <w:r>
+          <w:rPr>
+            <w:noProof/>
+            <w:webHidden/>
+          </w:rPr>
+          <w:fldChar w:fldCharType="begin"/>
+        </w:r>
+        <w:r>
+          <w:rPr>
+            <w:noProof/>
+            <w:webHidden/>
+          </w:rPr>
+          <w:instrText xml:space="preserve"> PAGEREF _Toc128553582 \h </w:instrText>
+        </w:r>
+        <w:r>
+          <w:rPr>
+            <w:noProof/>
+            <w:webHidden/>
+          </w:rPr>
+        </w:r>
+        <w:r>
+          <w:rPr>
+            <w:noProof/>
+            <w:webHidden/>
+          </w:rPr>
+          <w:fldChar w:fldCharType="separate"/>
+        </w:r>
+        <w:r>
+          <w:rPr>
+            <w:noProof/>
+            <w:webHidden/>
+          </w:rPr>
+          <w:t>4</w:t>
+        </w:r>
+        <w:r>
+          <w:rPr>
+            <w:noProof/>
+            <w:webHidden/>
+          </w:rPr>
+          <w:fldChar w:fldCharType="end"/>
+        </w:r>
+      </w:hyperlink>
+    </w:p>
+    <w:p>
+      <w:pPr>
+        <w:pStyle w:val="TOC4"/>
+        <w:tabs>
+          <w:tab w:val="right" w:leader="dot" w:pos="10790"/>
+        </w:tabs>
+        <w:rPr>
+          <w:rFonts w:eastAsiaTheme="minorEastAsia"/>
+          <w:noProof/>
+          <w:kern w:val="0"/>
+          <w14:ligatures w14:val="none"/>
+        </w:rPr>
+      </w:pPr>
+      <w:hyperlink w:anchor="_Toc128553583" w:history="1">
+        <w:r>
+          <w:rPr>
+            <w:rStyle w:val="Hyperlink"/>
+            <w:noProof/>
+          </w:rPr>
+          <w:t>Classifier – Feed Nozzle (Caliber Specific)</w:t>
+        </w:r>
+        <w:r>
+          <w:rPr>
+            <w:noProof/>
+            <w:webHidden/>
+          </w:rPr>
+          <w:tab/>
+        </w:r>
+        <w:r>
+          <w:rPr>
+            <w:noProof/>
+            <w:webHidden/>
+          </w:rPr>
+          <w:fldChar w:fldCharType="begin"/>
+        </w:r>
+        <w:r>
+          <w:rPr>
+            <w:noProof/>
+            <w:webHidden/>
+          </w:rPr>
+          <w:instrText xml:space="preserve"> PAGEREF _Toc128553583 \h </w:instrText>
+        </w:r>
+        <w:r>
+          <w:rPr>
+            <w:noProof/>
+            <w:webHidden/>
+          </w:rPr>
+        </w:r>
+        <w:r>
+          <w:rPr>
+            <w:noProof/>
+            <w:webHidden/>
+          </w:rPr>
+          <w:fldChar w:fldCharType="separate"/>
+        </w:r>
+        <w:r>
+          <w:rPr>
+            <w:noProof/>
+            <w:webHidden/>
+          </w:rPr>
+          <w:t>4</w:t>
+        </w:r>
+        <w:r>
+          <w:rPr>
+            <w:noProof/>
+            <w:webHidden/>
+          </w:rPr>
+          <w:fldChar w:fldCharType="end"/>
+        </w:r>
+      </w:hyperlink>
+    </w:p>
+    <w:p>
+      <w:pPr>
+        <w:pStyle w:val="TOC4"/>
+        <w:tabs>
+          <w:tab w:val="right" w:leader="dot" w:pos="10790"/>
+        </w:tabs>
+        <w:rPr>
+          <w:rFonts w:eastAsiaTheme="minorEastAsia"/>
+          <w:noProof/>
+          <w:kern w:val="0"/>
+          <w14:ligatures w14:val="none"/>
+        </w:rPr>
+      </w:pPr>
+      <w:hyperlink w:anchor="_Toc128553584" w:history="1">
+        <w:r>
+          <w:rPr>
+            <w:rStyle w:val="Hyperlink"/>
+            <w:noProof/>
+          </w:rPr>
+          <w:t>Classifier – Tension Cam</w:t>
+        </w:r>
+        <w:r>
+          <w:rPr>
+            <w:noProof/>
+            <w:webHidden/>
+          </w:rPr>
+          <w:tab/>
+        </w:r>
+        <w:r>
+          <w:rPr>
+            <w:noProof/>
+            <w:webHidden/>
+          </w:rPr>
+          <w:fldChar w:fldCharType="begin"/>
+        </w:r>
+        <w:r>
+          <w:rPr>
+            <w:noProof/>
+            <w:webHidden/>
+          </w:rPr>
+          <w:instrText xml:space="preserve"> PAGEREF _Toc128553584 \h </w:instrText>
+        </w:r>
+        <w:r>
+          <w:rPr>
+            <w:noProof/>
+            <w:webHidden/>
+          </w:rPr>
+        </w:r>
+        <w:r>
+          <w:rPr>
+            <w:noProof/>
+            <w:webHidden/>
+          </w:rPr>
+          <w:fldChar w:fldCharType="separate"/>
+        </w:r>
+        <w:r>
+          <w:rPr>
+            <w:noProof/>
+            <w:webHidden/>
+          </w:rPr>
+          <w:t>4</w:t>
+        </w:r>
+        <w:r>
+          <w:rPr>
+            <w:noProof/>
+            <w:webHidden/>
+          </w:rPr>
+          <w:fldChar w:fldCharType="end"/>
+        </w:r>
+      </w:hyperlink>
+    </w:p>
+    <w:p>
+      <w:pPr>
+        <w:pStyle w:val="TOC4"/>
+        <w:tabs>
+          <w:tab w:val="right" w:leader="dot" w:pos="10790"/>
+        </w:tabs>
+        <w:rPr>
+          <w:rFonts w:eastAsiaTheme="minorEastAsia"/>
+          <w:noProof/>
+          <w:kern w:val="0"/>
+          <w14:ligatures w14:val="none"/>
+        </w:rPr>
+      </w:pPr>
+      <w:hyperlink w:anchor="_Toc128553585" w:history="1">
+        <w:r>
+          <w:rPr>
+            <w:rStyle w:val="Hyperlink"/>
+            <w:noProof/>
+          </w:rPr>
+          <w:t>Classifier – Tension Cam Shim</w:t>
+        </w:r>
+        <w:r>
+          <w:rPr>
+            <w:noProof/>
+            <w:webHidden/>
+          </w:rPr>
+          <w:tab/>
+        </w:r>
+        <w:r>
+          <w:rPr>
+            <w:noProof/>
+            <w:webHidden/>
+          </w:rPr>
+          <w:fldChar w:fldCharType="begin"/>
+        </w:r>
+        <w:r>
+          <w:rPr>
+            <w:noProof/>
+            <w:webHidden/>
+          </w:rPr>
+          <w:instrText xml:space="preserve"> PAGEREF _Toc128553585 \h </w:instrText>
+        </w:r>
+        <w:r>
+          <w:rPr>
+            <w:noProof/>
+            <w:webHidden/>
+          </w:rPr>
+        </w:r>
+        <w:r>
+          <w:rPr>
+            <w:noProof/>
+            <w:webHidden/>
+          </w:rPr>
+          <w:fldChar w:fldCharType="separate"/>
+        </w:r>
+        <w:r>
+          <w:rPr>
+            <w:noProof/>
+            <w:webHidden/>
+          </w:rPr>
+          <w:t>4</w:t>
+        </w:r>
+        <w:r>
+          <w:rPr>
+            <w:noProof/>
+            <w:webHidden/>
+          </w:rPr>
+          <w:fldChar w:fldCharType="end"/>
+        </w:r>
+      </w:hyperlink>
+    </w:p>
+    <w:p>
+      <w:pPr>
+        <w:pStyle w:val="TOC4"/>
+        <w:tabs>
+          <w:tab w:val="right" w:leader="dot" w:pos="10790"/>
+        </w:tabs>
+        <w:rPr>
+          <w:rFonts w:eastAsiaTheme="minorEastAsia"/>
+          <w:noProof/>
+          <w:kern w:val="0"/>
+          <w14:ligatures w14:val="none"/>
+        </w:rPr>
+      </w:pPr>
+      <w:hyperlink w:anchor="_Toc128553586" w:history="1">
+        <w:r>
+          <w:rPr>
+            <w:rStyle w:val="Hyperlink"/>
+            <w:noProof/>
+          </w:rPr>
+          <w:t>Classifier – Drop Nozzle (Caliber Specific)</w:t>
+        </w:r>
+        <w:r>
+          <w:rPr>
+            <w:noProof/>
+            <w:webHidden/>
+          </w:rPr>
+          <w:tab/>
+        </w:r>
+        <w:r>
+          <w:rPr>
+            <w:noProof/>
+            <w:webHidden/>
+          </w:rPr>
+          <w:fldChar w:fldCharType="begin"/>
+        </w:r>
+        <w:r>
+          <w:rPr>
+            <w:noProof/>
+            <w:webHidden/>
+          </w:rPr>
+          <w:instrText xml:space="preserve"> PAGEREF _Toc128553586 \h </w:instrText>
+        </w:r>
+        <w:r>
+          <w:rPr>
+            <w:noProof/>
+            <w:webHidden/>
+          </w:rPr>
+        </w:r>
+        <w:r>
+          <w:rPr>
+            <w:noProof/>
+            <w:webHidden/>
+          </w:rPr>
+          <w:fldChar w:fldCharType="separate"/>
+        </w:r>
+        <w:r>
+          <w:rPr>
+            <w:noProof/>
+            <w:webHidden/>
+          </w:rPr>
+          <w:t>4</w:t>
+        </w:r>
+        <w:r>
+          <w:rPr>
+            <w:noProof/>
+            <w:webHidden/>
+          </w:rPr>
+          <w:fldChar w:fldCharType="end"/>
+        </w:r>
+      </w:hyperlink>
+    </w:p>
+    <w:p>
+      <w:pPr>
+        <w:pStyle w:val="TOC2"/>
+        <w:tabs>
+          <w:tab w:val="right" w:leader="dot" w:pos="10790"/>
+        </w:tabs>
+        <w:rPr>
+          <w:rFonts w:eastAsiaTheme="minorEastAsia"/>
+          <w:noProof/>
+          <w:kern w:val="0"/>
+          <w14:ligatures w14:val="none"/>
+        </w:rPr>
+      </w:pPr>
+      <w:hyperlink w:anchor="_Toc128553587" w:history="1">
+        <w:r>
+          <w:rPr>
+            <w:rStyle w:val="Hyperlink"/>
+            <w:noProof/>
+          </w:rPr>
+          <w:t>Assembling the Classifier</w:t>
+        </w:r>
+        <w:r>
+          <w:rPr>
+            <w:noProof/>
+            <w:webHidden/>
+          </w:rPr>
+          <w:tab/>
+        </w:r>
+        <w:r>
+          <w:rPr>
+            <w:noProof/>
+            <w:webHidden/>
+          </w:rPr>
+          <w:fldChar w:fldCharType="begin"/>
+        </w:r>
+        <w:r>
+          <w:rPr>
+            <w:noProof/>
+            <w:webHidden/>
+          </w:rPr>
+          <w:instrText xml:space="preserve"> PAGEREF _Toc128553587 \h </w:instrText>
+        </w:r>
+        <w:r>
+          <w:rPr>
+            <w:noProof/>
+            <w:webHidden/>
+          </w:rPr>
+        </w:r>
+        <w:r>
+          <w:rPr>
+            <w:noProof/>
+            <w:webHidden/>
+          </w:rPr>
+          <w:fldChar w:fldCharType="separate"/>
+        </w:r>
+        <w:r>
+          <w:rPr>
+            <w:noProof/>
+            <w:webHidden/>
+          </w:rPr>
+          <w:t>4</w:t>
+        </w:r>
+        <w:r>
+          <w:rPr>
+            <w:noProof/>
+            <w:webHidden/>
+          </w:rPr>
+          <w:fldChar w:fldCharType="end"/>
+        </w:r>
+      </w:hyperlink>
+    </w:p>
+    <w:p>
+      <w:pPr>
+        <w:pStyle w:val="TOC1"/>
+        <w:tabs>
+          <w:tab w:val="right" w:leader="dot" w:pos="10790"/>
+        </w:tabs>
+        <w:rPr>
+          <w:rFonts w:eastAsiaTheme="minorEastAsia"/>
+          <w:noProof/>
+          <w:kern w:val="0"/>
+          <w14:ligatures w14:val="none"/>
+        </w:rPr>
+      </w:pPr>
+      <w:hyperlink w:anchor="_Toc128553588" w:history="1">
+        <w:r>
+          <w:rPr>
+            <w:rStyle w:val="Hyperlink"/>
+            <w:noProof/>
+          </w:rPr>
+          <w:t>Sorter Assembly</w:t>
+        </w:r>
+        <w:r>
+          <w:rPr>
+            <w:noProof/>
+            <w:webHidden/>
+          </w:rPr>
+          <w:tab/>
+        </w:r>
+        <w:r>
+          <w:rPr>
+            <w:noProof/>
+            <w:webHidden/>
+          </w:rPr>
+          <w:fldChar w:fldCharType="begin"/>
+        </w:r>
+        <w:r>
+          <w:rPr>
+            <w:noProof/>
+            <w:webHidden/>
+          </w:rPr>
+          <w:instrText xml:space="preserve"> PAGEREF _Toc128553588 \h </w:instrText>
+        </w:r>
+        <w:r>
+          <w:rPr>
+            <w:noProof/>
+            <w:webHidden/>
+          </w:rPr>
+        </w:r>
+        <w:r>
+          <w:rPr>
+            <w:noProof/>
+            <w:webHidden/>
+          </w:rPr>
+          <w:fldChar w:fldCharType="separate"/>
+        </w:r>
+        <w:r>
+          <w:rPr>
+            <w:noProof/>
+            <w:webHidden/>
+          </w:rPr>
+          <w:t>4</w:t>
+        </w:r>
+        <w:r>
+          <w:rPr>
+            <w:noProof/>
+            <w:webHidden/>
+          </w:rPr>
+          <w:fldChar w:fldCharType="end"/>
+        </w:r>
+      </w:hyperlink>
+    </w:p>
+    <w:p>
+      <w:pPr>
+        <w:pStyle w:val="TOC1"/>
+        <w:tabs>
+          <w:tab w:val="right" w:leader="dot" w:pos="10790"/>
+        </w:tabs>
+        <w:rPr>
+          <w:rFonts w:eastAsiaTheme="minorEastAsia"/>
+          <w:noProof/>
+          <w:kern w:val="0"/>
+          <w14:ligatures w14:val="none"/>
+        </w:rPr>
+      </w:pPr>
+      <w:hyperlink w:anchor="_Toc128553589" w:history="1">
+        <w:r>
+          <w:rPr>
+            <w:rStyle w:val="Hyperlink"/>
+            <w:noProof/>
+          </w:rPr>
+          <w:t>Electronics and Enclosure Assembly</w:t>
+        </w:r>
+        <w:r>
+          <w:rPr>
+            <w:noProof/>
+            <w:webHidden/>
+          </w:rPr>
+          <w:tab/>
+        </w:r>
+        <w:r>
+          <w:rPr>
+            <w:noProof/>
+            <w:webHidden/>
+          </w:rPr>
+          <w:fldChar w:fldCharType="begin"/>
+        </w:r>
+        <w:r>
+          <w:rPr>
+            <w:noProof/>
+            <w:webHidden/>
+          </w:rPr>
+          <w:instrText xml:space="preserve"> PAGEREF _Toc128553589 \h </w:instrText>
+        </w:r>
+        <w:r>
+          <w:rPr>
+            <w:noProof/>
+            <w:webHidden/>
+          </w:rPr>
+        </w:r>
+        <w:r>
+          <w:rPr>
+            <w:noProof/>
+            <w:webHidden/>
+          </w:rPr>
+          <w:fldChar w:fldCharType="separate"/>
+        </w:r>
+        <w:r>
+          <w:rPr>
+            <w:noProof/>
+            <w:webHidden/>
+          </w:rPr>
+          <w:t>4</w:t>
+        </w:r>
+        <w:r>
+          <w:rPr>
+            <w:noProof/>
+            <w:webHidden/>
+          </w:rPr>
+          <w:fldChar w:fldCharType="end"/>
+        </w:r>
+      </w:hyperlink>
+    </w:p>
+    <w:p>
+      <w:pPr>
+        <w:pStyle w:val="TOC2"/>
+        <w:tabs>
+          <w:tab w:val="right" w:leader="dot" w:pos="10790"/>
+        </w:tabs>
+        <w:rPr>
+          <w:rFonts w:eastAsiaTheme="minorEastAsia"/>
+          <w:noProof/>
+          <w:kern w:val="0"/>
+          <w14:ligatures w14:val="none"/>
+        </w:rPr>
+      </w:pPr>
+      <w:hyperlink w:anchor="_Toc128553590" w:history="1">
+        <w:r>
+          <w:rPr>
+            <w:rStyle w:val="Hyperlink"/>
+            <w:noProof/>
+          </w:rPr>
+          <w:t>Printing the Enclosure Models – General Settings</w:t>
+        </w:r>
+        <w:r>
+          <w:rPr>
+            <w:noProof/>
+            <w:webHidden/>
+          </w:rPr>
+          <w:tab/>
+        </w:r>
+        <w:r>
+          <w:rPr>
+            <w:noProof/>
+            <w:webHidden/>
+          </w:rPr>
+          <w:fldChar w:fldCharType="begin"/>
+        </w:r>
+        <w:r>
+          <w:rPr>
+            <w:noProof/>
+            <w:webHidden/>
+          </w:rPr>
+          <w:instrText xml:space="preserve"> PAGEREF _Toc128553590 \h </w:instrText>
+        </w:r>
+        <w:r>
+          <w:rPr>
+            <w:noProof/>
+            <w:webHidden/>
+          </w:rPr>
+        </w:r>
+        <w:r>
+          <w:rPr>
+            <w:noProof/>
+            <w:webHidden/>
+          </w:rPr>
+          <w:fldChar w:fldCharType="separate"/>
+        </w:r>
+        <w:r>
+          <w:rPr>
+            <w:noProof/>
+            <w:webHidden/>
+          </w:rPr>
+          <w:t>4</w:t>
+        </w:r>
+        <w:r>
+          <w:rPr>
+            <w:noProof/>
+            <w:webHidden/>
+          </w:rPr>
+          <w:fldChar w:fldCharType="end"/>
+        </w:r>
+      </w:hyperlink>
+    </w:p>
+    <w:p>
+      <w:pPr>
+        <w:pStyle w:val="TOC4"/>
+        <w:tabs>
+          <w:tab w:val="right" w:leader="dot" w:pos="10790"/>
+        </w:tabs>
+        <w:rPr>
+          <w:rFonts w:eastAsiaTheme="minorEastAsia"/>
+          <w:noProof/>
+          <w:kern w:val="0"/>
+          <w14:ligatures w14:val="none"/>
+        </w:rPr>
+      </w:pPr>
+      <w:hyperlink w:anchor="_Toc128553591" w:history="1">
+        <w:r>
+          <w:rPr>
+            <w:rStyle w:val="Hyperlink"/>
+            <w:noProof/>
+          </w:rPr>
+          <w:t>Enclosure  – Box</w:t>
+        </w:r>
+        <w:r>
+          <w:rPr>
+            <w:noProof/>
+            <w:webHidden/>
+          </w:rPr>
+          <w:tab/>
+        </w:r>
+        <w:r>
+          <w:rPr>
+            <w:noProof/>
+            <w:webHidden/>
+          </w:rPr>
+          <w:fldChar w:fldCharType="begin"/>
+        </w:r>
+        <w:r>
+          <w:rPr>
+            <w:noProof/>
+            <w:webHidden/>
+          </w:rPr>
+          <w:instrText xml:space="preserve"> PAGEREF _Toc128553591 \h </w:instrText>
+        </w:r>
+        <w:r>
+          <w:rPr>
+            <w:noProof/>
+            <w:webHidden/>
+          </w:rPr>
+        </w:r>
+        <w:r>
+          <w:rPr>
+            <w:noProof/>
+            <w:webHidden/>
+          </w:rPr>
+          <w:fldChar w:fldCharType="separate"/>
+        </w:r>
+        <w:r>
+          <w:rPr>
+            <w:noProof/>
+            <w:webHidden/>
+          </w:rPr>
+          <w:t>5</w:t>
+        </w:r>
+        <w:r>
+          <w:rPr>
+            <w:noProof/>
+            <w:webHidden/>
+          </w:rPr>
+          <w:fldChar w:fldCharType="end"/>
+        </w:r>
+      </w:hyperlink>
+    </w:p>
+    <w:p>
+      <w:pPr>
+        <w:pStyle w:val="TOC4"/>
+        <w:tabs>
+          <w:tab w:val="right" w:leader="dot" w:pos="10790"/>
+        </w:tabs>
+        <w:rPr>
+          <w:rFonts w:eastAsiaTheme="minorEastAsia"/>
+          <w:noProof/>
+          <w:kern w:val="0"/>
+          <w14:ligatures w14:val="none"/>
+        </w:rPr>
+      </w:pPr>
+      <w:hyperlink w:anchor="_Toc128553592" w:history="1">
+        <w:r>
+          <w:rPr>
+            <w:rStyle w:val="Hyperlink"/>
+            <w:noProof/>
+          </w:rPr>
+          <w:t>Enclosure  – Lid</w:t>
+        </w:r>
+        <w:r>
+          <w:rPr>
+            <w:noProof/>
+            <w:webHidden/>
+          </w:rPr>
+          <w:tab/>
+        </w:r>
+        <w:r>
+          <w:rPr>
+            <w:noProof/>
+            <w:webHidden/>
+          </w:rPr>
+          <w:fldChar w:fldCharType="begin"/>
+        </w:r>
+        <w:r>
+          <w:rPr>
+            <w:noProof/>
+            <w:webHidden/>
+          </w:rPr>
+          <w:instrText xml:space="preserve"> PAGEREF _Toc128553592 \h </w:instrText>
+        </w:r>
+        <w:r>
+          <w:rPr>
+            <w:noProof/>
+            <w:webHidden/>
+          </w:rPr>
+        </w:r>
+        <w:r>
+          <w:rPr>
+            <w:noProof/>
+            <w:webHidden/>
+          </w:rPr>
+          <w:fldChar w:fldCharType="separate"/>
+        </w:r>
+        <w:r>
+          <w:rPr>
+            <w:noProof/>
+            <w:webHidden/>
+          </w:rPr>
+          <w:t>5</w:t>
+        </w:r>
+        <w:r>
+          <w:rPr>
+            <w:noProof/>
+            <w:webHidden/>
+          </w:rPr>
+          <w:fldChar w:fldCharType="end"/>
+        </w:r>
+      </w:hyperlink>
+    </w:p>
+    <w:p>
+      <w:pPr>
+        <w:pStyle w:val="TOC2"/>
+        <w:tabs>
+          <w:tab w:val="right" w:leader="dot" w:pos="10790"/>
+        </w:tabs>
+        <w:rPr>
+          <w:rFonts w:eastAsiaTheme="minorEastAsia"/>
+          <w:noProof/>
+          <w:kern w:val="0"/>
+          <w14:ligatures w14:val="none"/>
+        </w:rPr>
+      </w:pPr>
+      <w:hyperlink w:anchor="_Toc128553593" w:history="1">
+        <w:r>
+          <w:rPr>
+            <w:rStyle w:val="Hyperlink"/>
+            <w:noProof/>
+          </w:rPr>
+          <w:t>Electronics Assembly</w:t>
+        </w:r>
+        <w:r>
+          <w:rPr>
+            <w:noProof/>
+            <w:webHidden/>
+          </w:rPr>
+          <w:tab/>
+        </w:r>
+        <w:r>
+          <w:rPr>
+            <w:noProof/>
+            <w:webHidden/>
+          </w:rPr>
+          <w:fldChar w:fldCharType="begin"/>
+        </w:r>
+        <w:r>
+          <w:rPr>
+            <w:noProof/>
+            <w:webHidden/>
+          </w:rPr>
+          <w:instrText xml:space="preserve"> PAGEREF _Toc128553593 \h </w:instrText>
+        </w:r>
+        <w:r>
+          <w:rPr>
+            <w:noProof/>
+            <w:webHidden/>
+          </w:rPr>
+        </w:r>
+        <w:r>
+          <w:rPr>
+            <w:noProof/>
+            <w:webHidden/>
+          </w:rPr>
+          <w:fldChar w:fldCharType="separate"/>
+        </w:r>
+        <w:r>
+          <w:rPr>
+            <w:noProof/>
+            <w:webHidden/>
+          </w:rPr>
+          <w:t>5</w:t>
+        </w:r>
+        <w:r>
+          <w:rPr>
+            <w:noProof/>
+            <w:webHidden/>
+          </w:rPr>
+          <w:fldChar w:fldCharType="end"/>
+        </w:r>
+      </w:hyperlink>
+    </w:p>
+    <w:p>
+      <w:pPr>
+        <w:pStyle w:val="TOC3"/>
+        <w:tabs>
+          <w:tab w:val="right" w:leader="dot" w:pos="10790"/>
+        </w:tabs>
+        <w:rPr>
+          <w:rFonts w:eastAsiaTheme="minorEastAsia"/>
+          <w:noProof/>
+          <w:kern w:val="0"/>
+          <w14:ligatures w14:val="none"/>
+        </w:rPr>
+      </w:pPr>
+      <w:hyperlink w:anchor="_Toc128553594" w:history="1">
+        <w:r>
+          <w:rPr>
+            <w:rStyle w:val="Hyperlink"/>
+            <w:noProof/>
+          </w:rPr>
+          <w:t>QUICK STEPS</w:t>
+        </w:r>
+        <w:r>
+          <w:rPr>
+            <w:noProof/>
+            <w:webHidden/>
+          </w:rPr>
+          <w:tab/>
+        </w:r>
+        <w:r>
+          <w:rPr>
+            <w:noProof/>
+            <w:webHidden/>
+          </w:rPr>
+          <w:fldChar w:fldCharType="begin"/>
+        </w:r>
+        <w:r>
+          <w:rPr>
+            <w:noProof/>
+            <w:webHidden/>
+          </w:rPr>
+          <w:instrText xml:space="preserve"> PAGEREF _Toc128553594 \h </w:instrText>
+        </w:r>
+        <w:r>
+          <w:rPr>
+            <w:noProof/>
+            <w:webHidden/>
+          </w:rPr>
+        </w:r>
+        <w:r>
+          <w:rPr>
+            <w:noProof/>
+            <w:webHidden/>
+          </w:rPr>
+          <w:fldChar w:fldCharType="separate"/>
+        </w:r>
+        <w:r>
+          <w:rPr>
+            <w:noProof/>
+            <w:webHidden/>
+          </w:rPr>
+          <w:t>5</w:t>
+        </w:r>
+        <w:r>
+          <w:rPr>
+            <w:noProof/>
+            <w:webHidden/>
+          </w:rPr>
+          <w:fldChar w:fldCharType="end"/>
+        </w:r>
+      </w:hyperlink>
+    </w:p>
+    <w:p>
+      <w:pPr>
+        <w:pStyle w:val="TOC3"/>
+        <w:tabs>
+          <w:tab w:val="right" w:leader="dot" w:pos="10790"/>
+        </w:tabs>
+        <w:rPr>
+          <w:rFonts w:eastAsiaTheme="minorEastAsia"/>
+          <w:noProof/>
+          <w:kern w:val="0"/>
+          <w14:ligatures w14:val="none"/>
+        </w:rPr>
+      </w:pPr>
+      <w:hyperlink w:anchor="_Toc128553595" w:history="1">
+        <w:r>
+          <w:rPr>
+            <w:rStyle w:val="Hyperlink"/>
+            <w:noProof/>
+          </w:rPr>
+          <w:t>Detailed Instructions</w:t>
+        </w:r>
+        <w:r>
+          <w:rPr>
+            <w:noProof/>
+            <w:webHidden/>
+          </w:rPr>
+          <w:tab/>
+        </w:r>
+        <w:r>
+          <w:rPr>
+            <w:noProof/>
+            <w:webHidden/>
+          </w:rPr>
+          <w:fldChar w:fldCharType="begin"/>
+        </w:r>
+        <w:r>
+          <w:rPr>
+            <w:noProof/>
+            <w:webHidden/>
+          </w:rPr>
+          <w:instrText xml:space="preserve"> PAGEREF _Toc128553595 \h </w:instrText>
+        </w:r>
+        <w:r>
+          <w:rPr>
+            <w:noProof/>
+            <w:webHidden/>
+          </w:rPr>
+        </w:r>
+        <w:r>
+          <w:rPr>
+            <w:noProof/>
+            <w:webHidden/>
+          </w:rPr>
+          <w:fldChar w:fldCharType="separate"/>
+        </w:r>
+        <w:r>
+          <w:rPr>
+            <w:noProof/>
+            <w:webHidden/>
+          </w:rPr>
+          <w:t>5</w:t>
+        </w:r>
+        <w:r>
+          <w:rPr>
+            <w:noProof/>
+            <w:webHidden/>
+          </w:rPr>
+          <w:fldChar w:fldCharType="end"/>
+        </w:r>
+      </w:hyperlink>
+    </w:p>
+    <w:p>
+      <w:pPr>
+        <w:pStyle w:val="TOC4"/>
+        <w:tabs>
+          <w:tab w:val="right" w:leader="dot" w:pos="10790"/>
+        </w:tabs>
+        <w:rPr>
+          <w:rFonts w:eastAsiaTheme="minorEastAsia"/>
+          <w:noProof/>
+          <w:kern w:val="0"/>
+          <w14:ligatures w14:val="none"/>
+        </w:rPr>
+      </w:pPr>
+      <w:hyperlink w:anchor="_Toc128553596" w:history="1">
+        <w:r>
+          <w:rPr>
+            <w:rStyle w:val="Hyperlink"/>
+            <w:noProof/>
+          </w:rPr>
+          <w:t>Install 40mm Fan</w:t>
+        </w:r>
+        <w:r>
+          <w:rPr>
+            <w:noProof/>
+            <w:webHidden/>
+          </w:rPr>
+          <w:tab/>
+        </w:r>
+        <w:r>
+          <w:rPr>
+            <w:noProof/>
+            <w:webHidden/>
+          </w:rPr>
+          <w:fldChar w:fldCharType="begin"/>
+        </w:r>
+        <w:r>
+          <w:rPr>
+            <w:noProof/>
+            <w:webHidden/>
+          </w:rPr>
+          <w:instrText xml:space="preserve"> PAGEREF _Toc128553596 \h </w:instrText>
+        </w:r>
+        <w:r>
+          <w:rPr>
+            <w:noProof/>
+            <w:webHidden/>
+          </w:rPr>
+        </w:r>
+        <w:r>
+          <w:rPr>
+            <w:noProof/>
+            <w:webHidden/>
+          </w:rPr>
+          <w:fldChar w:fldCharType="separate"/>
+        </w:r>
+        <w:r>
+          <w:rPr>
+            <w:noProof/>
+            <w:webHidden/>
+          </w:rPr>
+          <w:t>5</w:t>
+        </w:r>
+        <w:r>
+          <w:rPr>
+            <w:noProof/>
+            <w:webHidden/>
+          </w:rPr>
+          <w:fldChar w:fldCharType="end"/>
+        </w:r>
+      </w:hyperlink>
+    </w:p>
+    <w:p>
+      <w:pPr>
+        <w:pStyle w:val="TOC4"/>
+        <w:tabs>
+          <w:tab w:val="right" w:leader="dot" w:pos="10790"/>
+        </w:tabs>
+        <w:rPr>
+          <w:rFonts w:eastAsiaTheme="minorEastAsia"/>
+          <w:noProof/>
+          <w:kern w:val="0"/>
+          <w14:ligatures w14:val="none"/>
+        </w:rPr>
+      </w:pPr>
+      <w:hyperlink w:anchor="_Toc128553597" w:history="1">
+        <w:r>
+          <w:rPr>
+            <w:rStyle w:val="Hyperlink"/>
+            <w:noProof/>
+          </w:rPr>
+          <w:t>Install LED Dimmer</w:t>
+        </w:r>
+        <w:r>
+          <w:rPr>
+            <w:noProof/>
+            <w:webHidden/>
+          </w:rPr>
+          <w:tab/>
+        </w:r>
+        <w:r>
+          <w:rPr>
+            <w:noProof/>
+            <w:webHidden/>
+          </w:rPr>
+          <w:fldChar w:fldCharType="begin"/>
+        </w:r>
+        <w:r>
+          <w:rPr>
+            <w:noProof/>
+            <w:webHidden/>
+          </w:rPr>
+          <w:instrText xml:space="preserve"> PAGEREF _Toc128553597 \h </w:instrText>
+        </w:r>
+        <w:r>
+          <w:rPr>
+            <w:noProof/>
+            <w:webHidden/>
+          </w:rPr>
+        </w:r>
+        <w:r>
+          <w:rPr>
+            <w:noProof/>
+            <w:webHidden/>
+          </w:rPr>
+          <w:fldChar w:fldCharType="separate"/>
+        </w:r>
+        <w:r>
+          <w:rPr>
+            <w:noProof/>
+            <w:webHidden/>
+          </w:rPr>
+          <w:t>5</w:t>
+        </w:r>
+        <w:r>
+          <w:rPr>
+            <w:noProof/>
+            <w:webHidden/>
+          </w:rPr>
+          <w:fldChar w:fldCharType="end"/>
+        </w:r>
+      </w:hyperlink>
+    </w:p>
+    <w:p>
+      <w:pPr>
+        <w:pStyle w:val="TOC4"/>
+        <w:tabs>
+          <w:tab w:val="right" w:leader="dot" w:pos="10790"/>
+        </w:tabs>
+        <w:rPr>
+          <w:rFonts w:eastAsiaTheme="minorEastAsia"/>
+          <w:noProof/>
+          <w:kern w:val="0"/>
+          <w14:ligatures w14:val="none"/>
+        </w:rPr>
+      </w:pPr>
+      <w:hyperlink w:anchor="_Toc128553598" w:history="1">
+        <w:r>
+          <w:rPr>
+            <w:rStyle w:val="Hyperlink"/>
+            <w:noProof/>
+          </w:rPr>
+          <w:t>Install Power Jack (12v)</w:t>
+        </w:r>
+        <w:r>
+          <w:rPr>
+            <w:noProof/>
+            <w:webHidden/>
+          </w:rPr>
+          <w:tab/>
+        </w:r>
+        <w:r>
+          <w:rPr>
+            <w:noProof/>
+            <w:webHidden/>
+          </w:rPr>
+          <w:fldChar w:fldCharType="begin"/>
+        </w:r>
+        <w:r>
+          <w:rPr>
+            <w:noProof/>
+            <w:webHidden/>
+          </w:rPr>
+          <w:instrText xml:space="preserve"> PAGEREF _Toc128553598 \h </w:instrText>
+        </w:r>
+        <w:r>
+          <w:rPr>
+            <w:noProof/>
+            <w:webHidden/>
+          </w:rPr>
+        </w:r>
+        <w:r>
+          <w:rPr>
+            <w:noProof/>
+            <w:webHidden/>
+          </w:rPr>
+          <w:fldChar w:fldCharType="separate"/>
+        </w:r>
+        <w:r>
+          <w:rPr>
+            <w:noProof/>
+            <w:webHidden/>
+          </w:rPr>
+          <w:t>5</w:t>
+        </w:r>
+        <w:r>
+          <w:rPr>
+            <w:noProof/>
+            <w:webHidden/>
+          </w:rPr>
+          <w:fldChar w:fldCharType="end"/>
+        </w:r>
+      </w:hyperlink>
+    </w:p>
+    <w:p>
+      <w:pPr>
+        <w:pStyle w:val="TOC4"/>
+        <w:tabs>
+          <w:tab w:val="right" w:leader="dot" w:pos="10790"/>
+        </w:tabs>
+        <w:rPr>
+          <w:rFonts w:eastAsiaTheme="minorEastAsia"/>
+          <w:noProof/>
+          <w:kern w:val="0"/>
+          <w14:ligatures w14:val="none"/>
+        </w:rPr>
+      </w:pPr>
+      <w:hyperlink w:anchor="_Toc128553599" w:history="1">
+        <w:r>
+          <w:rPr>
+            <w:rStyle w:val="Hyperlink"/>
+            <w:noProof/>
+          </w:rPr>
+          <w:t>Install Power Button</w:t>
+        </w:r>
+        <w:r>
+          <w:rPr>
+            <w:noProof/>
+            <w:webHidden/>
+          </w:rPr>
+          <w:tab/>
+        </w:r>
+        <w:r>
+          <w:rPr>
+            <w:noProof/>
+            <w:webHidden/>
+          </w:rPr>
+          <w:fldChar w:fldCharType="begin"/>
+        </w:r>
+        <w:r>
+          <w:rPr>
+            <w:noProof/>
+            <w:webHidden/>
+          </w:rPr>
+          <w:instrText xml:space="preserve"> PAGEREF _Toc128553599 \h </w:instrText>
+        </w:r>
+        <w:r>
+          <w:rPr>
+            <w:noProof/>
+            <w:webHidden/>
+          </w:rPr>
+        </w:r>
+        <w:r>
+          <w:rPr>
+            <w:noProof/>
+            <w:webHidden/>
+          </w:rPr>
+          <w:fldChar w:fldCharType="separate"/>
+        </w:r>
+        <w:r>
+          <w:rPr>
+            <w:noProof/>
+            <w:webHidden/>
+          </w:rPr>
+          <w:t>6</w:t>
+        </w:r>
+        <w:r>
+          <w:rPr>
+            <w:noProof/>
+            <w:webHidden/>
+          </w:rPr>
+          <w:fldChar w:fldCharType="end"/>
+        </w:r>
+      </w:hyperlink>
+    </w:p>
+    <w:p>
+      <w:pPr>
+        <w:pStyle w:val="TOC4"/>
+        <w:tabs>
+          <w:tab w:val="right" w:leader="dot" w:pos="10790"/>
+        </w:tabs>
+        <w:rPr>
+          <w:rFonts w:eastAsiaTheme="minorEastAsia"/>
+          <w:noProof/>
+          <w:kern w:val="0"/>
+          <w14:ligatures w14:val="none"/>
+        </w:rPr>
+      </w:pPr>
+      <w:hyperlink w:anchor="_Toc128553600" w:history="1">
+        <w:r>
+          <w:rPr>
+            <w:rStyle w:val="Hyperlink"/>
+            <w:noProof/>
+          </w:rPr>
+          <w:t>Install the Arduino Uno</w:t>
+        </w:r>
+        <w:r>
+          <w:rPr>
+            <w:noProof/>
+            <w:webHidden/>
+          </w:rPr>
+          <w:tab/>
+        </w:r>
+        <w:r>
+          <w:rPr>
+            <w:noProof/>
+            <w:webHidden/>
+          </w:rPr>
+          <w:fldChar w:fldCharType="begin"/>
+        </w:r>
+        <w:r>
+          <w:rPr>
+            <w:noProof/>
+            <w:webHidden/>
+          </w:rPr>
+          <w:instrText xml:space="preserve"> PAGEREF _Toc128553600 \h </w:instrText>
+        </w:r>
+        <w:r>
+          <w:rPr>
+            <w:noProof/>
+            <w:webHidden/>
+          </w:rPr>
+        </w:r>
+        <w:r>
+          <w:rPr>
+            <w:noProof/>
+            <w:webHidden/>
+          </w:rPr>
+          <w:fldChar w:fldCharType="separate"/>
+        </w:r>
+        <w:r>
+          <w:rPr>
+            <w:noProof/>
+            <w:webHidden/>
+          </w:rPr>
+          <w:t>6</w:t>
+        </w:r>
+        <w:r>
+          <w:rPr>
+            <w:noProof/>
+            <w:webHidden/>
+          </w:rPr>
+          <w:fldChar w:fldCharType="end"/>
+        </w:r>
+      </w:hyperlink>
+    </w:p>
+    <w:p>
+      <w:pPr>
+        <w:pStyle w:val="TOC4"/>
+        <w:tabs>
+          <w:tab w:val="right" w:leader="dot" w:pos="10790"/>
+        </w:tabs>
+        <w:rPr>
+          <w:rFonts w:eastAsiaTheme="minorEastAsia"/>
+          <w:noProof/>
+          <w:kern w:val="0"/>
+          <w14:ligatures w14:val="none"/>
+        </w:rPr>
+      </w:pPr>
+      <w:hyperlink w:anchor="_Toc128553601" w:history="1">
+        <w:r>
+          <w:rPr>
+            <w:rStyle w:val="Hyperlink"/>
+            <w:noProof/>
+          </w:rPr>
+          <w:t>Install the CNC Motor Shield</w:t>
+        </w:r>
+        <w:r>
+          <w:rPr>
+            <w:noProof/>
+            <w:webHidden/>
+          </w:rPr>
+          <w:tab/>
+        </w:r>
+        <w:r>
+          <w:rPr>
+            <w:noProof/>
+            <w:webHidden/>
+          </w:rPr>
+          <w:fldChar w:fldCharType="begin"/>
+        </w:r>
+        <w:r>
+          <w:rPr>
+            <w:noProof/>
+            <w:webHidden/>
+          </w:rPr>
+          <w:instrText xml:space="preserve"> PAGEREF _Toc128553601 \h </w:instrText>
+        </w:r>
+        <w:r>
+          <w:rPr>
+            <w:noProof/>
+            <w:webHidden/>
+          </w:rPr>
+        </w:r>
+        <w:r>
+          <w:rPr>
+            <w:noProof/>
+            <w:webHidden/>
+          </w:rPr>
+          <w:fldChar w:fldCharType="separate"/>
+        </w:r>
+        <w:r>
+          <w:rPr>
+            <w:noProof/>
+            <w:webHidden/>
+          </w:rPr>
+          <w:t>6</w:t>
+        </w:r>
+        <w:r>
+          <w:rPr>
+            <w:noProof/>
+            <w:webHidden/>
+          </w:rPr>
+          <w:fldChar w:fldCharType="end"/>
+        </w:r>
+      </w:hyperlink>
+    </w:p>
+    <w:p>
+      <w:pPr>
+        <w:pStyle w:val="TOC4"/>
+        <w:tabs>
+          <w:tab w:val="right" w:leader="dot" w:pos="10790"/>
+        </w:tabs>
+        <w:rPr>
+          <w:rFonts w:eastAsiaTheme="minorEastAsia"/>
+          <w:noProof/>
+          <w:kern w:val="0"/>
+          <w14:ligatures w14:val="none"/>
+        </w:rPr>
+      </w:pPr>
+      <w:hyperlink w:anchor="_Toc128553602" w:history="1">
+        <w:r>
+          <w:rPr>
+            <w:rStyle w:val="Hyperlink"/>
+            <w:noProof/>
+          </w:rPr>
+          <w:t>Connect up power wires and ground</w:t>
+        </w:r>
+        <w:r>
+          <w:rPr>
+            <w:noProof/>
+            <w:webHidden/>
+          </w:rPr>
+          <w:tab/>
+        </w:r>
+        <w:r>
+          <w:rPr>
+            <w:noProof/>
+            <w:webHidden/>
+          </w:rPr>
+          <w:fldChar w:fldCharType="begin"/>
+        </w:r>
+        <w:r>
+          <w:rPr>
+            <w:noProof/>
+            <w:webHidden/>
+          </w:rPr>
+          <w:instrText xml:space="preserve"> PAGEREF _Toc128553602 \h </w:instrText>
+        </w:r>
+        <w:r>
+          <w:rPr>
+            <w:noProof/>
+            <w:webHidden/>
+          </w:rPr>
+        </w:r>
+        <w:r>
+          <w:rPr>
+            <w:noProof/>
+            <w:webHidden/>
+          </w:rPr>
+          <w:fldChar w:fldCharType="separate"/>
+        </w:r>
+        <w:r>
+          <w:rPr>
+            <w:noProof/>
+            <w:webHidden/>
+          </w:rPr>
+          <w:t>6</w:t>
+        </w:r>
+        <w:r>
+          <w:rPr>
+            <w:noProof/>
+            <w:webHidden/>
+          </w:rPr>
+          <w:fldChar w:fldCharType="end"/>
+        </w:r>
+      </w:hyperlink>
+    </w:p>
+    <w:p>
+      <w:pPr>
+        <w:pStyle w:val="TOC2"/>
+        <w:tabs>
+          <w:tab w:val="right" w:leader="dot" w:pos="10790"/>
+        </w:tabs>
+        <w:rPr>
+          <w:rFonts w:eastAsiaTheme="minorEastAsia"/>
+          <w:noProof/>
+          <w:kern w:val="0"/>
+          <w14:ligatures w14:val="none"/>
+        </w:rPr>
+      </w:pPr>
+      <w:hyperlink w:anchor="_Toc128553603" w:history="1">
+        <w:r>
+          <w:rPr>
+            <w:rStyle w:val="Hyperlink"/>
+            <w:noProof/>
+          </w:rPr>
+          <w:t>Parts List</w:t>
+        </w:r>
+        <w:r>
+          <w:rPr>
+            <w:noProof/>
+            <w:webHidden/>
+          </w:rPr>
+          <w:tab/>
+        </w:r>
+        <w:r>
+          <w:rPr>
+            <w:noProof/>
+            <w:webHidden/>
+          </w:rPr>
+          <w:fldChar w:fldCharType="begin"/>
+        </w:r>
+        <w:r>
+          <w:rPr>
+            <w:noProof/>
+            <w:webHidden/>
+          </w:rPr>
+          <w:instrText xml:space="preserve"> PAGEREF _Toc128553603 \h </w:instrText>
+        </w:r>
+        <w:r>
+          <w:rPr>
+            <w:noProof/>
+            <w:webHidden/>
+          </w:rPr>
+        </w:r>
+        <w:r>
+          <w:rPr>
+            <w:noProof/>
+            <w:webHidden/>
+          </w:rPr>
+          <w:fldChar w:fldCharType="separate"/>
+        </w:r>
+        <w:r>
+          <w:rPr>
+            <w:noProof/>
+            <w:webHidden/>
+          </w:rPr>
+          <w:t>7</w:t>
+        </w:r>
+        <w:r>
+          <w:rPr>
+            <w:noProof/>
+            <w:webHidden/>
+          </w:rPr>
+          <w:fldChar w:fldCharType="end"/>
+        </w:r>
+      </w:hyperlink>
+    </w:p>
+    <w:p>
+      <w:pPr>
+        <w:pStyle w:val="TOC4"/>
+        <w:tabs>
+          <w:tab w:val="right" w:leader="dot" w:pos="10790"/>
+        </w:tabs>
+        <w:rPr>
+          <w:rFonts w:eastAsiaTheme="minorEastAsia"/>
+          <w:noProof/>
+          <w:kern w:val="0"/>
+          <w14:ligatures w14:val="none"/>
+        </w:rPr>
+      </w:pPr>
+      <w:hyperlink w:anchor="_Toc128553604" w:history="1">
+        <w:r>
+          <w:rPr>
+            <w:rStyle w:val="Hyperlink"/>
+            <w:noProof/>
+          </w:rPr>
+          <w:t>Electronics and Enclosure Parts</w:t>
+        </w:r>
+        <w:r>
+          <w:rPr>
+            <w:noProof/>
+            <w:webHidden/>
+          </w:rPr>
+          <w:tab/>
+        </w:r>
+        <w:r>
+          <w:rPr>
+            <w:noProof/>
+            <w:webHidden/>
+          </w:rPr>
+          <w:fldChar w:fldCharType="begin"/>
+        </w:r>
+        <w:r>
+          <w:rPr>
+            <w:noProof/>
+            <w:webHidden/>
+          </w:rPr>
+          <w:instrText xml:space="preserve"> PAGEREF _Toc128553604 \h </w:instrText>
+        </w:r>
+        <w:r>
+          <w:rPr>
+            <w:noProof/>
+            <w:webHidden/>
+          </w:rPr>
+        </w:r>
+        <w:r>
+          <w:rPr>
+            <w:noProof/>
+            <w:webHidden/>
+          </w:rPr>
+          <w:fldChar w:fldCharType="separate"/>
+        </w:r>
+        <w:r>
+          <w:rPr>
+            <w:noProof/>
+            <w:webHidden/>
+          </w:rPr>
+          <w:t>7</w:t>
+        </w:r>
+        <w:r>
+          <w:rPr>
+            <w:noProof/>
+            <w:webHidden/>
+          </w:rPr>
+          <w:fldChar w:fldCharType="end"/>
+        </w:r>
+      </w:hyperlink>
+    </w:p>
+    <w:p>
+      <w:pPr>
+        <w:pStyle w:val="TOC4"/>
+        <w:tabs>
+          <w:tab w:val="right" w:leader="dot" w:pos="10790"/>
+        </w:tabs>
+        <w:rPr>
+          <w:rFonts w:eastAsiaTheme="minorEastAsia"/>
+          <w:noProof/>
+          <w:kern w:val="0"/>
+          <w14:ligatures w14:val="none"/>
+        </w:rPr>
+      </w:pPr>
+      <w:hyperlink w:anchor="_Toc128553605" w:history="1">
+        <w:r>
+          <w:rPr>
+            <w:rStyle w:val="Hyperlink"/>
+            <w:noProof/>
+          </w:rPr>
+          <w:t>Classifier Parts</w:t>
+        </w:r>
+        <w:r>
+          <w:rPr>
+            <w:noProof/>
+            <w:webHidden/>
+          </w:rPr>
+          <w:tab/>
+        </w:r>
+        <w:r>
+          <w:rPr>
+            <w:noProof/>
+            <w:webHidden/>
+          </w:rPr>
+          <w:fldChar w:fldCharType="begin"/>
+        </w:r>
+        <w:r>
+          <w:rPr>
+            <w:noProof/>
+            <w:webHidden/>
+          </w:rPr>
+          <w:instrText xml:space="preserve"> PAGEREF _Toc128553605 \h </w:instrText>
+        </w:r>
+        <w:r>
+          <w:rPr>
+            <w:noProof/>
+            <w:webHidden/>
+          </w:rPr>
+        </w:r>
+        <w:r>
+          <w:rPr>
+            <w:noProof/>
+            <w:webHidden/>
+          </w:rPr>
+          <w:fldChar w:fldCharType="separate"/>
+        </w:r>
+        <w:r>
+          <w:rPr>
+            <w:noProof/>
+            <w:webHidden/>
+          </w:rPr>
+          <w:t>7</w:t>
+        </w:r>
+        <w:r>
+          <w:rPr>
+            <w:noProof/>
+            <w:webHidden/>
+          </w:rPr>
+          <w:fldChar w:fldCharType="end"/>
+        </w:r>
+      </w:hyperlink>
+    </w:p>
+    <w:p>
+      <w:pPr>
         <w:pStyle w:val="Heading1"/>
       </w:pPr>
-      <w:bookmarkStart w:id="0" w:name="_Toc127629261"/>
+      <w:r>
+        <w:lastRenderedPageBreak/>
+        <w:fldChar w:fldCharType="end"/>
+      </w:r>
+    </w:p>
+    <w:p>
+      <w:pPr>
+        <w:pStyle w:val="Heading1"/>
+      </w:pPr>
+      <w:bookmarkStart w:id="1" w:name="_Toc128553570"/>
       <w:r>
         <w:t>Introduction</w:t>
       </w:r>
+      <w:bookmarkEnd w:id="1"/>
     </w:p>
     <w:p>
       <w:r>
@@ -31,58 +2615,32 @@
         <w:rPr>
           <w:highlight w:val="yellow"/>
         </w:rPr>
-        <w:t xml:space="preserve">[link to </w:t>
-      </w:r>
-      <w:proofErr w:type="spellStart"/>
+        <w:t>[link to github repo]</w:t>
+      </w:r>
+      <w:r>
+        <w:t xml:space="preserve">. </w:t>
+      </w:r>
+    </w:p>
+    <w:p>
+      <w:r>
+        <w:t xml:space="preserve">Also available is the video build series at: </w:t>
+      </w:r>
       <w:r>
         <w:rPr>
           <w:highlight w:val="yellow"/>
         </w:rPr>
-        <w:t>github</w:t>
-      </w:r>
-      <w:proofErr w:type="spellEnd"/>
-      <w:r>
-        <w:rPr>
-          <w:highlight w:val="yellow"/>
-        </w:rPr>
-        <w:t xml:space="preserve"> repo]</w:t>
-      </w:r>
-      <w:r>
-        <w:t xml:space="preserve">. </w:t>
-      </w:r>
-    </w:p>
-    <w:p>
-      <w:r>
-        <w:t xml:space="preserve">Also available is the video build series at: </w:t>
-      </w:r>
-      <w:r>
-        <w:rPr>
-          <w:highlight w:val="yellow"/>
-        </w:rPr>
-        <w:t xml:space="preserve">[link to </w:t>
-      </w:r>
-      <w:proofErr w:type="spellStart"/>
-      <w:r>
-        <w:rPr>
-          <w:highlight w:val="yellow"/>
-        </w:rPr>
-        <w:t>youtube</w:t>
-      </w:r>
-      <w:proofErr w:type="spellEnd"/>
-      <w:r>
-        <w:rPr>
-          <w:highlight w:val="yellow"/>
-        </w:rPr>
-        <w:t xml:space="preserve"> playlist]</w:t>
+        <w:t>[link to youtube playlist]</w:t>
       </w:r>
     </w:p>
     <w:p>
       <w:pPr>
         <w:pStyle w:val="Heading2"/>
       </w:pPr>
+      <w:bookmarkStart w:id="2" w:name="_Toc128553571"/>
       <w:r>
         <w:t>Requirements</w:t>
       </w:r>
+      <w:bookmarkEnd w:id="2"/>
     </w:p>
     <w:p>
       <w:r>
@@ -125,15 +2683,7 @@
         </w:numPr>
       </w:pPr>
       <w:r>
-        <w:t xml:space="preserve">Processor must support AVX instructions (AVX, AVX2, </w:t>
-      </w:r>
-      <w:proofErr w:type="spellStart"/>
-      <w:r>
-        <w:t>etc</w:t>
-      </w:r>
-      <w:proofErr w:type="spellEnd"/>
-      <w:r>
-        <w:t>)</w:t>
+        <w:t>Processor must support AVX instructions (AVX, AVX2, etc)</w:t>
       </w:r>
       <w:r>
         <w:t xml:space="preserve">. Most processors made after 2015 support it. Most Celeron and Atom processors do not support AVX instructions. </w:t>
@@ -191,9 +2741,11 @@
       <w:pPr>
         <w:pStyle w:val="Heading2"/>
       </w:pPr>
+      <w:bookmarkStart w:id="3" w:name="_Toc128553572"/>
       <w:r>
         <w:t>Overview</w:t>
       </w:r>
+      <w:bookmarkEnd w:id="3"/>
     </w:p>
     <w:p>
       <w:r>
@@ -264,16 +2816,19 @@
       <w:pPr>
         <w:pStyle w:val="Heading1"/>
       </w:pPr>
+      <w:bookmarkStart w:id="4" w:name="_Toc128553573"/>
       <w:r>
         <w:t>Classifier Assembly</w:t>
       </w:r>
       <w:bookmarkEnd w:id="0"/>
+      <w:bookmarkEnd w:id="4"/>
     </w:p>
     <w:p>
       <w:pPr>
         <w:pStyle w:val="Heading2"/>
       </w:pPr>
-      <w:bookmarkStart w:id="1" w:name="_Toc127629262"/>
+      <w:bookmarkStart w:id="5" w:name="_Toc127629262"/>
+      <w:bookmarkStart w:id="6" w:name="_Toc128553574"/>
       <w:r>
         <w:t xml:space="preserve">Printing the </w:t>
       </w:r>
@@ -283,10 +2838,11 @@
       <w:r>
         <w:t>Models</w:t>
       </w:r>
-      <w:bookmarkEnd w:id="1"/>
+      <w:bookmarkEnd w:id="5"/>
       <w:r>
         <w:t xml:space="preserve"> – General Settings</w:t>
       </w:r>
+      <w:bookmarkEnd w:id="6"/>
     </w:p>
     <w:p>
       <w:r>
@@ -492,17 +3048,20 @@
       <w:pPr>
         <w:pStyle w:val="Heading3"/>
       </w:pPr>
-      <w:bookmarkStart w:id="2" w:name="_Toc127629263"/>
+      <w:bookmarkStart w:id="7" w:name="_Toc127629263"/>
+      <w:bookmarkStart w:id="8" w:name="_Toc128553575"/>
       <w:r>
         <w:t>Classifier</w:t>
       </w:r>
-      <w:bookmarkEnd w:id="2"/>
+      <w:bookmarkEnd w:id="7"/>
+      <w:bookmarkEnd w:id="8"/>
     </w:p>
     <w:p/>
     <w:p>
       <w:pPr>
         <w:pStyle w:val="Heading4"/>
       </w:pPr>
+      <w:bookmarkStart w:id="9" w:name="_Toc128553576"/>
       <w:r>
         <w:lastRenderedPageBreak/>
         <w:t xml:space="preserve">Classifier </w:t>
@@ -513,6 +3072,7 @@
       <w:r>
         <w:t>Listing Diagram</w:t>
       </w:r>
+      <w:bookmarkEnd w:id="9"/>
     </w:p>
     <w:p>
       <w:r>
@@ -573,11 +3133,13 @@
       <w:pPr>
         <w:pStyle w:val="Heading4"/>
       </w:pPr>
-      <w:bookmarkStart w:id="3" w:name="_Toc127629264"/>
+      <w:bookmarkStart w:id="10" w:name="_Toc127629264"/>
+      <w:bookmarkStart w:id="11" w:name="_Toc128553577"/>
       <w:r>
         <w:t>Classifier – Base Plate</w:t>
       </w:r>
-      <w:bookmarkEnd w:id="3"/>
+      <w:bookmarkEnd w:id="10"/>
+      <w:bookmarkEnd w:id="11"/>
     </w:p>
     <w:p>
       <w:r>
@@ -605,11 +3167,13 @@
       <w:pPr>
         <w:pStyle w:val="Heading4"/>
       </w:pPr>
-      <w:bookmarkStart w:id="4" w:name="_Toc127629265"/>
+      <w:bookmarkStart w:id="12" w:name="_Toc127629265"/>
+      <w:bookmarkStart w:id="13" w:name="_Toc128553578"/>
       <w:r>
         <w:t>Classifier – Camera Module</w:t>
       </w:r>
-      <w:bookmarkEnd w:id="4"/>
+      <w:bookmarkEnd w:id="12"/>
+      <w:bookmarkEnd w:id="13"/>
     </w:p>
     <w:p>
       <w:r>
@@ -655,11 +3219,13 @@
       <w:pPr>
         <w:pStyle w:val="Heading4"/>
       </w:pPr>
-      <w:bookmarkStart w:id="5" w:name="_Toc127629266"/>
+      <w:bookmarkStart w:id="14" w:name="_Toc127629266"/>
+      <w:bookmarkStart w:id="15" w:name="_Toc128553579"/>
       <w:r>
         <w:t>Classifier – Camera Light Ring</w:t>
       </w:r>
-      <w:bookmarkEnd w:id="5"/>
+      <w:bookmarkEnd w:id="14"/>
+      <w:bookmarkEnd w:id="15"/>
     </w:p>
     <w:p>
       <w:r>
@@ -675,38 +3241,27 @@
       <w:r>
         <w:t>-</w:t>
       </w:r>
-      <w:proofErr w:type="gramStart"/>
-      <w:r>
-        <w:t>Opaque  White</w:t>
-      </w:r>
-      <w:proofErr w:type="gramEnd"/>
-      <w:r>
-        <w:t xml:space="preserve"> PLA. </w:t>
-      </w:r>
-    </w:p>
-    <w:p>
-      <w:r>
-        <w:t xml:space="preserve">The purpose of this part is to diffuse the light from the </w:t>
-      </w:r>
-      <w:proofErr w:type="spellStart"/>
-      <w:r>
-        <w:t>led</w:t>
-      </w:r>
-      <w:proofErr w:type="spellEnd"/>
-      <w:r>
-        <w:t xml:space="preserve"> light strip. The more translucent the material, the better. Generally cheap white PLA works great here.</w:t>
+      <w:r>
+        <w:t xml:space="preserve">Opaque  White PLA. </w:t>
+      </w:r>
+    </w:p>
+    <w:p>
+      <w:r>
+        <w:t>The purpose of this part is to diffuse the light from the led light strip. The more translucent the material, the better. Generally cheap white PLA works great here.</w:t>
       </w:r>
     </w:p>
     <w:p>
       <w:pPr>
         <w:pStyle w:val="Heading4"/>
       </w:pPr>
-      <w:bookmarkStart w:id="6" w:name="_Toc127629267"/>
+      <w:bookmarkStart w:id="16" w:name="_Toc127629267"/>
+      <w:bookmarkStart w:id="17" w:name="_Toc128553580"/>
       <w:r>
         <w:lastRenderedPageBreak/>
         <w:t>Classifier – Wheel (Caliber Specific)</w:t>
       </w:r>
-      <w:bookmarkEnd w:id="6"/>
+      <w:bookmarkEnd w:id="16"/>
+      <w:bookmarkEnd w:id="17"/>
     </w:p>
     <w:p>
       <w:r>
@@ -716,15 +3271,7 @@
         <w:t xml:space="preserve">it is recommended to print the wheel with the bottom (non-geared side) down. </w:t>
       </w:r>
       <w:r>
-        <w:t xml:space="preserve">If you are printing to a smooth glass bed, this may result in a very shiny bottom on the part and you will need to “scuff” it with some light </w:t>
-      </w:r>
-      <w:proofErr w:type="gramStart"/>
-      <w:r>
-        <w:t>sandpaper  300</w:t>
-      </w:r>
-      <w:proofErr w:type="gramEnd"/>
-      <w:r>
-        <w:t xml:space="preserve">-400 grid to avoid reflections from the camera backlight. </w:t>
+        <w:t xml:space="preserve">If you are printing to a smooth glass bed, this may result in a very shiny bottom on the part and you will need to “scuff” it with some light sandpaper  300-400 grid to avoid reflections from the camera backlight. </w:t>
       </w:r>
       <w:r>
         <w:t xml:space="preserve">Using print base with a matte texture is recommended. </w:t>
@@ -764,7 +3311,8 @@
       <w:pPr>
         <w:pStyle w:val="Heading4"/>
       </w:pPr>
-      <w:bookmarkStart w:id="7" w:name="_Toc127629268"/>
+      <w:bookmarkStart w:id="18" w:name="_Toc127629268"/>
+      <w:bookmarkStart w:id="19" w:name="_Toc128553581"/>
       <w:r>
         <w:t>Classifier –</w:t>
       </w:r>
@@ -774,7 +3322,8 @@
       <w:r>
         <w:t>Drive Gear</w:t>
       </w:r>
-      <w:bookmarkEnd w:id="7"/>
+      <w:bookmarkEnd w:id="18"/>
+      <w:bookmarkEnd w:id="19"/>
     </w:p>
     <w:p>
       <w:r>
@@ -788,11 +3337,13 @@
       <w:pPr>
         <w:pStyle w:val="Heading4"/>
       </w:pPr>
-      <w:bookmarkStart w:id="8" w:name="_Toc127629269"/>
+      <w:bookmarkStart w:id="20" w:name="_Toc127629269"/>
+      <w:bookmarkStart w:id="21" w:name="_Toc128553582"/>
       <w:r>
         <w:t>Classifier – Top Lid</w:t>
       </w:r>
-      <w:bookmarkEnd w:id="8"/>
+      <w:bookmarkEnd w:id="20"/>
+      <w:bookmarkEnd w:id="21"/>
     </w:p>
     <w:p>
       <w:r>
@@ -835,11 +3386,13 @@
       <w:pPr>
         <w:pStyle w:val="Heading4"/>
       </w:pPr>
-      <w:bookmarkStart w:id="9" w:name="_Toc127629270"/>
+      <w:bookmarkStart w:id="22" w:name="_Toc127629270"/>
+      <w:bookmarkStart w:id="23" w:name="_Toc128553583"/>
       <w:r>
         <w:t>Classifier – Feed Nozzle (Caliber Specific)</w:t>
       </w:r>
-      <w:bookmarkEnd w:id="9"/>
+      <w:bookmarkEnd w:id="22"/>
+      <w:bookmarkEnd w:id="23"/>
     </w:p>
     <w:p>
       <w:r>
@@ -850,11 +3403,13 @@
       <w:pPr>
         <w:pStyle w:val="Heading4"/>
       </w:pPr>
-      <w:bookmarkStart w:id="10" w:name="_Toc127629271"/>
+      <w:bookmarkStart w:id="24" w:name="_Toc127629271"/>
+      <w:bookmarkStart w:id="25" w:name="_Toc128553584"/>
       <w:r>
         <w:t>Classifier – Tension Cam</w:t>
       </w:r>
-      <w:bookmarkEnd w:id="10"/>
+      <w:bookmarkEnd w:id="24"/>
+      <w:bookmarkEnd w:id="25"/>
     </w:p>
     <w:p>
       <w:pPr>
@@ -898,11 +3453,13 @@
       <w:pPr>
         <w:pStyle w:val="Heading4"/>
       </w:pPr>
-      <w:bookmarkStart w:id="11" w:name="_Toc127629272"/>
+      <w:bookmarkStart w:id="26" w:name="_Toc127629272"/>
+      <w:bookmarkStart w:id="27" w:name="_Toc128553585"/>
       <w:r>
         <w:t>Classifier – Tension Cam Shim</w:t>
       </w:r>
-      <w:bookmarkEnd w:id="11"/>
+      <w:bookmarkEnd w:id="26"/>
+      <w:bookmarkEnd w:id="27"/>
     </w:p>
     <w:p>
       <w:r>
@@ -921,23 +3478,17 @@
       <w:pPr>
         <w:pStyle w:val="Heading4"/>
       </w:pPr>
-      <w:bookmarkStart w:id="12" w:name="_Toc127629273"/>
+      <w:bookmarkStart w:id="28" w:name="_Toc127629273"/>
+      <w:bookmarkStart w:id="29" w:name="_Toc128553586"/>
       <w:r>
         <w:t>Classifier – Drop Nozzle (Caliber Specific)</w:t>
       </w:r>
-      <w:bookmarkEnd w:id="12"/>
-    </w:p>
-    <w:p>
-      <w:r>
-        <w:t xml:space="preserve">The drop nozzle is designed cancel the rotational effect on the falling brass </w:t>
-      </w:r>
-      <w:proofErr w:type="gramStart"/>
-      <w:r>
-        <w:t>and  allow</w:t>
-      </w:r>
-      <w:proofErr w:type="gramEnd"/>
-      <w:r>
-        <w:t xml:space="preserve"> the brass to drop straight down into the sort tube which as the effect of a smoother/faster sort drop (vs the brass rattling around in the tube and not making it into the desired sort bucket in time. </w:t>
+      <w:bookmarkEnd w:id="28"/>
+      <w:bookmarkEnd w:id="29"/>
+    </w:p>
+    <w:p>
+      <w:r>
+        <w:t xml:space="preserve">The drop nozzle is designed cancel the rotational effect on the falling brass and  allow the brass to drop straight down into the sort tube which as the effect of a smoother/faster sort drop (vs the brass rattling around in the tube and not making it into the desired sort bucket in time. </w:t>
       </w:r>
       <w:r>
         <w:t xml:space="preserve"> Standard print settings apply but the part should be a press fit into the drop hole. If it is too tight/loose, use scaling in your slicer to upscale/downscale by 1%. </w:t>
@@ -959,9 +3510,11 @@
       <w:pPr>
         <w:pStyle w:val="Heading2"/>
       </w:pPr>
+      <w:bookmarkStart w:id="30" w:name="_Toc128553587"/>
       <w:r>
         <w:t>Assembling the Classifier</w:t>
       </w:r>
+      <w:bookmarkEnd w:id="30"/>
     </w:p>
     <w:p>
       <w:r>
@@ -972,9 +3525,11 @@
       <w:pPr>
         <w:pStyle w:val="Heading1"/>
       </w:pPr>
+      <w:bookmarkStart w:id="31" w:name="_Toc128553588"/>
       <w:r>
         <w:t>Sorter Assembly</w:t>
       </w:r>
+      <w:bookmarkEnd w:id="31"/>
     </w:p>
     <w:p>
       <w:r>
@@ -985,14 +3540,17 @@
       <w:pPr>
         <w:pStyle w:val="Heading1"/>
       </w:pPr>
+      <w:bookmarkStart w:id="32" w:name="_Toc128553589"/>
       <w:r>
         <w:t>Electronics and Enclosure Assembly</w:t>
       </w:r>
+      <w:bookmarkEnd w:id="32"/>
     </w:p>
     <w:p>
       <w:pPr>
         <w:pStyle w:val="Heading2"/>
       </w:pPr>
+      <w:bookmarkStart w:id="33" w:name="_Toc128553590"/>
       <w:r>
         <w:t xml:space="preserve">Printing the </w:t>
       </w:r>
@@ -1002,6 +3560,7 @@
       <w:r>
         <w:t xml:space="preserve"> Models – General Settings</w:t>
       </w:r>
+      <w:bookmarkEnd w:id="33"/>
     </w:p>
     <w:p>
       <w:r>
@@ -1024,90 +3583,70 @@
       <w:pPr>
         <w:pStyle w:val="Heading4"/>
       </w:pPr>
-      <w:proofErr w:type="gramStart"/>
+      <w:bookmarkStart w:id="34" w:name="_Toc128553591"/>
       <w:r>
         <w:lastRenderedPageBreak/>
         <w:t xml:space="preserve">Enclosure </w:t>
       </w:r>
       <w:r>
-        <w:t xml:space="preserve"> –</w:t>
-      </w:r>
-      <w:proofErr w:type="gramEnd"/>
+        <w:t xml:space="preserve"> – </w:t>
+      </w:r>
+      <w:r>
+        <w:t>Box</w:t>
+      </w:r>
+      <w:bookmarkEnd w:id="34"/>
+    </w:p>
+    <w:p>
+      <w:r>
+        <w:t xml:space="preserve">This box houses the electronics. As long as it is printed to spec, it should match up to existing Arduino uno holes. </w:t>
+      </w:r>
+      <w:r>
+        <w:t xml:space="preserve">It is recommended that you should use a support angle of 88 degrees. </w:t>
+      </w:r>
+      <w:r>
+        <w:t xml:space="preserve">The only support area needed is the USB hole. </w:t>
+      </w:r>
+    </w:p>
+    <w:p>
+      <w:pPr>
+        <w:pStyle w:val="Heading4"/>
+      </w:pPr>
+      <w:bookmarkStart w:id="35" w:name="_Toc128553592"/>
+      <w:r>
+        <w:t>Enclosure  – Lid</w:t>
+      </w:r>
+      <w:bookmarkEnd w:id="35"/>
+    </w:p>
+    <w:p>
+      <w:r>
+        <w:t xml:space="preserve">Recommend to print along with the box </w:t>
+      </w:r>
+      <w:r>
+        <w:t xml:space="preserve">with the same material so after accounting for shrinkage, everything works. </w:t>
+      </w:r>
+    </w:p>
+    <w:p>
+      <w:pPr>
+        <w:pStyle w:val="Heading2"/>
+      </w:pPr>
+    </w:p>
+    <w:p>
+      <w:pPr>
+        <w:pStyle w:val="Heading2"/>
+      </w:pPr>
+      <w:bookmarkStart w:id="36" w:name="_Toc128553593"/>
+      <w:r>
+        <w:t>Electronics Assembly</w:t>
+      </w:r>
+      <w:bookmarkEnd w:id="36"/>
+    </w:p>
+    <w:p>
+      <w:r>
+        <w:t>Refer to the</w:t>
+      </w:r>
       <w:r>
         <w:t xml:space="preserve"> </w:t>
       </w:r>
-      <w:r>
-        <w:t>Box</w:t>
-      </w:r>
-    </w:p>
-    <w:p>
-      <w:r>
-        <w:t xml:space="preserve">This box houses the electronics. </w:t>
-      </w:r>
-      <w:proofErr w:type="gramStart"/>
-      <w:r>
-        <w:t>As long as</w:t>
-      </w:r>
-      <w:proofErr w:type="gramEnd"/>
-      <w:r>
-        <w:t xml:space="preserve"> it is printed to spec, it should match up to existing Arduino uno holes. </w:t>
-      </w:r>
-      <w:r>
-        <w:t xml:space="preserve">It is recommended that you should use a support angle of 88 degrees. </w:t>
-      </w:r>
-      <w:r>
-        <w:t xml:space="preserve">The only support area needed is the USB hole. </w:t>
-      </w:r>
-    </w:p>
-    <w:p>
-      <w:pPr>
-        <w:pStyle w:val="Heading4"/>
-      </w:pPr>
-      <w:proofErr w:type="gramStart"/>
-      <w:r>
-        <w:t>Enclosure  –</w:t>
-      </w:r>
-      <w:proofErr w:type="gramEnd"/>
-      <w:r>
-        <w:t xml:space="preserve"> Lid</w:t>
-      </w:r>
-    </w:p>
-    <w:p>
-      <w:r>
-        <w:t xml:space="preserve">Recommend </w:t>
-      </w:r>
-      <w:proofErr w:type="gramStart"/>
-      <w:r>
-        <w:t>to print</w:t>
-      </w:r>
-      <w:proofErr w:type="gramEnd"/>
-      <w:r>
-        <w:t xml:space="preserve"> along with the box </w:t>
-      </w:r>
-      <w:r>
-        <w:t xml:space="preserve">with the same material so after accounting for shrinkage, everything works. </w:t>
-      </w:r>
-    </w:p>
-    <w:p>
-      <w:pPr>
-        <w:pStyle w:val="Heading2"/>
-      </w:pPr>
-    </w:p>
-    <w:p>
-      <w:pPr>
-        <w:pStyle w:val="Heading2"/>
-      </w:pPr>
-      <w:r>
-        <w:t>Electronics Assembly</w:t>
-      </w:r>
-    </w:p>
-    <w:p>
-      <w:r>
-        <w:t>Refer to the</w:t>
-      </w:r>
-      <w:r>
-        <w:t xml:space="preserve"> </w:t>
-      </w:r>
       <w:hyperlink w:anchor="_Classifier_Parts" w:history="1">
         <w:r>
           <w:rPr>
@@ -1132,22 +3671,19 @@
         <w:t xml:space="preserve">to </w:t>
       </w:r>
       <w:r>
-        <w:t xml:space="preserve">complete this </w:t>
-      </w:r>
-      <w:proofErr w:type="gramStart"/>
-      <w:r>
-        <w:t>project</w:t>
-      </w:r>
-      <w:proofErr w:type="gramEnd"/>
+        <w:t>complete this project</w:t>
+      </w:r>
     </w:p>
     <w:p/>
     <w:p>
       <w:pPr>
         <w:pStyle w:val="Heading3"/>
       </w:pPr>
+      <w:bookmarkStart w:id="37" w:name="_Toc128553594"/>
       <w:r>
         <w:t>QUICK STEPS</w:t>
       </w:r>
+      <w:bookmarkEnd w:id="37"/>
     </w:p>
     <w:p>
       <w:pPr>
@@ -1161,15 +3697,7 @@
         <w:t xml:space="preserve">Install </w:t>
       </w:r>
       <w:r>
-        <w:t xml:space="preserve">40mm </w:t>
-      </w:r>
-      <w:proofErr w:type="gramStart"/>
-      <w:r>
-        <w:t>Fan</w:t>
-      </w:r>
-      <w:proofErr w:type="gramEnd"/>
-      <w:r>
-        <w:t xml:space="preserve"> </w:t>
+        <w:t xml:space="preserve">40mm Fan </w:t>
       </w:r>
     </w:p>
     <w:p>
@@ -1205,13 +3733,8 @@
         <w:t xml:space="preserve">Install </w:t>
       </w:r>
       <w:r>
-        <w:t xml:space="preserve">12v </w:t>
-      </w:r>
-      <w:proofErr w:type="gramStart"/>
-      <w:r>
-        <w:t>Jack</w:t>
-      </w:r>
-      <w:proofErr w:type="gramEnd"/>
+        <w:t>12v Jack</w:t>
+      </w:r>
     </w:p>
     <w:p>
       <w:pPr>
@@ -1225,13 +3748,8 @@
         <w:t xml:space="preserve">Install </w:t>
       </w:r>
       <w:r>
-        <w:t xml:space="preserve">Power </w:t>
-      </w:r>
-      <w:proofErr w:type="gramStart"/>
-      <w:r>
-        <w:t>switch</w:t>
-      </w:r>
-      <w:proofErr w:type="gramEnd"/>
+        <w:t>Power switch</w:t>
+      </w:r>
     </w:p>
     <w:p>
       <w:pPr>
@@ -1266,13 +3784,8 @@
         </w:numPr>
       </w:pPr>
       <w:r>
-        <w:t xml:space="preserve">Connect all 12v power lines and </w:t>
-      </w:r>
-      <w:proofErr w:type="gramStart"/>
-      <w:r>
-        <w:t>ground</w:t>
-      </w:r>
-      <w:proofErr w:type="gramEnd"/>
+        <w:t>Connect all 12v power lines and ground</w:t>
+      </w:r>
     </w:p>
     <w:p>
       <w:pPr>
@@ -1364,13 +3877,8 @@
         </w:numPr>
       </w:pPr>
       <w:r>
-        <w:t xml:space="preserve">Attach motor cables to </w:t>
-      </w:r>
-      <w:proofErr w:type="gramStart"/>
-      <w:r>
-        <w:t>shield</w:t>
-      </w:r>
-      <w:proofErr w:type="gramEnd"/>
+        <w:t>Attach motor cables to shield</w:t>
+      </w:r>
     </w:p>
     <w:p>
       <w:pPr>
@@ -1396,21 +3904,8 @@
         <w:t>A</w:t>
       </w:r>
       <w:r>
-        <w:t xml:space="preserve">djust </w:t>
-      </w:r>
-      <w:proofErr w:type="spellStart"/>
-      <w:r>
-        <w:t>Vref</w:t>
-      </w:r>
-      <w:proofErr w:type="spellEnd"/>
-      <w:r>
-        <w:t xml:space="preserve"> on </w:t>
-      </w:r>
-      <w:proofErr w:type="gramStart"/>
-      <w:r>
-        <w:t>motors</w:t>
-      </w:r>
-      <w:proofErr w:type="gramEnd"/>
+        <w:t>djust Vref on motors</w:t>
+      </w:r>
     </w:p>
     <w:p>
       <w:pPr>
@@ -1432,22 +3927,21 @@
       <w:pPr>
         <w:pStyle w:val="Heading3"/>
       </w:pPr>
+      <w:bookmarkStart w:id="38" w:name="_Toc128553595"/>
       <w:r>
         <w:t>Detailed Instructions</w:t>
       </w:r>
+      <w:bookmarkEnd w:id="38"/>
     </w:p>
     <w:p>
       <w:pPr>
         <w:pStyle w:val="Heading4"/>
       </w:pPr>
-      <w:r>
-        <w:t xml:space="preserve">Install 40mm </w:t>
-      </w:r>
-      <w:proofErr w:type="gramStart"/>
-      <w:r>
-        <w:t>Fan</w:t>
-      </w:r>
-      <w:proofErr w:type="gramEnd"/>
+      <w:bookmarkStart w:id="39" w:name="_Toc128553596"/>
+      <w:r>
+        <w:t>Install 40mm Fan</w:t>
+      </w:r>
+      <w:bookmarkEnd w:id="39"/>
       <w:r>
         <w:t xml:space="preserve"> </w:t>
       </w:r>
@@ -1466,15 +3960,7 @@
         <w:t>should be placed the front of the fan should face the enclosure wall grill</w:t>
       </w:r>
       <w:r>
-        <w:t xml:space="preserve">. You will </w:t>
-      </w:r>
-      <w:proofErr w:type="gramStart"/>
-      <w:r>
-        <w:t>need  (</w:t>
-      </w:r>
-      <w:proofErr w:type="gramEnd"/>
-      <w:r>
-        <w:t>4) M3 screws of approximately 15mm length.</w:t>
+        <w:t>. You will need  (4) M3 screws of approximately 15mm length.</w:t>
       </w:r>
       <w:r>
         <w:t xml:space="preserve"> </w:t>
@@ -1487,9 +3973,11 @@
       <w:pPr>
         <w:pStyle w:val="Heading4"/>
       </w:pPr>
+      <w:bookmarkStart w:id="40" w:name="_Toc128553597"/>
       <w:r>
         <w:t>Install LED Dimmer</w:t>
       </w:r>
+      <w:bookmarkEnd w:id="40"/>
     </w:p>
     <w:p>
       <w:r>
@@ -1551,9 +4039,11 @@
       <w:pPr>
         <w:pStyle w:val="Heading4"/>
       </w:pPr>
+      <w:bookmarkStart w:id="41" w:name="_Toc128553598"/>
       <w:r>
         <w:t>Install Power Jack (12v)</w:t>
       </w:r>
+      <w:bookmarkEnd w:id="41"/>
     </w:p>
     <w:p>
       <w:r>
@@ -1575,11 +4065,7 @@
         <w:t>16AWG</w:t>
       </w:r>
       <w:r>
-        <w:t xml:space="preserve"> wires to the leads. Red wire on the center pin and black on the </w:t>
-      </w:r>
-      <w:proofErr w:type="gramStart"/>
-      <w:r>
-        <w:t>outer</w:t>
+        <w:t xml:space="preserve"> wires to the leads. Red wire on the center pin and black on the outer</w:t>
       </w:r>
       <w:r>
         <w:t xml:space="preserve"> </w:t>
@@ -1587,7 +4073,6 @@
       <w:r>
         <w:t>.</w:t>
       </w:r>
-      <w:proofErr w:type="gramEnd"/>
       <w:r>
         <w:t xml:space="preserve"> </w:t>
       </w:r>
@@ -1596,10 +4081,12 @@
       <w:pPr>
         <w:pStyle w:val="Heading4"/>
       </w:pPr>
+      <w:bookmarkStart w:id="42" w:name="_Toc128553599"/>
       <w:r>
         <w:lastRenderedPageBreak/>
         <w:t>Install Power Button</w:t>
       </w:r>
+      <w:bookmarkEnd w:id="42"/>
     </w:p>
     <w:p>
       <w:r>
@@ -1631,95 +4118,88 @@
       <w:pPr>
         <w:pStyle w:val="Heading4"/>
       </w:pPr>
+      <w:bookmarkStart w:id="43" w:name="_Toc128553600"/>
       <w:r>
         <w:t>Install the Arduino Uno</w:t>
       </w:r>
-    </w:p>
-    <w:p>
-      <w:r>
-        <w:t xml:space="preserve">The Arduino Uno should drop right into the box and us the </w:t>
-      </w:r>
-      <w:proofErr w:type="spellStart"/>
-      <w:r>
-        <w:t>usb</w:t>
-      </w:r>
-      <w:proofErr w:type="spellEnd"/>
+      <w:bookmarkEnd w:id="43"/>
+    </w:p>
+    <w:p>
+      <w:r>
+        <w:t xml:space="preserve">The Arduino Uno should drop right into the box and us the usb </w:t>
+      </w:r>
+      <w:r>
+        <w:t xml:space="preserve">hole for alignment. The Arduino is secured by M3 x 5mm screws. </w:t>
+      </w:r>
+      <w:r>
+        <w:t>Do not over tighten these or you will break the screw risers</w:t>
+      </w:r>
+      <w:r>
+        <w:t xml:space="preserve">.  If you can get all 4 screws in, don’t fight it. It will be plenty secure with just two screws. </w:t>
+      </w:r>
+      <w:r>
+        <w:t>Magnetic screwdriver helps here.</w:t>
+      </w:r>
+    </w:p>
+    <w:p>
+      <w:pPr>
+        <w:pStyle w:val="Heading4"/>
+      </w:pPr>
+      <w:bookmarkStart w:id="44" w:name="_Toc128553601"/>
+      <w:r>
+        <w:t>Install the CNC Motor Shield</w:t>
+      </w:r>
+      <w:bookmarkEnd w:id="44"/>
+    </w:p>
+    <w:p>
+      <w:r>
+        <w:t xml:space="preserve">Before seating the motor shield, you should attach </w:t>
+      </w:r>
+      <w:r>
+        <w:t xml:space="preserve">the </w:t>
+      </w:r>
+      <w:r>
+        <w:t xml:space="preserve">two </w:t>
+      </w:r>
+      <w:r>
+        <w:t xml:space="preserve">16AWG </w:t>
+      </w:r>
+      <w:r>
+        <w:t>wires</w:t>
+      </w:r>
+      <w:r>
+        <w:t xml:space="preserve"> (red &amp; black)</w:t>
+      </w:r>
+      <w:r>
+        <w:t xml:space="preserve"> of approx. 6” length</w:t>
+      </w:r>
+      <w:r>
+        <w:t xml:space="preserve"> to the power connector on the shield.  This can be diff</w:t>
+      </w:r>
+      <w:r>
+        <w:t xml:space="preserve">icult to do after it has been seated. </w:t>
+      </w:r>
+    </w:p>
+    <w:p>
+      <w:r>
+        <w:t xml:space="preserve">Align the pins and carefully press down on to the Arduino. </w:t>
+      </w:r>
+      <w:r>
+        <w:t xml:space="preserve">If you have it lined up, it should only take mild pressure to seat it. </w:t>
+      </w:r>
       <w:r>
         <w:t xml:space="preserve"> </w:t>
       </w:r>
-      <w:r>
-        <w:t xml:space="preserve">hole for alignment. The Arduino is secured by M3 x 5mm screws. </w:t>
-      </w:r>
-      <w:r>
-        <w:t>Do not over tighten these or you will break the screw risers</w:t>
-      </w:r>
-      <w:r>
-        <w:t xml:space="preserve">.  If you can get all 4 screws in, don’t fight it. It will be plenty secure with just two screws. </w:t>
-      </w:r>
-      <w:r>
-        <w:t>Magnetic screwdriver helps here.</w:t>
-      </w:r>
     </w:p>
     <w:p>
       <w:pPr>
         <w:pStyle w:val="Heading4"/>
       </w:pPr>
-      <w:r>
-        <w:t>Install the CNC Motor Shield</w:t>
-      </w:r>
-    </w:p>
-    <w:p>
-      <w:r>
-        <w:t xml:space="preserve">Before seating the motor shield, you should attach </w:t>
-      </w:r>
-      <w:r>
-        <w:t xml:space="preserve">the </w:t>
-      </w:r>
-      <w:r>
-        <w:t xml:space="preserve">two </w:t>
-      </w:r>
-      <w:r>
-        <w:t xml:space="preserve">16AWG </w:t>
-      </w:r>
-      <w:r>
-        <w:t>wires</w:t>
-      </w:r>
-      <w:r>
-        <w:t xml:space="preserve"> (red &amp; black)</w:t>
-      </w:r>
-      <w:r>
-        <w:t xml:space="preserve"> of approx. 6” length</w:t>
-      </w:r>
-      <w:r>
-        <w:t xml:space="preserve"> to the power connector on the shield.  This can be diff</w:t>
-      </w:r>
-      <w:r>
-        <w:t xml:space="preserve">icult to do after it has been seated. </w:t>
-      </w:r>
-    </w:p>
-    <w:p>
-      <w:r>
-        <w:t xml:space="preserve">Align the pins and carefully press down on to the Arduino. </w:t>
-      </w:r>
-      <w:r>
-        <w:t xml:space="preserve">If you have it lined up, it should only take mild pressure to seat it. </w:t>
-      </w:r>
-      <w:r>
-        <w:t xml:space="preserve"> </w:t>
-      </w:r>
-    </w:p>
-    <w:p>
-      <w:pPr>
-        <w:pStyle w:val="Heading4"/>
-      </w:pPr>
-      <w:r>
-        <w:t xml:space="preserve">Connect up power wires and </w:t>
-      </w:r>
-      <w:proofErr w:type="gramStart"/>
-      <w:r>
-        <w:t>ground</w:t>
-      </w:r>
-      <w:proofErr w:type="gramEnd"/>
+      <w:bookmarkStart w:id="45" w:name="_Toc128553602"/>
+      <w:r>
+        <w:t>Connect up power wires and ground</w:t>
+      </w:r>
+      <w:bookmarkEnd w:id="45"/>
     </w:p>
     <w:p>
       <w:r>
@@ -1832,9 +4312,14 @@
       <w:pPr>
         <w:pStyle w:val="Heading2"/>
       </w:pPr>
+      <w:bookmarkStart w:id="46" w:name="_Toc128553603"/>
       <w:r>
         <w:lastRenderedPageBreak/>
-        <w:t xml:space="preserve">Parts List </w:t>
+        <w:t>Parts List</w:t>
+      </w:r>
+      <w:bookmarkEnd w:id="46"/>
+      <w:r>
+        <w:t xml:space="preserve"> </w:t>
       </w:r>
     </w:p>
     <w:tbl>
@@ -1856,14 +4341,16 @@
             <w:pPr>
               <w:pStyle w:val="Heading4"/>
             </w:pPr>
-            <w:bookmarkStart w:id="13" w:name="_Classifier_Parts"/>
-            <w:bookmarkEnd w:id="13"/>
+            <w:bookmarkStart w:id="47" w:name="_Classifier_Parts"/>
+            <w:bookmarkStart w:id="48" w:name="_Toc128553604"/>
+            <w:bookmarkEnd w:id="47"/>
             <w:r>
               <w:t>Electronics and Enclosure</w:t>
             </w:r>
             <w:r>
               <w:t xml:space="preserve"> Parts</w:t>
             </w:r>
+            <w:bookmarkEnd w:id="48"/>
           </w:p>
         </w:tc>
         <w:tc>
@@ -2371,9 +4858,11 @@
             <w:pPr>
               <w:pStyle w:val="Heading4"/>
             </w:pPr>
+            <w:bookmarkStart w:id="49" w:name="_Toc128553605"/>
             <w:r>
               <w:t>Classifier Parts</w:t>
             </w:r>
+            <w:bookmarkEnd w:id="49"/>
           </w:p>
         </w:tc>
         <w:tc>

--- a/Instructions.docx
+++ b/Instructions.docx
@@ -2615,21 +2615,49 @@
         <w:rPr>
           <w:highlight w:val="yellow"/>
         </w:rPr>
-        <w:t>[link to github repo]</w:t>
-      </w:r>
-      <w:r>
-        <w:t xml:space="preserve">. </w:t>
-      </w:r>
-    </w:p>
-    <w:p>
-      <w:r>
-        <w:t xml:space="preserve">Also available is the video build series at: </w:t>
-      </w:r>
+        <w:t xml:space="preserve">[link to </w:t>
+      </w:r>
+      <w:proofErr w:type="spellStart"/>
       <w:r>
         <w:rPr>
           <w:highlight w:val="yellow"/>
         </w:rPr>
-        <w:t>[link to youtube playlist]</w:t>
+        <w:t>github</w:t>
+      </w:r>
+      <w:proofErr w:type="spellEnd"/>
+      <w:r>
+        <w:rPr>
+          <w:highlight w:val="yellow"/>
+        </w:rPr>
+        <w:t xml:space="preserve"> repo]</w:t>
+      </w:r>
+      <w:r>
+        <w:t xml:space="preserve">. </w:t>
+      </w:r>
+    </w:p>
+    <w:p>
+      <w:r>
+        <w:t xml:space="preserve">Also available is the video build series at: </w:t>
+      </w:r>
+      <w:r>
+        <w:rPr>
+          <w:highlight w:val="yellow"/>
+        </w:rPr>
+        <w:t xml:space="preserve">[link to </w:t>
+      </w:r>
+      <w:proofErr w:type="spellStart"/>
+      <w:r>
+        <w:rPr>
+          <w:highlight w:val="yellow"/>
+        </w:rPr>
+        <w:t>youtube</w:t>
+      </w:r>
+      <w:proofErr w:type="spellEnd"/>
+      <w:r>
+        <w:rPr>
+          <w:highlight w:val="yellow"/>
+        </w:rPr>
+        <w:t xml:space="preserve"> playlist]</w:t>
       </w:r>
     </w:p>
     <w:p>
@@ -2683,7 +2711,15 @@
         </w:numPr>
       </w:pPr>
       <w:r>
-        <w:t>Processor must support AVX instructions (AVX, AVX2, etc)</w:t>
+        <w:t xml:space="preserve">Processor must support AVX instructions (AVX, AVX2, </w:t>
+      </w:r>
+      <w:proofErr w:type="spellStart"/>
+      <w:r>
+        <w:t>etc</w:t>
+      </w:r>
+      <w:proofErr w:type="spellEnd"/>
+      <w:r>
+        <w:t>)</w:t>
       </w:r>
       <w:r>
         <w:t xml:space="preserve">. Most processors made after 2015 support it. Most Celeron and Atom processors do not support AVX instructions. </w:t>
@@ -3184,7 +3220,13 @@
         <w:t>Layer Height:</w:t>
       </w:r>
       <w:r>
-        <w:t xml:space="preserve"> 1.6mm (or smaller). </w:t>
+        <w:t xml:space="preserve"> </w:t>
+      </w:r>
+      <w:r>
+        <w:t>.</w:t>
+      </w:r>
+      <w:r>
+        <w:t xml:space="preserve">16mm (or smaller). </w:t>
       </w:r>
     </w:p>
     <w:p>
@@ -3247,7 +3289,15 @@
     </w:p>
     <w:p>
       <w:r>
-        <w:t>The purpose of this part is to diffuse the light from the led light strip. The more translucent the material, the better. Generally cheap white PLA works great here.</w:t>
+        <w:t xml:space="preserve">The purpose of this part is to diffuse the light from the </w:t>
+      </w:r>
+      <w:proofErr w:type="spellStart"/>
+      <w:r>
+        <w:t>led</w:t>
+      </w:r>
+      <w:proofErr w:type="spellEnd"/>
+      <w:r>
+        <w:t xml:space="preserve"> light strip. The more translucent the material, the better. Generally cheap white PLA works great here.</w:t>
       </w:r>
     </w:p>
     <w:p>
@@ -3693,11 +3743,22 @@
           <w:numId w:val="13"/>
         </w:numPr>
       </w:pPr>
-      <w:r>
-        <w:t xml:space="preserve">Install </w:t>
-      </w:r>
-      <w:r>
-        <w:t xml:space="preserve">40mm Fan </w:t>
+      <w:hyperlink w:anchor="_Install_40mm_Fan" w:history="1">
+        <w:r>
+          <w:rPr>
+            <w:rStyle w:val="Hyperlink"/>
+          </w:rPr>
+          <w:t xml:space="preserve">Install </w:t>
+        </w:r>
+        <w:r>
+          <w:rPr>
+            <w:rStyle w:val="Hyperlink"/>
+          </w:rPr>
+          <w:t>40mm Fan</w:t>
+        </w:r>
+      </w:hyperlink>
+      <w:r>
+        <w:t xml:space="preserve"> </w:t>
       </w:r>
     </w:p>
     <w:p>
@@ -3708,18 +3769,32 @@
           <w:numId w:val="13"/>
         </w:numPr>
       </w:pPr>
-      <w:r>
-        <w:t xml:space="preserve">Install </w:t>
-      </w:r>
-      <w:r>
-        <w:t xml:space="preserve">LED </w:t>
-      </w:r>
-      <w:r>
-        <w:t>Dimmer</w:t>
-      </w:r>
-      <w:r>
-        <w:t xml:space="preserve"> with 4.7K resistor.</w:t>
-      </w:r>
+      <w:hyperlink w:anchor="_Install_LED_Dimmer" w:history="1">
+        <w:r>
+          <w:rPr>
+            <w:rStyle w:val="Hyperlink"/>
+          </w:rPr>
+          <w:t xml:space="preserve">Install </w:t>
+        </w:r>
+        <w:r>
+          <w:rPr>
+            <w:rStyle w:val="Hyperlink"/>
+          </w:rPr>
+          <w:t xml:space="preserve">LED </w:t>
+        </w:r>
+        <w:r>
+          <w:rPr>
+            <w:rStyle w:val="Hyperlink"/>
+          </w:rPr>
+          <w:t>Dimmer</w:t>
+        </w:r>
+        <w:r>
+          <w:rPr>
+            <w:rStyle w:val="Hyperlink"/>
+          </w:rPr>
+          <w:t xml:space="preserve"> with 4.7K resistor.</w:t>
+        </w:r>
+      </w:hyperlink>
     </w:p>
     <w:p>
       <w:pPr>
@@ -3729,12 +3804,20 @@
           <w:numId w:val="13"/>
         </w:numPr>
       </w:pPr>
-      <w:r>
-        <w:t xml:space="preserve">Install </w:t>
-      </w:r>
-      <w:r>
-        <w:t>12v Jack</w:t>
-      </w:r>
+      <w:hyperlink w:anchor="_Install_Power_Jack" w:history="1">
+        <w:r>
+          <w:rPr>
+            <w:rStyle w:val="Hyperlink"/>
+          </w:rPr>
+          <w:t xml:space="preserve">Install </w:t>
+        </w:r>
+        <w:r>
+          <w:rPr>
+            <w:rStyle w:val="Hyperlink"/>
+          </w:rPr>
+          <w:t>12v Jack</w:t>
+        </w:r>
+      </w:hyperlink>
     </w:p>
     <w:p>
       <w:pPr>
@@ -3744,12 +3827,20 @@
           <w:numId w:val="13"/>
         </w:numPr>
       </w:pPr>
-      <w:r>
-        <w:t xml:space="preserve">Install </w:t>
-      </w:r>
-      <w:r>
-        <w:t>Power switch</w:t>
-      </w:r>
+      <w:hyperlink w:anchor="_Install_Power_Button" w:history="1">
+        <w:r>
+          <w:rPr>
+            <w:rStyle w:val="Hyperlink"/>
+          </w:rPr>
+          <w:t xml:space="preserve">Install </w:t>
+        </w:r>
+        <w:r>
+          <w:rPr>
+            <w:rStyle w:val="Hyperlink"/>
+          </w:rPr>
+          <w:t>Power switch</w:t>
+        </w:r>
+      </w:hyperlink>
     </w:p>
     <w:p>
       <w:pPr>
@@ -3759,9 +3850,14 @@
           <w:numId w:val="13"/>
         </w:numPr>
       </w:pPr>
-      <w:r>
-        <w:t>Install Arduino Uno</w:t>
-      </w:r>
+      <w:hyperlink w:anchor="_Install_the_Arduino" w:history="1">
+        <w:r>
+          <w:rPr>
+            <w:rStyle w:val="Hyperlink"/>
+          </w:rPr>
+          <w:t>Install Arduino Uno</w:t>
+        </w:r>
+      </w:hyperlink>
     </w:p>
     <w:p>
       <w:pPr>
@@ -3771,9 +3867,14 @@
           <w:numId w:val="13"/>
         </w:numPr>
       </w:pPr>
-      <w:r>
-        <w:t>Install Motor Shield</w:t>
-      </w:r>
+      <w:hyperlink w:anchor="_Install_the_CNC" w:history="1">
+        <w:r>
+          <w:rPr>
+            <w:rStyle w:val="Hyperlink"/>
+          </w:rPr>
+          <w:t>Install Motor Shield</w:t>
+        </w:r>
+      </w:hyperlink>
     </w:p>
     <w:p>
       <w:pPr>
@@ -3783,9 +3884,14 @@
           <w:numId w:val="13"/>
         </w:numPr>
       </w:pPr>
-      <w:r>
-        <w:t>Connect all 12v power lines and ground</w:t>
-      </w:r>
+      <w:hyperlink w:anchor="_Connect_up_power" w:history="1">
+        <w:r>
+          <w:rPr>
+            <w:rStyle w:val="Hyperlink"/>
+          </w:rPr>
+          <w:t>Connect all 12v power lines and ground</w:t>
+        </w:r>
+      </w:hyperlink>
     </w:p>
     <w:p>
       <w:pPr>
@@ -3904,7 +4010,15 @@
         <w:t>A</w:t>
       </w:r>
       <w:r>
-        <w:t>djust Vref on motors</w:t>
+        <w:t xml:space="preserve">djust </w:t>
+      </w:r>
+      <w:proofErr w:type="spellStart"/>
+      <w:r>
+        <w:t>Vref</w:t>
+      </w:r>
+      <w:proofErr w:type="spellEnd"/>
+      <w:r>
+        <w:t xml:space="preserve"> on motors</w:t>
       </w:r>
     </w:p>
     <w:p>
@@ -3938,6 +4052,8 @@
         <w:pStyle w:val="Heading4"/>
       </w:pPr>
       <w:bookmarkStart w:id="39" w:name="_Toc128553596"/>
+      <w:bookmarkStart w:id="40" w:name="_Install_40mm_Fan"/>
+      <w:bookmarkEnd w:id="40"/>
       <w:r>
         <w:t>Install 40mm Fan</w:t>
       </w:r>
@@ -3973,11 +4089,13 @@
       <w:pPr>
         <w:pStyle w:val="Heading4"/>
       </w:pPr>
-      <w:bookmarkStart w:id="40" w:name="_Toc128553597"/>
+      <w:bookmarkStart w:id="41" w:name="_Toc128553597"/>
+      <w:bookmarkStart w:id="42" w:name="_Install_LED_Dimmer"/>
+      <w:bookmarkEnd w:id="42"/>
       <w:r>
         <w:t>Install LED Dimmer</w:t>
       </w:r>
-      <w:bookmarkEnd w:id="40"/>
+      <w:bookmarkEnd w:id="41"/>
     </w:p>
     <w:p>
       <w:r>
@@ -4039,11 +4157,13 @@
       <w:pPr>
         <w:pStyle w:val="Heading4"/>
       </w:pPr>
-      <w:bookmarkStart w:id="41" w:name="_Toc128553598"/>
+      <w:bookmarkStart w:id="43" w:name="_Toc128553598"/>
+      <w:bookmarkStart w:id="44" w:name="_Install_Power_Jack"/>
+      <w:bookmarkEnd w:id="44"/>
       <w:r>
         <w:t>Install Power Jack (12v)</w:t>
       </w:r>
-      <w:bookmarkEnd w:id="41"/>
+      <w:bookmarkEnd w:id="43"/>
     </w:p>
     <w:p>
       <w:r>
@@ -4081,12 +4201,17 @@
       <w:pPr>
         <w:pStyle w:val="Heading4"/>
       </w:pPr>
-      <w:bookmarkStart w:id="42" w:name="_Toc128553599"/>
+      <w:bookmarkStart w:id="45" w:name="_Toc128553599"/>
+      <w:bookmarkStart w:id="46" w:name="_Install_Power_Button"/>
+      <w:bookmarkEnd w:id="46"/>
       <w:r>
         <w:lastRenderedPageBreak/>
-        <w:t>Install Power Button</w:t>
-      </w:r>
-      <w:bookmarkEnd w:id="42"/>
+        <w:t xml:space="preserve">Install Power </w:t>
+      </w:r>
+      <w:bookmarkEnd w:id="45"/>
+      <w:r>
+        <w:t>Switch</w:t>
+      </w:r>
     </w:p>
     <w:p>
       <w:r>
@@ -4118,15 +4243,25 @@
       <w:pPr>
         <w:pStyle w:val="Heading4"/>
       </w:pPr>
-      <w:bookmarkStart w:id="43" w:name="_Toc128553600"/>
+      <w:bookmarkStart w:id="47" w:name="_Toc128553600"/>
+      <w:bookmarkStart w:id="48" w:name="_Install_the_Arduino"/>
+      <w:bookmarkEnd w:id="48"/>
       <w:r>
         <w:t>Install the Arduino Uno</w:t>
       </w:r>
-      <w:bookmarkEnd w:id="43"/>
-    </w:p>
-    <w:p>
-      <w:r>
-        <w:t xml:space="preserve">The Arduino Uno should drop right into the box and us the usb </w:t>
+      <w:bookmarkEnd w:id="47"/>
+    </w:p>
+    <w:p>
+      <w:r>
+        <w:t xml:space="preserve">The Arduino Uno should drop right into the box and us the </w:t>
+      </w:r>
+      <w:proofErr w:type="spellStart"/>
+      <w:r>
+        <w:t>usb</w:t>
+      </w:r>
+      <w:proofErr w:type="spellEnd"/>
+      <w:r>
+        <w:t xml:space="preserve"> </w:t>
       </w:r>
       <w:r>
         <w:t xml:space="preserve">hole for alignment. The Arduino is secured by M3 x 5mm screws. </w:t>
@@ -4145,11 +4280,13 @@
       <w:pPr>
         <w:pStyle w:val="Heading4"/>
       </w:pPr>
-      <w:bookmarkStart w:id="44" w:name="_Toc128553601"/>
+      <w:bookmarkStart w:id="49" w:name="_Toc128553601"/>
+      <w:bookmarkStart w:id="50" w:name="_Install_the_CNC"/>
+      <w:bookmarkEnd w:id="50"/>
       <w:r>
         <w:t>Install the CNC Motor Shield</w:t>
       </w:r>
-      <w:bookmarkEnd w:id="44"/>
+      <w:bookmarkEnd w:id="49"/>
     </w:p>
     <w:p>
       <w:r>
@@ -4195,11 +4332,13 @@
       <w:pPr>
         <w:pStyle w:val="Heading4"/>
       </w:pPr>
-      <w:bookmarkStart w:id="45" w:name="_Toc128553602"/>
+      <w:bookmarkStart w:id="51" w:name="_Toc128553602"/>
+      <w:bookmarkStart w:id="52" w:name="_Connect_up_power"/>
+      <w:bookmarkEnd w:id="52"/>
       <w:r>
         <w:t>Connect up power wires and ground</w:t>
       </w:r>
-      <w:bookmarkEnd w:id="45"/>
+      <w:bookmarkEnd w:id="51"/>
     </w:p>
     <w:p>
       <w:r>
@@ -4312,12 +4451,12 @@
       <w:pPr>
         <w:pStyle w:val="Heading2"/>
       </w:pPr>
-      <w:bookmarkStart w:id="46" w:name="_Toc128553603"/>
+      <w:bookmarkStart w:id="53" w:name="_Toc128553603"/>
       <w:r>
         <w:lastRenderedPageBreak/>
         <w:t>Parts List</w:t>
       </w:r>
-      <w:bookmarkEnd w:id="46"/>
+      <w:bookmarkEnd w:id="53"/>
       <w:r>
         <w:t xml:space="preserve"> </w:t>
       </w:r>
@@ -4340,17 +4479,18 @@
           <w:p>
             <w:pPr>
               <w:pStyle w:val="Heading4"/>
+              <w:outlineLvl w:val="3"/>
             </w:pPr>
-            <w:bookmarkStart w:id="47" w:name="_Classifier_Parts"/>
-            <w:bookmarkStart w:id="48" w:name="_Toc128553604"/>
-            <w:bookmarkEnd w:id="47"/>
+            <w:bookmarkStart w:id="54" w:name="_Classifier_Parts"/>
+            <w:bookmarkStart w:id="55" w:name="_Toc128553604"/>
+            <w:bookmarkEnd w:id="54"/>
             <w:r>
               <w:t>Electronics and Enclosure</w:t>
             </w:r>
             <w:r>
               <w:t xml:space="preserve"> Parts</w:t>
             </w:r>
-            <w:bookmarkEnd w:id="48"/>
+            <w:bookmarkEnd w:id="55"/>
           </w:p>
         </w:tc>
         <w:tc>
@@ -4857,12 +4997,13 @@
           <w:p>
             <w:pPr>
               <w:pStyle w:val="Heading4"/>
+              <w:outlineLvl w:val="3"/>
             </w:pPr>
-            <w:bookmarkStart w:id="49" w:name="_Toc128553605"/>
+            <w:bookmarkStart w:id="56" w:name="_Toc128553605"/>
             <w:r>
               <w:t>Classifier Parts</w:t>
             </w:r>
-            <w:bookmarkEnd w:id="49"/>
+            <w:bookmarkEnd w:id="56"/>
           </w:p>
         </w:tc>
         <w:tc>
@@ -4880,6 +5021,7 @@
           <w:p>
             <w:pPr>
               <w:pStyle w:val="Heading4"/>
+              <w:outlineLvl w:val="3"/>
             </w:pPr>
           </w:p>
         </w:tc>
@@ -4898,6 +5040,7 @@
           <w:p>
             <w:pPr>
               <w:pStyle w:val="Heading4"/>
+              <w:outlineLvl w:val="3"/>
             </w:pPr>
           </w:p>
         </w:tc>
@@ -4916,6 +5059,7 @@
           <w:p>
             <w:pPr>
               <w:pStyle w:val="Heading4"/>
+              <w:outlineLvl w:val="3"/>
             </w:pPr>
           </w:p>
         </w:tc>
@@ -4934,6 +5078,7 @@
           <w:p>
             <w:pPr>
               <w:pStyle w:val="Heading4"/>
+              <w:outlineLvl w:val="3"/>
             </w:pPr>
           </w:p>
         </w:tc>
@@ -4952,6 +5097,7 @@
           <w:p>
             <w:pPr>
               <w:pStyle w:val="Heading4"/>
+              <w:outlineLvl w:val="3"/>
             </w:pPr>
           </w:p>
         </w:tc>
@@ -7313,6 +7459,18 @@
       <w:shd w:val="clear" w:color="auto" w:fill="E1DFDD"/>
     </w:rPr>
   </w:style>
+  <w:style w:type="character" w:styleId="FollowedHyperlink">
+    <w:name w:val="FollowedHyperlink"/>
+    <w:basedOn w:val="DefaultParagraphFont"/>
+    <w:uiPriority w:val="99"/>
+    <w:semiHidden/>
+    <w:unhideWhenUsed/>
+    <w:rsid w:val="00FE1385"/>
+    <w:rPr>
+      <w:color w:val="954F72" w:themeColor="followedHyperlink"/>
+      <w:u w:val="single"/>
+    </w:rPr>
+  </w:style>
 </w:styles>
 </file>
 
